--- a/erronka_DOCS/Memoria_Orokorra.docx
+++ b/erronka_DOCS/Memoria_Orokorra.docx
@@ -84,7 +84,7 @@
           </mc:Choice>
           <mc:Fallback>
             <w:pict>
-              <v:rect w14:anchorId="5588293E" id="Rectángulo 3" o:spid="_x0000_s1026" alt="rectángulo blanco para texto en portada" style="position:absolute;margin-left:-15.95pt;margin-top:73.85pt;width:310.15pt;height:681.65pt;z-index:-251656192;visibility:visible;mso-wrap-style:square;mso-width-percent:0;mso-height-percent:0;mso-wrap-distance-left:9pt;mso-wrap-distance-top:0;mso-wrap-distance-right:9pt;mso-wrap-distance-bottom:0;mso-position-horizontal:absolute;mso-position-horizontal-relative:text;mso-position-vertical:absolute;mso-position-vertical-relative:page;mso-width-percent:0;mso-height-percent:0;mso-width-relative:margin;mso-height-relative:margin;v-text-anchor:middle" o:gfxdata="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" fillcolor="white [3212]" stroked="f" strokeweight="2pt">
+              <v:rect w14:anchorId="72F93EED" id="Rectángulo 3" o:spid="_x0000_s1026" alt="rectángulo blanco para texto en portada" style="position:absolute;margin-left:-15.95pt;margin-top:73.85pt;width:310.15pt;height:681.65pt;z-index:-251656192;visibility:visible;mso-wrap-style:square;mso-width-percent:0;mso-height-percent:0;mso-wrap-distance-left:9pt;mso-wrap-distance-top:0;mso-wrap-distance-right:9pt;mso-wrap-distance-bottom:0;mso-position-horizontal:absolute;mso-position-horizontal-relative:text;mso-position-vertical:absolute;mso-position-vertical-relative:page;mso-width-percent:0;mso-height-percent:0;mso-width-relative:margin;mso-height-relative:margin;v-text-anchor:middle" o:gfxdata="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" fillcolor="white [3212]" stroked="f" strokeweight="2pt">
                 <w10:wrap anchory="page"/>
               </v:rect>
             </w:pict>
@@ -364,7 +364,7 @@
                 </mc:Choice>
                 <mc:Fallback>
                   <w:pict>
-                    <v:line w14:anchorId="149E1049" id="Conector recto 5" o:spid="_x0000_s1026" alt="divisor de texto" style="visibility:visible;mso-wrap-style:square;mso-left-percent:-10001;mso-top-percent:-10001;mso-position-horizontal:absolute;mso-position-horizontal-relative:char;mso-position-vertical:absolute;mso-position-vertical-relative:line;mso-left-percent:-10001;mso-top-percent:-10001" from="0,0" to="109.5pt,0" o:gfxdata="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" strokecolor="#082a75 [3215]" strokeweight="3pt">
+                    <v:line w14:anchorId="0E475EE4" id="Conector recto 5" o:spid="_x0000_s1026" alt="divisor de texto" style="visibility:visible;mso-wrap-style:square;mso-left-percent:-10001;mso-top-percent:-10001;mso-position-horizontal:absolute;mso-position-horizontal-relative:char;mso-position-vertical:absolute;mso-position-vertical-relative:line;mso-left-percent:-10001;mso-top-percent:-10001" from="0,0" to="109.5pt,0" o:gfxdata="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" strokecolor="#082a75 [3215]" strokeweight="3pt">
                       <w10:anchorlock/>
                     </v:line>
                   </w:pict>
@@ -422,7 +422,6 @@
               </w:placeholder>
               <w15:appearance w15:val="hidden"/>
             </w:sdtPr>
-            <w:sdtEndPr/>
             <w:sdtContent>
               <w:p>
                 <w:pPr>
@@ -464,7 +463,7 @@
                     <w:noProof/>
                     <w:lang w:bidi="es-ES"/>
                   </w:rPr>
-                  <w:t>4 febrero</w:t>
+                  <w:t>7 febrero</w:t>
                 </w:r>
                 <w:r>
                   <w:rPr>
@@ -542,7 +541,7 @@
                 </mc:Choice>
                 <mc:Fallback>
                   <w:pict>
-                    <v:line w14:anchorId="18CF8D46" id="Conector recto 6" o:spid="_x0000_s1026" alt="divisor de texto" style="visibility:visible;mso-wrap-style:square;mso-left-percent:-10001;mso-top-percent:-10001;mso-position-horizontal:absolute;mso-position-horizontal-relative:char;mso-position-vertical:absolute;mso-position-vertical-relative:line;mso-left-percent:-10001;mso-top-percent:-10001" from="0,0" to="117.65pt,0" o:gfxdata="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" strokecolor="#082a75 [3215]" strokeweight="3pt">
+                    <v:line w14:anchorId="265BC61C" id="Conector recto 6" o:spid="_x0000_s1026" alt="divisor de texto" style="visibility:visible;mso-wrap-style:square;mso-left-percent:-10001;mso-top-percent:-10001;mso-position-horizontal:absolute;mso-position-horizontal-relative:char;mso-position-vertical:absolute;mso-position-vertical-relative:line;mso-left-percent:-10001;mso-top-percent:-10001" from="0,0" to="117.65pt,0" o:gfxdata="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" strokecolor="#082a75 [3215]" strokeweight="3pt">
                       <w10:anchorlock/>
                     </v:line>
                   </w:pict>
@@ -585,7 +584,6 @@
                 </w:placeholder>
                 <w15:appearance w15:val="hidden"/>
               </w:sdtPr>
-              <w:sdtEndPr/>
               <w:sdtContent>
                 <w:r>
                   <w:rPr>
@@ -632,7 +630,6 @@
                 <w15:appearance w15:val="hidden"/>
                 <w:text w:multiLine="1"/>
               </w:sdtPr>
-              <w:sdtEndPr/>
               <w:sdtContent>
                 <w:r>
                   <w:rPr>
@@ -677,71 +674,84 @@
           <w:lang w:eastAsia="es-ES"/>
         </w:rPr>
         <w:drawing>
-          <wp:anchor distT="0" distB="0" distL="114300" distR="114300" simplePos="0" relativeHeight="251661312" behindDoc="0" locked="0" layoutInCell="1" allowOverlap="1" wp14:anchorId="68B86DD2" wp14:editId="065A0EF3">
+          <wp:anchor distT="0" distB="0" distL="114300" distR="114300" simplePos="0" relativeHeight="251661312" behindDoc="1" locked="0" layoutInCell="1" allowOverlap="1" wp14:anchorId="38E97EF5" wp14:editId="04BBEDEF">
             <wp:simplePos x="0" y="0"/>
             <wp:positionH relativeFrom="column">
-              <wp:posOffset>4949190</wp:posOffset>
+              <wp:posOffset>5115058</wp:posOffset>
             </wp:positionH>
             <wp:positionV relativeFrom="paragraph">
-              <wp:posOffset>7833359</wp:posOffset>
+              <wp:posOffset>6605359</wp:posOffset>
             </wp:positionV>
-            <wp:extent cx="1786904" cy="561975"/>
+            <wp:extent cx="1073785" cy="1510030"/>
             <wp:effectExtent l="0" t="0" r="0" b="0"/>
-            <wp:wrapNone/>
-            <wp:docPr id="12" name="Gráfico 201" descr="marcador-de-posición-de-logotipo">
-              <a:extLst xmlns:a="http://schemas.openxmlformats.org/drawingml/2006/main">
-                <a:ext uri="{FF2B5EF4-FFF2-40B4-BE49-F238E27FC236}">
-                  <a16:creationId xmlns:a16="http://schemas.microsoft.com/office/drawing/2014/main" id="{F3D65186-AB5A-4584-87C3-0FAA2992263B}"/>
-                </a:ext>
-              </a:extLst>
-            </wp:docPr>
-            <wp:cNvGraphicFramePr/>
+            <wp:wrapTight wrapText="bothSides">
+              <wp:wrapPolygon edited="0">
+                <wp:start x="6898" y="0"/>
+                <wp:lineTo x="3832" y="1090"/>
+                <wp:lineTo x="0" y="3542"/>
+                <wp:lineTo x="0" y="9810"/>
+                <wp:lineTo x="2299" y="13080"/>
+                <wp:lineTo x="1150" y="17440"/>
+                <wp:lineTo x="766" y="18802"/>
+                <wp:lineTo x="2299" y="20982"/>
+                <wp:lineTo x="6514" y="21255"/>
+                <wp:lineTo x="13412" y="21255"/>
+                <wp:lineTo x="16478" y="21255"/>
+                <wp:lineTo x="19543" y="19075"/>
+                <wp:lineTo x="17627" y="13080"/>
+                <wp:lineTo x="21076" y="10627"/>
+                <wp:lineTo x="21076" y="3270"/>
+                <wp:lineTo x="18011" y="1090"/>
+                <wp:lineTo x="14562" y="0"/>
+                <wp:lineTo x="6898" y="0"/>
+              </wp:wrapPolygon>
+            </wp:wrapTight>
+            <wp:docPr id="24" name="Imagen 24" descr="C:\Users\kalboetxeaga.ager\source\repos\GodRun_API(el bueno)\GodRun_API(el bueno)\wwwroot\images\front_isaac.png"/>
+            <wp:cNvGraphicFramePr>
+              <a:graphicFrameLocks xmlns:a="http://schemas.openxmlformats.org/drawingml/2006/main" noChangeAspect="1"/>
+            </wp:cNvGraphicFramePr>
             <a:graphic xmlns:a="http://schemas.openxmlformats.org/drawingml/2006/main">
               <a:graphicData uri="http://schemas.openxmlformats.org/drawingml/2006/picture">
                 <pic:pic xmlns:pic="http://schemas.openxmlformats.org/drawingml/2006/picture">
                   <pic:nvPicPr>
-                    <pic:cNvPr id="12" name="Gráfico 201" descr="marcador-de-posición-de-logotipo">
-                      <a:extLst>
-                        <a:ext uri="{FF2B5EF4-FFF2-40B4-BE49-F238E27FC236}">
-                          <a16:creationId xmlns:a16="http://schemas.microsoft.com/office/drawing/2014/main" id="{F3D65186-AB5A-4584-87C3-0FAA2992263B}"/>
-                        </a:ext>
-                      </a:extLst>
-                    </pic:cNvPr>
-                    <pic:cNvPicPr/>
+                    <pic:cNvPr id="0" name="Picture 58" descr="C:\Users\kalboetxeaga.ager\source\repos\GodRun_API(el bueno)\GodRun_API(el bueno)\wwwroot\images\front_isaac.png"/>
+                    <pic:cNvPicPr>
+                      <a:picLocks noChangeAspect="1" noChangeArrowheads="1"/>
+                    </pic:cNvPicPr>
                   </pic:nvPicPr>
                   <pic:blipFill>
-                    <a:blip r:embed="rId10" cstate="print">
+                    <a:blip r:embed="rId10">
                       <a:extLst>
                         <a:ext uri="{28A0092B-C50C-407E-A947-70E740481C1C}">
                           <a14:useLocalDpi xmlns:a14="http://schemas.microsoft.com/office/drawing/2010/main" val="0"/>
                         </a:ext>
                       </a:extLst>
                     </a:blip>
+                    <a:srcRect/>
                     <a:stretch>
                       <a:fillRect/>
                     </a:stretch>
                   </pic:blipFill>
-                  <pic:spPr>
+                  <pic:spPr bwMode="auto">
                     <a:xfrm>
                       <a:off x="0" y="0"/>
-                      <a:ext cx="1803303" cy="567132"/>
+                      <a:ext cx="1073785" cy="1510030"/>
                     </a:xfrm>
                     <a:prstGeom prst="rect">
                       <a:avLst/>
                     </a:prstGeom>
+                    <a:noFill/>
+                    <a:ln>
+                      <a:noFill/>
+                    </a:ln>
                   </pic:spPr>
                 </pic:pic>
               </a:graphicData>
             </a:graphic>
-            <wp14:sizeRelH relativeFrom="margin">
-              <wp14:pctWidth>0</wp14:pctWidth>
-            </wp14:sizeRelH>
-            <wp14:sizeRelV relativeFrom="margin">
-              <wp14:pctHeight>0</wp14:pctHeight>
-            </wp14:sizeRelV>
           </wp:anchor>
         </w:drawing>
       </w:r>
+      <w:bookmarkStart w:id="0" w:name="_GoBack"/>
       <w:r>
         <w:rPr>
           <w:noProof/>
@@ -815,13 +825,14 @@
           </mc:Choice>
           <mc:Fallback>
             <w:pict>
-              <v:rect w14:anchorId="44A4BCAC" id="Rectángulo 2" o:spid="_x0000_s1026" alt="rectángulo de color" style="position:absolute;margin-left:-58.7pt;margin-top:525pt;width:611.1pt;height:316.5pt;z-index:-251657216;visibility:visible;mso-wrap-style:square;mso-height-percent:0;mso-wrap-distance-left:9pt;mso-wrap-distance-top:0;mso-wrap-distance-right:9pt;mso-wrap-distance-bottom:0;mso-position-horizontal:absolute;mso-position-horizontal-relative:text;mso-position-vertical:absolute;mso-position-vertical-relative:page;mso-height-percent:0;mso-height-relative:margin;v-text-anchor:middle" o:gfxdata="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" fillcolor="#34aba2 [3206]" stroked="f" strokeweight="2pt">
+              <v:rect w14:anchorId="4F8BB382" id="Rectángulo 2" o:spid="_x0000_s1026" alt="rectángulo de color" style="position:absolute;margin-left:-58.7pt;margin-top:525pt;width:611.1pt;height:316.5pt;z-index:-251657216;visibility:visible;mso-wrap-style:square;mso-height-percent:0;mso-wrap-distance-left:9pt;mso-wrap-distance-top:0;mso-wrap-distance-right:9pt;mso-wrap-distance-bottom:0;mso-position-horizontal:absolute;mso-position-horizontal-relative:text;mso-position-vertical:absolute;mso-position-vertical-relative:page;mso-height-percent:0;mso-height-relative:margin;v-text-anchor:middle" o:gfxdata="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" fillcolor="#34aba2 [3206]" stroked="f" strokeweight="2pt">
                 <w10:wrap anchory="page"/>
               </v:rect>
             </w:pict>
           </mc:Fallback>
         </mc:AlternateContent>
       </w:r>
+      <w:bookmarkEnd w:id="0"/>
       <w:r>
         <w:rPr>
           <w:noProof/>
@@ -830,6 +841,1499 @@
         <w:br w:type="page"/>
       </w:r>
     </w:p>
+    <w:sdt>
+      <w:sdtPr>
+        <w:id w:val="1424762037"/>
+        <w:docPartObj>
+          <w:docPartGallery w:val="Table of Contents"/>
+          <w:docPartUnique/>
+        </w:docPartObj>
+      </w:sdtPr>
+      <w:sdtContent>
+        <w:p>
+          <w:pPr>
+            <w:pStyle w:val="TDC1"/>
+            <w:tabs>
+              <w:tab w:val="right" w:pos="10024"/>
+            </w:tabs>
+            <w:rPr>
+              <w:b w:val="0"/>
+              <w:noProof/>
+              <w:color w:val="auto"/>
+              <w:sz w:val="22"/>
+              <w:lang w:eastAsia="es-ES"/>
+            </w:rPr>
+          </w:pPr>
+          <w:r>
+            <w:fldChar w:fldCharType="begin"/>
+          </w:r>
+          <w:r>
+            <w:instrText xml:space="preserve"> TOC \h \u \z </w:instrText>
+          </w:r>
+          <w:r>
+            <w:fldChar w:fldCharType="separate"/>
+          </w:r>
+          <w:hyperlink w:anchor="_Toc95123612" w:history="1">
+            <w:r>
+              <w:rPr>
+                <w:rStyle w:val="Hipervnculo"/>
+                <w:noProof/>
+                <w:lang w:bidi="es-ES"/>
+              </w:rPr>
+              <w:t>1.- Sarrera</w:t>
+            </w:r>
+            <w:r>
+              <w:rPr>
+                <w:noProof/>
+                <w:webHidden/>
+              </w:rPr>
+              <w:tab/>
+            </w:r>
+            <w:r>
+              <w:rPr>
+                <w:noProof/>
+                <w:webHidden/>
+              </w:rPr>
+              <w:fldChar w:fldCharType="begin"/>
+            </w:r>
+            <w:r>
+              <w:rPr>
+                <w:noProof/>
+                <w:webHidden/>
+              </w:rPr>
+              <w:instrText xml:space="preserve"> PAGEREF _Toc95123612 \h </w:instrText>
+            </w:r>
+            <w:r>
+              <w:rPr>
+                <w:noProof/>
+                <w:webHidden/>
+              </w:rPr>
+            </w:r>
+            <w:r>
+              <w:rPr>
+                <w:noProof/>
+                <w:webHidden/>
+              </w:rPr>
+              <w:fldChar w:fldCharType="separate"/>
+            </w:r>
+            <w:r>
+              <w:rPr>
+                <w:noProof/>
+                <w:webHidden/>
+              </w:rPr>
+              <w:t>4</w:t>
+            </w:r>
+            <w:r>
+              <w:rPr>
+                <w:noProof/>
+                <w:webHidden/>
+              </w:rPr>
+              <w:fldChar w:fldCharType="end"/>
+            </w:r>
+          </w:hyperlink>
+        </w:p>
+        <w:p>
+          <w:pPr>
+            <w:pStyle w:val="TDC1"/>
+            <w:tabs>
+              <w:tab w:val="right" w:pos="10024"/>
+            </w:tabs>
+            <w:rPr>
+              <w:b w:val="0"/>
+              <w:noProof/>
+              <w:color w:val="auto"/>
+              <w:sz w:val="22"/>
+              <w:lang w:eastAsia="es-ES"/>
+            </w:rPr>
+          </w:pPr>
+          <w:hyperlink w:anchor="_Toc95123613" w:history="1">
+            <w:r>
+              <w:rPr>
+                <w:rStyle w:val="Hipervnculo"/>
+                <w:noProof/>
+                <w:lang w:bidi="es-ES"/>
+              </w:rPr>
+              <w:t>2.- Testuingurua</w:t>
+            </w:r>
+            <w:r>
+              <w:rPr>
+                <w:noProof/>
+                <w:webHidden/>
+              </w:rPr>
+              <w:tab/>
+            </w:r>
+            <w:r>
+              <w:rPr>
+                <w:noProof/>
+                <w:webHidden/>
+              </w:rPr>
+              <w:fldChar w:fldCharType="begin"/>
+            </w:r>
+            <w:r>
+              <w:rPr>
+                <w:noProof/>
+                <w:webHidden/>
+              </w:rPr>
+              <w:instrText xml:space="preserve"> PAGEREF _Toc95123613 \h </w:instrText>
+            </w:r>
+            <w:r>
+              <w:rPr>
+                <w:noProof/>
+                <w:webHidden/>
+              </w:rPr>
+            </w:r>
+            <w:r>
+              <w:rPr>
+                <w:noProof/>
+                <w:webHidden/>
+              </w:rPr>
+              <w:fldChar w:fldCharType="separate"/>
+            </w:r>
+            <w:r>
+              <w:rPr>
+                <w:noProof/>
+                <w:webHidden/>
+              </w:rPr>
+              <w:t>5</w:t>
+            </w:r>
+            <w:r>
+              <w:rPr>
+                <w:noProof/>
+                <w:webHidden/>
+              </w:rPr>
+              <w:fldChar w:fldCharType="end"/>
+            </w:r>
+          </w:hyperlink>
+        </w:p>
+        <w:p>
+          <w:pPr>
+            <w:pStyle w:val="TDC2"/>
+            <w:tabs>
+              <w:tab w:val="right" w:pos="10024"/>
+            </w:tabs>
+            <w:rPr>
+              <w:b w:val="0"/>
+              <w:noProof/>
+              <w:color w:val="auto"/>
+              <w:sz w:val="22"/>
+              <w:lang w:eastAsia="es-ES"/>
+            </w:rPr>
+          </w:pPr>
+          <w:hyperlink w:anchor="_Toc95123614" w:history="1">
+            <w:r>
+              <w:rPr>
+                <w:rStyle w:val="Hipervnculo"/>
+                <w:noProof/>
+              </w:rPr>
+              <w:t>Zer, zergatik, norentzat</w:t>
+            </w:r>
+            <w:r>
+              <w:rPr>
+                <w:noProof/>
+                <w:webHidden/>
+              </w:rPr>
+              <w:tab/>
+            </w:r>
+            <w:r>
+              <w:rPr>
+                <w:noProof/>
+                <w:webHidden/>
+              </w:rPr>
+              <w:fldChar w:fldCharType="begin"/>
+            </w:r>
+            <w:r>
+              <w:rPr>
+                <w:noProof/>
+                <w:webHidden/>
+              </w:rPr>
+              <w:instrText xml:space="preserve"> PAGEREF _Toc95123614 \h </w:instrText>
+            </w:r>
+            <w:r>
+              <w:rPr>
+                <w:noProof/>
+                <w:webHidden/>
+              </w:rPr>
+            </w:r>
+            <w:r>
+              <w:rPr>
+                <w:noProof/>
+                <w:webHidden/>
+              </w:rPr>
+              <w:fldChar w:fldCharType="separate"/>
+            </w:r>
+            <w:r>
+              <w:rPr>
+                <w:noProof/>
+                <w:webHidden/>
+              </w:rPr>
+              <w:t>5</w:t>
+            </w:r>
+            <w:r>
+              <w:rPr>
+                <w:noProof/>
+                <w:webHidden/>
+              </w:rPr>
+              <w:fldChar w:fldCharType="end"/>
+            </w:r>
+          </w:hyperlink>
+        </w:p>
+        <w:p>
+          <w:pPr>
+            <w:pStyle w:val="TDC1"/>
+            <w:tabs>
+              <w:tab w:val="right" w:pos="10024"/>
+            </w:tabs>
+            <w:rPr>
+              <w:b w:val="0"/>
+              <w:noProof/>
+              <w:color w:val="auto"/>
+              <w:sz w:val="22"/>
+              <w:lang w:eastAsia="es-ES"/>
+            </w:rPr>
+          </w:pPr>
+          <w:hyperlink w:anchor="_Toc95123615" w:history="1">
+            <w:r>
+              <w:rPr>
+                <w:rStyle w:val="Hipervnculo"/>
+                <w:noProof/>
+                <w:lang w:bidi="es-ES"/>
+              </w:rPr>
+              <w:t>3.- Helburuak</w:t>
+            </w:r>
+            <w:r>
+              <w:rPr>
+                <w:noProof/>
+                <w:webHidden/>
+              </w:rPr>
+              <w:tab/>
+            </w:r>
+            <w:r>
+              <w:rPr>
+                <w:noProof/>
+                <w:webHidden/>
+              </w:rPr>
+              <w:fldChar w:fldCharType="begin"/>
+            </w:r>
+            <w:r>
+              <w:rPr>
+                <w:noProof/>
+                <w:webHidden/>
+              </w:rPr>
+              <w:instrText xml:space="preserve"> PAGEREF _Toc95123615 \h </w:instrText>
+            </w:r>
+            <w:r>
+              <w:rPr>
+                <w:noProof/>
+                <w:webHidden/>
+              </w:rPr>
+            </w:r>
+            <w:r>
+              <w:rPr>
+                <w:noProof/>
+                <w:webHidden/>
+              </w:rPr>
+              <w:fldChar w:fldCharType="separate"/>
+            </w:r>
+            <w:r>
+              <w:rPr>
+                <w:noProof/>
+                <w:webHidden/>
+              </w:rPr>
+              <w:t>6</w:t>
+            </w:r>
+            <w:r>
+              <w:rPr>
+                <w:noProof/>
+                <w:webHidden/>
+              </w:rPr>
+              <w:fldChar w:fldCharType="end"/>
+            </w:r>
+          </w:hyperlink>
+        </w:p>
+        <w:p>
+          <w:pPr>
+            <w:pStyle w:val="TDC2"/>
+            <w:tabs>
+              <w:tab w:val="right" w:pos="10024"/>
+            </w:tabs>
+            <w:rPr>
+              <w:b w:val="0"/>
+              <w:noProof/>
+              <w:color w:val="auto"/>
+              <w:sz w:val="22"/>
+              <w:lang w:eastAsia="es-ES"/>
+            </w:rPr>
+          </w:pPr>
+          <w:hyperlink w:anchor="_Toc95123616" w:history="1">
+            <w:r>
+              <w:rPr>
+                <w:rStyle w:val="Hipervnculo"/>
+                <w:noProof/>
+              </w:rPr>
+              <w:t>Helburu Orokorrak</w:t>
+            </w:r>
+            <w:r>
+              <w:rPr>
+                <w:noProof/>
+                <w:webHidden/>
+              </w:rPr>
+              <w:tab/>
+            </w:r>
+            <w:r>
+              <w:rPr>
+                <w:noProof/>
+                <w:webHidden/>
+              </w:rPr>
+              <w:fldChar w:fldCharType="begin"/>
+            </w:r>
+            <w:r>
+              <w:rPr>
+                <w:noProof/>
+                <w:webHidden/>
+              </w:rPr>
+              <w:instrText xml:space="preserve"> PAGEREF _Toc95123616 \h </w:instrText>
+            </w:r>
+            <w:r>
+              <w:rPr>
+                <w:noProof/>
+                <w:webHidden/>
+              </w:rPr>
+            </w:r>
+            <w:r>
+              <w:rPr>
+                <w:noProof/>
+                <w:webHidden/>
+              </w:rPr>
+              <w:fldChar w:fldCharType="separate"/>
+            </w:r>
+            <w:r>
+              <w:rPr>
+                <w:noProof/>
+                <w:webHidden/>
+              </w:rPr>
+              <w:t>6</w:t>
+            </w:r>
+            <w:r>
+              <w:rPr>
+                <w:noProof/>
+                <w:webHidden/>
+              </w:rPr>
+              <w:fldChar w:fldCharType="end"/>
+            </w:r>
+          </w:hyperlink>
+        </w:p>
+        <w:p>
+          <w:pPr>
+            <w:pStyle w:val="TDC2"/>
+            <w:tabs>
+              <w:tab w:val="right" w:pos="10024"/>
+            </w:tabs>
+            <w:rPr>
+              <w:b w:val="0"/>
+              <w:noProof/>
+              <w:color w:val="auto"/>
+              <w:sz w:val="22"/>
+              <w:lang w:eastAsia="es-ES"/>
+            </w:rPr>
+          </w:pPr>
+          <w:hyperlink w:anchor="_Toc95123617" w:history="1">
+            <w:r>
+              <w:rPr>
+                <w:rStyle w:val="Hipervnculo"/>
+                <w:noProof/>
+              </w:rPr>
+              <w:t>Helburu Zehatzak</w:t>
+            </w:r>
+            <w:r>
+              <w:rPr>
+                <w:noProof/>
+                <w:webHidden/>
+              </w:rPr>
+              <w:tab/>
+            </w:r>
+            <w:r>
+              <w:rPr>
+                <w:noProof/>
+                <w:webHidden/>
+              </w:rPr>
+              <w:fldChar w:fldCharType="begin"/>
+            </w:r>
+            <w:r>
+              <w:rPr>
+                <w:noProof/>
+                <w:webHidden/>
+              </w:rPr>
+              <w:instrText xml:space="preserve"> PAGEREF _Toc95123617 \h </w:instrText>
+            </w:r>
+            <w:r>
+              <w:rPr>
+                <w:noProof/>
+                <w:webHidden/>
+              </w:rPr>
+            </w:r>
+            <w:r>
+              <w:rPr>
+                <w:noProof/>
+                <w:webHidden/>
+              </w:rPr>
+              <w:fldChar w:fldCharType="separate"/>
+            </w:r>
+            <w:r>
+              <w:rPr>
+                <w:noProof/>
+                <w:webHidden/>
+              </w:rPr>
+              <w:t>6</w:t>
+            </w:r>
+            <w:r>
+              <w:rPr>
+                <w:noProof/>
+                <w:webHidden/>
+              </w:rPr>
+              <w:fldChar w:fldCharType="end"/>
+            </w:r>
+          </w:hyperlink>
+        </w:p>
+        <w:p>
+          <w:pPr>
+            <w:pStyle w:val="TDC1"/>
+            <w:tabs>
+              <w:tab w:val="right" w:pos="10024"/>
+            </w:tabs>
+            <w:rPr>
+              <w:b w:val="0"/>
+              <w:noProof/>
+              <w:color w:val="auto"/>
+              <w:sz w:val="22"/>
+              <w:lang w:eastAsia="es-ES"/>
+            </w:rPr>
+          </w:pPr>
+          <w:hyperlink w:anchor="_Toc95123618" w:history="1">
+            <w:r>
+              <w:rPr>
+                <w:rStyle w:val="Hipervnculo"/>
+                <w:noProof/>
+                <w:lang w:bidi="es-ES"/>
+              </w:rPr>
+              <w:t>4.- Baliabideak</w:t>
+            </w:r>
+            <w:r>
+              <w:rPr>
+                <w:noProof/>
+                <w:webHidden/>
+              </w:rPr>
+              <w:tab/>
+            </w:r>
+            <w:r>
+              <w:rPr>
+                <w:noProof/>
+                <w:webHidden/>
+              </w:rPr>
+              <w:fldChar w:fldCharType="begin"/>
+            </w:r>
+            <w:r>
+              <w:rPr>
+                <w:noProof/>
+                <w:webHidden/>
+              </w:rPr>
+              <w:instrText xml:space="preserve"> PAGEREF _Toc95123618 \h </w:instrText>
+            </w:r>
+            <w:r>
+              <w:rPr>
+                <w:noProof/>
+                <w:webHidden/>
+              </w:rPr>
+            </w:r>
+            <w:r>
+              <w:rPr>
+                <w:noProof/>
+                <w:webHidden/>
+              </w:rPr>
+              <w:fldChar w:fldCharType="separate"/>
+            </w:r>
+            <w:r>
+              <w:rPr>
+                <w:noProof/>
+                <w:webHidden/>
+              </w:rPr>
+              <w:t>8</w:t>
+            </w:r>
+            <w:r>
+              <w:rPr>
+                <w:noProof/>
+                <w:webHidden/>
+              </w:rPr>
+              <w:fldChar w:fldCharType="end"/>
+            </w:r>
+          </w:hyperlink>
+        </w:p>
+        <w:p>
+          <w:pPr>
+            <w:pStyle w:val="TDC2"/>
+            <w:tabs>
+              <w:tab w:val="right" w:pos="10024"/>
+            </w:tabs>
+            <w:rPr>
+              <w:b w:val="0"/>
+              <w:noProof/>
+              <w:color w:val="auto"/>
+              <w:sz w:val="22"/>
+              <w:lang w:eastAsia="es-ES"/>
+            </w:rPr>
+          </w:pPr>
+          <w:hyperlink w:anchor="_Toc95123619" w:history="1">
+            <w:r>
+              <w:rPr>
+                <w:rStyle w:val="Hipervnculo"/>
+                <w:noProof/>
+              </w:rPr>
+              <w:t>Baliabide teknikoak:</w:t>
+            </w:r>
+            <w:r>
+              <w:rPr>
+                <w:noProof/>
+                <w:webHidden/>
+              </w:rPr>
+              <w:tab/>
+            </w:r>
+            <w:r>
+              <w:rPr>
+                <w:noProof/>
+                <w:webHidden/>
+              </w:rPr>
+              <w:fldChar w:fldCharType="begin"/>
+            </w:r>
+            <w:r>
+              <w:rPr>
+                <w:noProof/>
+                <w:webHidden/>
+              </w:rPr>
+              <w:instrText xml:space="preserve"> PAGEREF _Toc95123619 \h </w:instrText>
+            </w:r>
+            <w:r>
+              <w:rPr>
+                <w:noProof/>
+                <w:webHidden/>
+              </w:rPr>
+            </w:r>
+            <w:r>
+              <w:rPr>
+                <w:noProof/>
+                <w:webHidden/>
+              </w:rPr>
+              <w:fldChar w:fldCharType="separate"/>
+            </w:r>
+            <w:r>
+              <w:rPr>
+                <w:noProof/>
+                <w:webHidden/>
+              </w:rPr>
+              <w:t>8</w:t>
+            </w:r>
+            <w:r>
+              <w:rPr>
+                <w:noProof/>
+                <w:webHidden/>
+              </w:rPr>
+              <w:fldChar w:fldCharType="end"/>
+            </w:r>
+          </w:hyperlink>
+        </w:p>
+        <w:p>
+          <w:pPr>
+            <w:pStyle w:val="TDC2"/>
+            <w:tabs>
+              <w:tab w:val="right" w:pos="10024"/>
+            </w:tabs>
+            <w:rPr>
+              <w:b w:val="0"/>
+              <w:noProof/>
+              <w:color w:val="auto"/>
+              <w:sz w:val="22"/>
+              <w:lang w:eastAsia="es-ES"/>
+            </w:rPr>
+          </w:pPr>
+          <w:hyperlink w:anchor="_Toc95123620" w:history="1">
+            <w:r>
+              <w:rPr>
+                <w:rStyle w:val="Hipervnculo"/>
+                <w:noProof/>
+              </w:rPr>
+              <w:t>Giza Baliabideak:</w:t>
+            </w:r>
+            <w:r>
+              <w:rPr>
+                <w:noProof/>
+                <w:webHidden/>
+              </w:rPr>
+              <w:tab/>
+            </w:r>
+            <w:r>
+              <w:rPr>
+                <w:noProof/>
+                <w:webHidden/>
+              </w:rPr>
+              <w:fldChar w:fldCharType="begin"/>
+            </w:r>
+            <w:r>
+              <w:rPr>
+                <w:noProof/>
+                <w:webHidden/>
+              </w:rPr>
+              <w:instrText xml:space="preserve"> PAGEREF _Toc95123620 \h </w:instrText>
+            </w:r>
+            <w:r>
+              <w:rPr>
+                <w:noProof/>
+                <w:webHidden/>
+              </w:rPr>
+            </w:r>
+            <w:r>
+              <w:rPr>
+                <w:noProof/>
+                <w:webHidden/>
+              </w:rPr>
+              <w:fldChar w:fldCharType="separate"/>
+            </w:r>
+            <w:r>
+              <w:rPr>
+                <w:noProof/>
+                <w:webHidden/>
+              </w:rPr>
+              <w:t>9</w:t>
+            </w:r>
+            <w:r>
+              <w:rPr>
+                <w:noProof/>
+                <w:webHidden/>
+              </w:rPr>
+              <w:fldChar w:fldCharType="end"/>
+            </w:r>
+          </w:hyperlink>
+        </w:p>
+        <w:p>
+          <w:pPr>
+            <w:pStyle w:val="TDC1"/>
+            <w:tabs>
+              <w:tab w:val="right" w:pos="10024"/>
+            </w:tabs>
+            <w:rPr>
+              <w:b w:val="0"/>
+              <w:noProof/>
+              <w:color w:val="auto"/>
+              <w:sz w:val="22"/>
+              <w:lang w:eastAsia="es-ES"/>
+            </w:rPr>
+          </w:pPr>
+          <w:hyperlink w:anchor="_Toc95123621" w:history="1">
+            <w:r>
+              <w:rPr>
+                <w:rStyle w:val="Hipervnculo"/>
+                <w:noProof/>
+                <w:lang w:bidi="es-ES"/>
+              </w:rPr>
+              <w:t>5.- Denboralizazioa eta Ardurak</w:t>
+            </w:r>
+            <w:r>
+              <w:rPr>
+                <w:noProof/>
+                <w:webHidden/>
+              </w:rPr>
+              <w:tab/>
+            </w:r>
+            <w:r>
+              <w:rPr>
+                <w:noProof/>
+                <w:webHidden/>
+              </w:rPr>
+              <w:fldChar w:fldCharType="begin"/>
+            </w:r>
+            <w:r>
+              <w:rPr>
+                <w:noProof/>
+                <w:webHidden/>
+              </w:rPr>
+              <w:instrText xml:space="preserve"> PAGEREF _Toc95123621 \h </w:instrText>
+            </w:r>
+            <w:r>
+              <w:rPr>
+                <w:noProof/>
+                <w:webHidden/>
+              </w:rPr>
+            </w:r>
+            <w:r>
+              <w:rPr>
+                <w:noProof/>
+                <w:webHidden/>
+              </w:rPr>
+              <w:fldChar w:fldCharType="separate"/>
+            </w:r>
+            <w:r>
+              <w:rPr>
+                <w:noProof/>
+                <w:webHidden/>
+              </w:rPr>
+              <w:t>9</w:t>
+            </w:r>
+            <w:r>
+              <w:rPr>
+                <w:noProof/>
+                <w:webHidden/>
+              </w:rPr>
+              <w:fldChar w:fldCharType="end"/>
+            </w:r>
+          </w:hyperlink>
+        </w:p>
+        <w:p>
+          <w:pPr>
+            <w:pStyle w:val="TDC1"/>
+            <w:tabs>
+              <w:tab w:val="right" w:pos="10024"/>
+            </w:tabs>
+            <w:rPr>
+              <w:b w:val="0"/>
+              <w:noProof/>
+              <w:color w:val="auto"/>
+              <w:sz w:val="22"/>
+              <w:lang w:eastAsia="es-ES"/>
+            </w:rPr>
+          </w:pPr>
+          <w:hyperlink w:anchor="_Toc95123622" w:history="1">
+            <w:r>
+              <w:rPr>
+                <w:rStyle w:val="Hipervnculo"/>
+                <w:noProof/>
+                <w:lang w:bidi="es-ES"/>
+              </w:rPr>
+              <w:t>6.- Garapen Teknikoa</w:t>
+            </w:r>
+            <w:r>
+              <w:rPr>
+                <w:noProof/>
+                <w:webHidden/>
+              </w:rPr>
+              <w:tab/>
+            </w:r>
+            <w:r>
+              <w:rPr>
+                <w:noProof/>
+                <w:webHidden/>
+              </w:rPr>
+              <w:fldChar w:fldCharType="begin"/>
+            </w:r>
+            <w:r>
+              <w:rPr>
+                <w:noProof/>
+                <w:webHidden/>
+              </w:rPr>
+              <w:instrText xml:space="preserve"> PAGEREF _Toc95123622 \h </w:instrText>
+            </w:r>
+            <w:r>
+              <w:rPr>
+                <w:noProof/>
+                <w:webHidden/>
+              </w:rPr>
+            </w:r>
+            <w:r>
+              <w:rPr>
+                <w:noProof/>
+                <w:webHidden/>
+              </w:rPr>
+              <w:fldChar w:fldCharType="separate"/>
+            </w:r>
+            <w:r>
+              <w:rPr>
+                <w:noProof/>
+                <w:webHidden/>
+              </w:rPr>
+              <w:t>10</w:t>
+            </w:r>
+            <w:r>
+              <w:rPr>
+                <w:noProof/>
+                <w:webHidden/>
+              </w:rPr>
+              <w:fldChar w:fldCharType="end"/>
+            </w:r>
+          </w:hyperlink>
+        </w:p>
+        <w:p>
+          <w:pPr>
+            <w:pStyle w:val="TDC2"/>
+            <w:tabs>
+              <w:tab w:val="right" w:pos="10024"/>
+            </w:tabs>
+            <w:rPr>
+              <w:b w:val="0"/>
+              <w:noProof/>
+              <w:color w:val="auto"/>
+              <w:sz w:val="22"/>
+              <w:lang w:eastAsia="es-ES"/>
+            </w:rPr>
+          </w:pPr>
+          <w:hyperlink w:anchor="_Toc95123623" w:history="1">
+            <w:r>
+              <w:rPr>
+                <w:rStyle w:val="Hipervnculo"/>
+                <w:noProof/>
+              </w:rPr>
+              <w:t>Multimedia Programazioa eta Gailu Mugikorrak</w:t>
+            </w:r>
+            <w:r>
+              <w:rPr>
+                <w:noProof/>
+                <w:webHidden/>
+              </w:rPr>
+              <w:tab/>
+            </w:r>
+            <w:r>
+              <w:rPr>
+                <w:noProof/>
+                <w:webHidden/>
+              </w:rPr>
+              <w:fldChar w:fldCharType="begin"/>
+            </w:r>
+            <w:r>
+              <w:rPr>
+                <w:noProof/>
+                <w:webHidden/>
+              </w:rPr>
+              <w:instrText xml:space="preserve"> PAGEREF _Toc95123623 \h </w:instrText>
+            </w:r>
+            <w:r>
+              <w:rPr>
+                <w:noProof/>
+                <w:webHidden/>
+              </w:rPr>
+            </w:r>
+            <w:r>
+              <w:rPr>
+                <w:noProof/>
+                <w:webHidden/>
+              </w:rPr>
+              <w:fldChar w:fldCharType="separate"/>
+            </w:r>
+            <w:r>
+              <w:rPr>
+                <w:noProof/>
+                <w:webHidden/>
+              </w:rPr>
+              <w:t>10</w:t>
+            </w:r>
+            <w:r>
+              <w:rPr>
+                <w:noProof/>
+                <w:webHidden/>
+              </w:rPr>
+              <w:fldChar w:fldCharType="end"/>
+            </w:r>
+          </w:hyperlink>
+        </w:p>
+        <w:p>
+          <w:pPr>
+            <w:pStyle w:val="TDC1"/>
+            <w:tabs>
+              <w:tab w:val="right" w:pos="10024"/>
+            </w:tabs>
+            <w:rPr>
+              <w:b w:val="0"/>
+              <w:noProof/>
+              <w:color w:val="auto"/>
+              <w:sz w:val="22"/>
+              <w:lang w:eastAsia="es-ES"/>
+            </w:rPr>
+          </w:pPr>
+          <w:hyperlink w:anchor="_Toc95123624" w:history="1">
+            <w:r>
+              <w:rPr>
+                <w:rStyle w:val="Hipervnculo"/>
+                <w:noProof/>
+              </w:rPr>
+              <w:t>Datu Atzipena</w:t>
+            </w:r>
+            <w:r>
+              <w:rPr>
+                <w:noProof/>
+                <w:webHidden/>
+              </w:rPr>
+              <w:tab/>
+            </w:r>
+            <w:r>
+              <w:rPr>
+                <w:noProof/>
+                <w:webHidden/>
+              </w:rPr>
+              <w:fldChar w:fldCharType="begin"/>
+            </w:r>
+            <w:r>
+              <w:rPr>
+                <w:noProof/>
+                <w:webHidden/>
+              </w:rPr>
+              <w:instrText xml:space="preserve"> PAGEREF _Toc95123624 \h </w:instrText>
+            </w:r>
+            <w:r>
+              <w:rPr>
+                <w:noProof/>
+                <w:webHidden/>
+              </w:rPr>
+            </w:r>
+            <w:r>
+              <w:rPr>
+                <w:noProof/>
+                <w:webHidden/>
+              </w:rPr>
+              <w:fldChar w:fldCharType="separate"/>
+            </w:r>
+            <w:r>
+              <w:rPr>
+                <w:noProof/>
+                <w:webHidden/>
+              </w:rPr>
+              <w:t>12</w:t>
+            </w:r>
+            <w:r>
+              <w:rPr>
+                <w:noProof/>
+                <w:webHidden/>
+              </w:rPr>
+              <w:fldChar w:fldCharType="end"/>
+            </w:r>
+          </w:hyperlink>
+        </w:p>
+        <w:p>
+          <w:pPr>
+            <w:pStyle w:val="TDC1"/>
+            <w:tabs>
+              <w:tab w:val="right" w:pos="10024"/>
+            </w:tabs>
+            <w:rPr>
+              <w:b w:val="0"/>
+              <w:noProof/>
+              <w:color w:val="auto"/>
+              <w:sz w:val="22"/>
+              <w:lang w:eastAsia="es-ES"/>
+            </w:rPr>
+          </w:pPr>
+          <w:hyperlink w:anchor="_Toc95123625" w:history="1">
+            <w:r>
+              <w:rPr>
+                <w:rStyle w:val="Hipervnculo"/>
+                <w:noProof/>
+              </w:rPr>
+              <w:t>Enpresa Kudeaketako Sistemak</w:t>
+            </w:r>
+            <w:r>
+              <w:rPr>
+                <w:noProof/>
+                <w:webHidden/>
+              </w:rPr>
+              <w:tab/>
+            </w:r>
+            <w:r>
+              <w:rPr>
+                <w:noProof/>
+                <w:webHidden/>
+              </w:rPr>
+              <w:fldChar w:fldCharType="begin"/>
+            </w:r>
+            <w:r>
+              <w:rPr>
+                <w:noProof/>
+                <w:webHidden/>
+              </w:rPr>
+              <w:instrText xml:space="preserve"> PAGEREF _Toc95123625 \h </w:instrText>
+            </w:r>
+            <w:r>
+              <w:rPr>
+                <w:noProof/>
+                <w:webHidden/>
+              </w:rPr>
+            </w:r>
+            <w:r>
+              <w:rPr>
+                <w:noProof/>
+                <w:webHidden/>
+              </w:rPr>
+              <w:fldChar w:fldCharType="separate"/>
+            </w:r>
+            <w:r>
+              <w:rPr>
+                <w:noProof/>
+                <w:webHidden/>
+              </w:rPr>
+              <w:t>15</w:t>
+            </w:r>
+            <w:r>
+              <w:rPr>
+                <w:noProof/>
+                <w:webHidden/>
+              </w:rPr>
+              <w:fldChar w:fldCharType="end"/>
+            </w:r>
+          </w:hyperlink>
+        </w:p>
+        <w:p>
+          <w:pPr>
+            <w:pStyle w:val="TDC1"/>
+            <w:tabs>
+              <w:tab w:val="right" w:pos="10024"/>
+            </w:tabs>
+            <w:rPr>
+              <w:b w:val="0"/>
+              <w:noProof/>
+              <w:color w:val="auto"/>
+              <w:sz w:val="22"/>
+              <w:lang w:eastAsia="es-ES"/>
+            </w:rPr>
+          </w:pPr>
+          <w:hyperlink w:anchor="_Toc95123627" w:history="1">
+            <w:r>
+              <w:rPr>
+                <w:rStyle w:val="Hipervnculo"/>
+                <w:noProof/>
+              </w:rPr>
+              <w:t>Zerbitzu eta Prozesuen Programazioa</w:t>
+            </w:r>
+            <w:r>
+              <w:rPr>
+                <w:noProof/>
+                <w:webHidden/>
+              </w:rPr>
+              <w:tab/>
+            </w:r>
+            <w:r>
+              <w:rPr>
+                <w:noProof/>
+                <w:webHidden/>
+              </w:rPr>
+              <w:fldChar w:fldCharType="begin"/>
+            </w:r>
+            <w:r>
+              <w:rPr>
+                <w:noProof/>
+                <w:webHidden/>
+              </w:rPr>
+              <w:instrText xml:space="preserve"> PAGEREF _Toc95123627 \h </w:instrText>
+            </w:r>
+            <w:r>
+              <w:rPr>
+                <w:noProof/>
+                <w:webHidden/>
+              </w:rPr>
+            </w:r>
+            <w:r>
+              <w:rPr>
+                <w:noProof/>
+                <w:webHidden/>
+              </w:rPr>
+              <w:fldChar w:fldCharType="separate"/>
+            </w:r>
+            <w:r>
+              <w:rPr>
+                <w:noProof/>
+                <w:webHidden/>
+              </w:rPr>
+              <w:t>17</w:t>
+            </w:r>
+            <w:r>
+              <w:rPr>
+                <w:noProof/>
+                <w:webHidden/>
+              </w:rPr>
+              <w:fldChar w:fldCharType="end"/>
+            </w:r>
+          </w:hyperlink>
+        </w:p>
+        <w:p>
+          <w:pPr>
+            <w:pStyle w:val="TDC1"/>
+            <w:tabs>
+              <w:tab w:val="right" w:pos="10024"/>
+            </w:tabs>
+            <w:rPr>
+              <w:b w:val="0"/>
+              <w:noProof/>
+              <w:color w:val="auto"/>
+              <w:sz w:val="22"/>
+              <w:lang w:eastAsia="es-ES"/>
+            </w:rPr>
+          </w:pPr>
+          <w:hyperlink w:anchor="_Toc95123628" w:history="1">
+            <w:r>
+              <w:rPr>
+                <w:rStyle w:val="Hipervnculo"/>
+                <w:i/>
+                <w:noProof/>
+              </w:rPr>
+              <w:t>Interfazeen Garapena:</w:t>
+            </w:r>
+            <w:r>
+              <w:rPr>
+                <w:noProof/>
+                <w:webHidden/>
+              </w:rPr>
+              <w:tab/>
+            </w:r>
+            <w:r>
+              <w:rPr>
+                <w:noProof/>
+                <w:webHidden/>
+              </w:rPr>
+              <w:fldChar w:fldCharType="begin"/>
+            </w:r>
+            <w:r>
+              <w:rPr>
+                <w:noProof/>
+                <w:webHidden/>
+              </w:rPr>
+              <w:instrText xml:space="preserve"> PAGEREF _Toc95123628 \h </w:instrText>
+            </w:r>
+            <w:r>
+              <w:rPr>
+                <w:noProof/>
+                <w:webHidden/>
+              </w:rPr>
+            </w:r>
+            <w:r>
+              <w:rPr>
+                <w:noProof/>
+                <w:webHidden/>
+              </w:rPr>
+              <w:fldChar w:fldCharType="separate"/>
+            </w:r>
+            <w:r>
+              <w:rPr>
+                <w:noProof/>
+                <w:webHidden/>
+              </w:rPr>
+              <w:t>18</w:t>
+            </w:r>
+            <w:r>
+              <w:rPr>
+                <w:noProof/>
+                <w:webHidden/>
+              </w:rPr>
+              <w:fldChar w:fldCharType="end"/>
+            </w:r>
+          </w:hyperlink>
+        </w:p>
+        <w:p>
+          <w:pPr>
+            <w:pStyle w:val="TDC1"/>
+            <w:tabs>
+              <w:tab w:val="right" w:pos="10024"/>
+            </w:tabs>
+            <w:rPr>
+              <w:b w:val="0"/>
+              <w:noProof/>
+              <w:color w:val="auto"/>
+              <w:sz w:val="22"/>
+              <w:lang w:eastAsia="es-ES"/>
+            </w:rPr>
+          </w:pPr>
+          <w:hyperlink w:anchor="_Toc95123637" w:history="1">
+            <w:r>
+              <w:rPr>
+                <w:rStyle w:val="Hipervnculo"/>
+                <w:noProof/>
+                <w:lang w:bidi="es-ES"/>
+              </w:rPr>
+              <w:t>7.- Etorkizun hildoak</w:t>
+            </w:r>
+            <w:r>
+              <w:rPr>
+                <w:noProof/>
+                <w:webHidden/>
+              </w:rPr>
+              <w:tab/>
+            </w:r>
+            <w:r>
+              <w:rPr>
+                <w:noProof/>
+                <w:webHidden/>
+              </w:rPr>
+              <w:fldChar w:fldCharType="begin"/>
+            </w:r>
+            <w:r>
+              <w:rPr>
+                <w:noProof/>
+                <w:webHidden/>
+              </w:rPr>
+              <w:instrText xml:space="preserve"> PAGEREF _Toc95123637 \h </w:instrText>
+            </w:r>
+            <w:r>
+              <w:rPr>
+                <w:noProof/>
+                <w:webHidden/>
+              </w:rPr>
+            </w:r>
+            <w:r>
+              <w:rPr>
+                <w:noProof/>
+                <w:webHidden/>
+              </w:rPr>
+              <w:fldChar w:fldCharType="separate"/>
+            </w:r>
+            <w:r>
+              <w:rPr>
+                <w:noProof/>
+                <w:webHidden/>
+              </w:rPr>
+              <w:t>21</w:t>
+            </w:r>
+            <w:r>
+              <w:rPr>
+                <w:noProof/>
+                <w:webHidden/>
+              </w:rPr>
+              <w:fldChar w:fldCharType="end"/>
+            </w:r>
+          </w:hyperlink>
+        </w:p>
+        <w:p>
+          <w:pPr>
+            <w:pStyle w:val="TDC2"/>
+            <w:tabs>
+              <w:tab w:val="right" w:pos="10024"/>
+            </w:tabs>
+            <w:rPr>
+              <w:b w:val="0"/>
+              <w:noProof/>
+              <w:color w:val="auto"/>
+              <w:sz w:val="22"/>
+              <w:lang w:eastAsia="es-ES"/>
+            </w:rPr>
+          </w:pPr>
+          <w:hyperlink w:anchor="_Toc95123638" w:history="1">
+            <w:r>
+              <w:rPr>
+                <w:rStyle w:val="Hipervnculo"/>
+                <w:noProof/>
+              </w:rPr>
+              <w:t>Zelan hobetu?</w:t>
+            </w:r>
+            <w:r>
+              <w:rPr>
+                <w:noProof/>
+                <w:webHidden/>
+              </w:rPr>
+              <w:tab/>
+            </w:r>
+            <w:r>
+              <w:rPr>
+                <w:noProof/>
+                <w:webHidden/>
+              </w:rPr>
+              <w:fldChar w:fldCharType="begin"/>
+            </w:r>
+            <w:r>
+              <w:rPr>
+                <w:noProof/>
+                <w:webHidden/>
+              </w:rPr>
+              <w:instrText xml:space="preserve"> PAGEREF _Toc95123638 \h </w:instrText>
+            </w:r>
+            <w:r>
+              <w:rPr>
+                <w:noProof/>
+                <w:webHidden/>
+              </w:rPr>
+            </w:r>
+            <w:r>
+              <w:rPr>
+                <w:noProof/>
+                <w:webHidden/>
+              </w:rPr>
+              <w:fldChar w:fldCharType="separate"/>
+            </w:r>
+            <w:r>
+              <w:rPr>
+                <w:noProof/>
+                <w:webHidden/>
+              </w:rPr>
+              <w:t>21</w:t>
+            </w:r>
+            <w:r>
+              <w:rPr>
+                <w:noProof/>
+                <w:webHidden/>
+              </w:rPr>
+              <w:fldChar w:fldCharType="end"/>
+            </w:r>
+          </w:hyperlink>
+        </w:p>
+        <w:p>
+          <w:pPr>
+            <w:pStyle w:val="TDC1"/>
+            <w:tabs>
+              <w:tab w:val="right" w:pos="10024"/>
+            </w:tabs>
+            <w:rPr>
+              <w:b w:val="0"/>
+              <w:noProof/>
+              <w:color w:val="auto"/>
+              <w:sz w:val="22"/>
+              <w:lang w:eastAsia="es-ES"/>
+            </w:rPr>
+          </w:pPr>
+          <w:hyperlink w:anchor="_Toc95123639" w:history="1">
+            <w:r>
+              <w:rPr>
+                <w:rStyle w:val="Hipervnculo"/>
+                <w:noProof/>
+                <w:lang w:bidi="es-ES"/>
+              </w:rPr>
+              <w:t>8.- Ondorioak</w:t>
+            </w:r>
+            <w:r>
+              <w:rPr>
+                <w:noProof/>
+                <w:webHidden/>
+              </w:rPr>
+              <w:tab/>
+            </w:r>
+            <w:r>
+              <w:rPr>
+                <w:noProof/>
+                <w:webHidden/>
+              </w:rPr>
+              <w:fldChar w:fldCharType="begin"/>
+            </w:r>
+            <w:r>
+              <w:rPr>
+                <w:noProof/>
+                <w:webHidden/>
+              </w:rPr>
+              <w:instrText xml:space="preserve"> PAGEREF _Toc95123639 \h </w:instrText>
+            </w:r>
+            <w:r>
+              <w:rPr>
+                <w:noProof/>
+                <w:webHidden/>
+              </w:rPr>
+            </w:r>
+            <w:r>
+              <w:rPr>
+                <w:noProof/>
+                <w:webHidden/>
+              </w:rPr>
+              <w:fldChar w:fldCharType="separate"/>
+            </w:r>
+            <w:r>
+              <w:rPr>
+                <w:noProof/>
+                <w:webHidden/>
+              </w:rPr>
+              <w:t>22</w:t>
+            </w:r>
+            <w:r>
+              <w:rPr>
+                <w:noProof/>
+                <w:webHidden/>
+              </w:rPr>
+              <w:fldChar w:fldCharType="end"/>
+            </w:r>
+          </w:hyperlink>
+        </w:p>
+        <w:p>
+          <w:pPr>
+            <w:pStyle w:val="TDC2"/>
+            <w:tabs>
+              <w:tab w:val="right" w:pos="10024"/>
+            </w:tabs>
+            <w:rPr>
+              <w:b w:val="0"/>
+              <w:noProof/>
+              <w:color w:val="auto"/>
+              <w:sz w:val="22"/>
+              <w:lang w:eastAsia="es-ES"/>
+            </w:rPr>
+          </w:pPr>
+          <w:hyperlink w:anchor="_Toc95123640" w:history="1">
+            <w:r>
+              <w:rPr>
+                <w:rStyle w:val="Hipervnculo"/>
+                <w:noProof/>
+              </w:rPr>
+              <w:t>8.1 Ondorio Teknikoak:</w:t>
+            </w:r>
+            <w:r>
+              <w:rPr>
+                <w:noProof/>
+                <w:webHidden/>
+              </w:rPr>
+              <w:tab/>
+            </w:r>
+            <w:r>
+              <w:rPr>
+                <w:noProof/>
+                <w:webHidden/>
+              </w:rPr>
+              <w:fldChar w:fldCharType="begin"/>
+            </w:r>
+            <w:r>
+              <w:rPr>
+                <w:noProof/>
+                <w:webHidden/>
+              </w:rPr>
+              <w:instrText xml:space="preserve"> PAGEREF _Toc95123640 \h </w:instrText>
+            </w:r>
+            <w:r>
+              <w:rPr>
+                <w:noProof/>
+                <w:webHidden/>
+              </w:rPr>
+            </w:r>
+            <w:r>
+              <w:rPr>
+                <w:noProof/>
+                <w:webHidden/>
+              </w:rPr>
+              <w:fldChar w:fldCharType="separate"/>
+            </w:r>
+            <w:r>
+              <w:rPr>
+                <w:noProof/>
+                <w:webHidden/>
+              </w:rPr>
+              <w:t>22</w:t>
+            </w:r>
+            <w:r>
+              <w:rPr>
+                <w:noProof/>
+                <w:webHidden/>
+              </w:rPr>
+              <w:fldChar w:fldCharType="end"/>
+            </w:r>
+          </w:hyperlink>
+        </w:p>
+        <w:p>
+          <w:pPr>
+            <w:tabs>
+              <w:tab w:val="right" w:pos="9025"/>
+            </w:tabs>
+            <w:spacing w:before="200" w:after="80" w:line="240" w:lineRule="auto"/>
+            <w:rPr>
+              <w:b w:val="0"/>
+              <w:color w:val="000000"/>
+            </w:rPr>
+          </w:pPr>
+          <w:r>
+            <w:fldChar w:fldCharType="end"/>
+          </w:r>
+        </w:p>
+      </w:sdtContent>
+    </w:sdt>
+    <w:p>
+      <w:pPr>
+        <w:pStyle w:val="Ttulo1"/>
+        <w:rPr>
+          <w:noProof/>
+          <w:lang w:bidi="es-ES"/>
+        </w:rPr>
+      </w:pPr>
+    </w:p>
     <w:p>
       <w:pPr>
         <w:pStyle w:val="Ttulo1"/>
@@ -837,14 +2341,15 @@
           <w:noProof/>
         </w:rPr>
       </w:pPr>
+      <w:bookmarkStart w:id="1" w:name="_Toc95123612"/>
       <w:r>
         <w:rPr>
           <w:noProof/>
           <w:lang w:bidi="es-ES"/>
         </w:rPr>
-        <w:lastRenderedPageBreak/>
         <w:t>1.- Sarrera</w:t>
       </w:r>
+      <w:bookmarkEnd w:id="1"/>
     </w:p>
     <w:tbl>
       <w:tblPr>
@@ -867,37 +2372,14 @@
           <w:tcPr>
             <w:tcW w:w="9999" w:type="dxa"/>
           </w:tcPr>
-          <w:sdt>
-            <w:sdtPr>
-              <w:rPr>
-                <w:noProof/>
-              </w:rPr>
-              <w:id w:val="1660650702"/>
-              <w:placeholder>
-                <w:docPart w:val="C42DE0DB90A941D69CD1ACAFD8409820"/>
-              </w:placeholder>
-              <w:showingPlcHdr/>
-              <w15:appearance w15:val="hidden"/>
-            </w:sdtPr>
-            <w:sdtEndPr/>
-            <w:sdtContent>
-              <w:p>
-                <w:pPr>
-                  <w:pStyle w:val="Ttulo2"/>
-                  <w:rPr>
-                    <w:noProof/>
-                  </w:rPr>
-                </w:pPr>
-                <w:r>
-                  <w:rPr>
-                    <w:noProof/>
-                    <w:lang w:bidi="es-ES"/>
-                  </w:rPr>
-                  <w:t>Texto del subtítulo aquí</w:t>
-                </w:r>
-              </w:p>
-            </w:sdtContent>
-          </w:sdt>
+          <w:p>
+            <w:pPr>
+              <w:pStyle w:val="Ttulo2"/>
+              <w:rPr>
+                <w:noProof/>
+              </w:rPr>
+            </w:pPr>
+          </w:p>
           <w:p>
             <w:pPr>
               <w:rPr>
@@ -926,255 +2408,11 @@
               </w:rPr>
             </w:pPr>
           </w:p>
-          <w:sdt>
-            <w:sdtPr>
-              <w:rPr>
-                <w:noProof/>
-              </w:rPr>
-              <w:id w:val="-1742009241"/>
-              <w:placeholder>
-                <w:docPart w:val="FB800AF94D1E4BD7ACC8CCF3648B5B1A"/>
-              </w:placeholder>
-              <w:temporary/>
-              <w:showingPlcHdr/>
-              <w15:appearance w15:val="hidden"/>
-            </w:sdtPr>
-            <w:sdtEndPr/>
-            <w:sdtContent>
-              <w:p>
-                <w:pPr>
-                  <w:pStyle w:val="Contenido"/>
-                  <w:rPr>
-                    <w:noProof/>
-                  </w:rPr>
-                </w:pPr>
-                <w:r>
-                  <w:rPr>
-                    <w:noProof/>
-                    <w:lang w:bidi="es-ES"/>
-                  </w:rPr>
-                  <w:t xml:space="preserve">¿Quiere insertar una imagen de sus archivos o agregar una forma, un cuadro de texto o una tabla? ¡Adelante! En la pestaña Insertar de la cinta de opciones, pulse la opción que necesite. </w:t>
-                </w:r>
-              </w:p>
-            </w:sdtContent>
-          </w:sdt>
-        </w:tc>
-      </w:tr>
-      <w:tr>
-        <w:trPr>
-          <w:trHeight w:val="1899"/>
-        </w:trPr>
-        <w:tc>
-          <w:tcPr>
-            <w:tcW w:w="9999" w:type="dxa"/>
-            <w:shd w:val="clear" w:color="auto" w:fill="F2F2F2" w:themeFill="background1" w:themeFillShade="F2"/>
-            <w:vAlign w:val="center"/>
-          </w:tcPr>
-          <w:p>
-            <w:pPr>
-              <w:pStyle w:val="Textodestacado"/>
-              <w:jc w:val="center"/>
-              <w:rPr>
-                <w:noProof/>
-              </w:rPr>
-            </w:pPr>
-            <w:r>
-              <w:rPr>
-                <w:noProof/>
-                <w:lang w:eastAsia="es-ES"/>
-              </w:rPr>
-              <mc:AlternateContent>
-                <mc:Choice Requires="wps">
-                  <w:drawing>
-                    <wp:inline distT="0" distB="0" distL="0" distR="0" wp14:anchorId="36515C2B" wp14:editId="6A49AE04">
-                      <wp:extent cx="5422005" cy="1057275"/>
-                      <wp:effectExtent l="0" t="0" r="0" b="0"/>
-                      <wp:docPr id="7" name="Cuadro de texto 7"/>
-                      <wp:cNvGraphicFramePr/>
-                      <a:graphic xmlns:a="http://schemas.openxmlformats.org/drawingml/2006/main">
-                        <a:graphicData uri="http://schemas.microsoft.com/office/word/2010/wordprocessingShape">
-                          <wps:wsp>
-                            <wps:cNvSpPr txBox="1"/>
-                            <wps:spPr>
-                              <a:xfrm>
-                                <a:off x="0" y="0"/>
-                                <a:ext cx="5422005" cy="1057275"/>
-                              </a:xfrm>
-                              <a:prstGeom prst="rect">
-                                <a:avLst/>
-                              </a:prstGeom>
-                              <a:noFill/>
-                              <a:ln w="6350">
-                                <a:noFill/>
-                              </a:ln>
-                            </wps:spPr>
-                            <wps:txbx>
-                              <w:txbxContent>
-                                <w:p>
-                                  <w:pPr>
-                                    <w:jc w:val="center"/>
-                                  </w:pPr>
-                                  <w:r>
-                                    <w:rPr>
-                                      <w:i/>
-                                      <w:sz w:val="36"/>
-                                      <w:szCs w:val="36"/>
-                                      <w:lang w:bidi="es-ES"/>
-                                    </w:rPr>
-                                    <w:t>“En esa misma pestaña, encontrará otras herramientas aún más fáciles de usar, con las que podrá agregar hipervínculos o insertar comentarios”.</w:t>
-                                  </w:r>
-                                </w:p>
-                              </w:txbxContent>
-                            </wps:txbx>
-                            <wps:bodyPr rot="0" spcFirstLastPara="0" vertOverflow="overflow" horzOverflow="overflow" vert="horz" wrap="square" lIns="91440" tIns="45720" rIns="91440" bIns="45720" numCol="1" spcCol="0" rtlCol="0" fromWordArt="0" anchor="t" anchorCtr="0" forceAA="0" compatLnSpc="1">
-                              <a:prstTxWarp prst="textNoShape">
-                                <a:avLst/>
-                              </a:prstTxWarp>
-                              <a:noAutofit/>
-                            </wps:bodyPr>
-                          </wps:wsp>
-                        </a:graphicData>
-                      </a:graphic>
-                    </wp:inline>
-                  </w:drawing>
-                </mc:Choice>
-                <mc:Fallback>
-                  <w:pict>
-                    <v:shape w14:anchorId="36515C2B" id="Cuadro de texto 7" o:spid="_x0000_s1027" type="#_x0000_t202" style="width:426.95pt;height:83.25pt;visibility:visible;mso-wrap-style:square;mso-left-percent:-10001;mso-top-percent:-10001;mso-position-horizontal:absolute;mso-position-horizontal-relative:char;mso-position-vertical:absolute;mso-position-vertical-relative:line;mso-left-percent:-10001;mso-top-percent:-10001;v-text-anchor:top" o:gfxdata="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" filled="f" stroked="f" strokeweight=".5pt">
-                      <v:textbox>
-                        <w:txbxContent>
-                          <w:p>
-                            <w:pPr>
-                              <w:jc w:val="center"/>
-                            </w:pPr>
-                            <w:r>
-                              <w:rPr>
-                                <w:i/>
-                                <w:sz w:val="36"/>
-                                <w:szCs w:val="36"/>
-                                <w:lang w:bidi="es-ES"/>
-                              </w:rPr>
-                              <w:t>“En esa misma pestaña, encontrará otras herramientas aún más fáciles de usar, con las que podrá agregar hipervínculos o insertar comentarios”.</w:t>
-                            </w:r>
-                          </w:p>
-                        </w:txbxContent>
-                      </v:textbox>
-                      <w10:anchorlock/>
-                    </v:shape>
-                  </w:pict>
-                </mc:Fallback>
-              </mc:AlternateContent>
-            </w:r>
-          </w:p>
-        </w:tc>
-      </w:tr>
-      <w:tr>
-        <w:trPr>
-          <w:trHeight w:val="5931"/>
-        </w:trPr>
-        <w:tc>
-          <w:tcPr>
-            <w:tcW w:w="9999" w:type="dxa"/>
-          </w:tcPr>
-          <w:p>
-            <w:pPr>
-              <w:pStyle w:val="Textodestacado"/>
-              <w:rPr>
-                <w:i/>
-                <w:noProof/>
-                <w:sz w:val="36"/>
-              </w:rPr>
-            </w:pPr>
-          </w:p>
-          <w:sdt>
-            <w:sdtPr>
-              <w:rPr>
-                <w:noProof/>
-              </w:rPr>
-              <w:id w:val="-415933964"/>
-              <w:placeholder>
-                <w:docPart w:val="9F47C73BEA4B4FB68EB6FAAADDF768EA"/>
-              </w:placeholder>
-              <w:temporary/>
-              <w:showingPlcHdr/>
-              <w15:appearance w15:val="hidden"/>
-            </w:sdtPr>
-            <w:sdtEndPr/>
-            <w:sdtContent>
-              <w:p>
-                <w:pPr>
-                  <w:pStyle w:val="Contenido"/>
-                  <w:rPr>
-                    <w:noProof/>
-                  </w:rPr>
-                </w:pPr>
-                <w:r>
-                  <w:rPr>
-                    <w:noProof/>
-                    <w:lang w:bidi="es-ES"/>
-                  </w:rPr>
-                  <w:t>Para empezar ahora mismo, pulse el texto de cualquier marcador de posición (como este) y empiece a escribir para reemplazarlo por el suyo.</w:t>
-                </w:r>
-              </w:p>
-            </w:sdtContent>
-          </w:sdt>
           <w:p>
             <w:pPr>
               <w:pStyle w:val="Contenido"/>
               <w:rPr>
                 <w:noProof/>
-              </w:rPr>
-            </w:pPr>
-          </w:p>
-          <w:sdt>
-            <w:sdtPr>
-              <w:rPr>
-                <w:noProof/>
-              </w:rPr>
-              <w:id w:val="1005247712"/>
-              <w:placeholder>
-                <w:docPart w:val="E3ACE7154BBF4586BEA6B6CF2C4010AF"/>
-              </w:placeholder>
-              <w:temporary/>
-              <w:showingPlcHdr/>
-              <w15:appearance w15:val="hidden"/>
-            </w:sdtPr>
-            <w:sdtEndPr/>
-            <w:sdtContent>
-              <w:p>
-                <w:pPr>
-                  <w:pStyle w:val="Contenido"/>
-                  <w:rPr>
-                    <w:noProof/>
-                  </w:rPr>
-                </w:pPr>
-                <w:r>
-                  <w:rPr>
-                    <w:noProof/>
-                    <w:lang w:bidi="es-ES"/>
-                  </w:rPr>
-                  <w:t xml:space="preserve">¿Quiere insertar una imagen de sus archivos o agregar una forma, un cuadro de texto o una tabla? ¡Adelante! En la pestaña Insertar de la cinta de opciones, pulse la opción que necesite. </w:t>
-                </w:r>
-              </w:p>
-            </w:sdtContent>
-          </w:sdt>
-          <w:p>
-            <w:pPr>
-              <w:pStyle w:val="Contenido"/>
-              <w:rPr>
-                <w:i/>
-                <w:noProof/>
-                <w:sz w:val="36"/>
-              </w:rPr>
-            </w:pPr>
-          </w:p>
-          <w:p>
-            <w:pPr>
-              <w:pStyle w:val="Contenido"/>
-              <w:rPr>
-                <w:i/>
-                <w:noProof/>
-                <w:sz w:val="36"/>
               </w:rPr>
             </w:pPr>
           </w:p>
@@ -1219,13 +2457,22 @@
           <w:noProof/>
         </w:rPr>
       </w:pPr>
+      <w:bookmarkStart w:id="2" w:name="_Toc95123613"/>
       <w:r>
         <w:rPr>
           <w:noProof/>
           <w:lang w:bidi="es-ES"/>
         </w:rPr>
         <w:lastRenderedPageBreak/>
-        <w:t xml:space="preserve">2.- Testuingurua </w:t>
+        <w:t>2.- Testuingurua</w:t>
+      </w:r>
+      <w:bookmarkEnd w:id="2"/>
+      <w:r>
+        <w:rPr>
+          <w:noProof/>
+          <w:lang w:bidi="es-ES"/>
+        </w:rPr>
+        <w:t xml:space="preserve"> </w:t>
       </w:r>
     </w:p>
     <w:tbl>
@@ -1239,7 +2486,7 @@
         <w:tblLook w:val="0000" w:firstRow="0" w:lastRow="0" w:firstColumn="0" w:lastColumn="0" w:noHBand="0" w:noVBand="0"/>
       </w:tblPr>
       <w:tblGrid>
-        <w:gridCol w:w="10119"/>
+        <w:gridCol w:w="10893"/>
       </w:tblGrid>
       <w:tr>
         <w:trPr>
@@ -1249,10 +2496,15 @@
           <w:tcPr>
             <w:tcW w:w="10079" w:type="dxa"/>
           </w:tcPr>
+          <w:bookmarkStart w:id="3" w:name="_Toc95123614" w:displacedByCustomXml="next"/>
           <w:sdt>
             <w:sdtPr>
               <w:rPr>
-                <w:noProof/>
+                <w:rFonts w:eastAsiaTheme="minorEastAsia" w:cstheme="minorBidi"/>
+                <w:b/>
+                <w:noProof/>
+                <w:sz w:val="28"/>
+                <w:szCs w:val="22"/>
               </w:rPr>
               <w:id w:val="-447466291"/>
               <w:placeholder>
@@ -1260,14 +2512,6 @@
               </w:placeholder>
               <w15:appearance w15:val="hidden"/>
             </w:sdtPr>
-            <w:sdtEndPr>
-              <w:rPr>
-                <w:rFonts w:eastAsiaTheme="minorEastAsia" w:cstheme="minorBidi"/>
-                <w:b/>
-                <w:sz w:val="28"/>
-                <w:szCs w:val="22"/>
-              </w:rPr>
-            </w:sdtEndPr>
             <w:sdtContent>
               <w:p>
                 <w:pPr>
@@ -1282,6 +2526,7 @@
                   </w:rPr>
                   <w:t>Zer, zergatik, norentzat</w:t>
                 </w:r>
+                <w:bookmarkEnd w:id="3"/>
               </w:p>
               <w:p/>
             </w:sdtContent>
@@ -1447,6 +2692,7 @@
                 <w:noProof/>
               </w:rPr>
             </w:pPr>
+            <w:bookmarkStart w:id="4" w:name="_Toc95123615"/>
             <w:r>
               <w:rPr>
                 <w:noProof/>
@@ -1455,6 +2701,7 @@
               <w:lastRenderedPageBreak/>
               <w:t>3.- Helburuak</w:t>
             </w:r>
+            <w:bookmarkEnd w:id="4"/>
           </w:p>
           <w:tbl>
             <w:tblPr>
@@ -1467,7 +2714,7 @@
               <w:tblLook w:val="0000" w:firstRow="0" w:lastRow="0" w:firstColumn="0" w:lastColumn="0" w:noHBand="0" w:noVBand="0"/>
             </w:tblPr>
             <w:tblGrid>
-              <w:gridCol w:w="10079"/>
+              <w:gridCol w:w="10853"/>
             </w:tblGrid>
             <w:tr>
               <w:trPr>
@@ -1477,6 +2724,7 @@
                 <w:tcPr>
                   <w:tcW w:w="9999" w:type="dxa"/>
                 </w:tcPr>
+                <w:bookmarkStart w:id="5" w:name="_Toc95123616"/>
                 <w:p>
                   <w:pPr>
                     <w:pStyle w:val="Ttulo2"/>
@@ -1504,6 +2752,7 @@
                       </w:r>
                     </w:sdtContent>
                   </w:sdt>
+                  <w:bookmarkEnd w:id="5"/>
                 </w:p>
                 <w:p>
                   <w:pPr>
@@ -1573,6 +2822,7 @@
                     </w:rPr>
                   </w:pPr>
                 </w:p>
+                <w:bookmarkStart w:id="6" w:name="_Toc95123617"/>
                 <w:p>
                   <w:pPr>
                     <w:pStyle w:val="Ttulo2"/>
@@ -1596,16 +2846,11 @@
                         <w:rPr>
                           <w:noProof/>
                         </w:rPr>
-                        <w:t xml:space="preserve">Helburu </w:t>
-                      </w:r>
-                      <w:r>
-                        <w:rPr>
-                          <w:noProof/>
-                        </w:rPr>
-                        <w:t>Zehatzak</w:t>
+                        <w:t>Helburu Zehatzak</w:t>
                       </w:r>
                     </w:sdtContent>
                   </w:sdt>
+                  <w:bookmarkEnd w:id="6"/>
                 </w:p>
                 <w:p>
                   <w:pPr>
@@ -1883,6 +3128,7 @@
                     <w:rPr>
                       <w:noProof/>
                     </w:rPr>
+                    <w:lastRenderedPageBreak/>
                     <w:t xml:space="preserve">NoSQL datu-baseetan biltegiratutako informazioa kudeatzen duten aplikazioak garatzen ditu, eta, eginkizun </w:t>
                   </w:r>
                   <w:r>
@@ -2116,27 +3362,15 @@
                       <w:noProof/>
                     </w:rPr>
                   </w:pPr>
+                  <w:bookmarkStart w:id="7" w:name="_Toc95123618"/>
                   <w:r>
                     <w:rPr>
                       <w:noProof/>
                       <w:lang w:bidi="es-ES"/>
                     </w:rPr>
-                    <w:t>4</w:t>
+                    <w:t>4.- Baliabideak</w:t>
                   </w:r>
-                  <w:r>
-                    <w:rPr>
-                      <w:noProof/>
-                      <w:lang w:bidi="es-ES"/>
-                    </w:rPr>
-                    <w:t xml:space="preserve">.- </w:t>
-                  </w:r>
-                  <w:r>
-                    <w:rPr>
-                      <w:noProof/>
-                      <w:lang w:bidi="es-ES"/>
-                    </w:rPr>
-                    <w:t>Baliabideak</w:t>
-                  </w:r>
+                  <w:bookmarkEnd w:id="7"/>
                 </w:p>
                 <w:tbl>
                   <w:tblPr>
@@ -2149,7 +3383,7 @@
                     <w:tblLook w:val="0000" w:firstRow="0" w:lastRow="0" w:firstColumn="0" w:lastColumn="0" w:noHBand="0" w:noVBand="0"/>
                   </w:tblPr>
                   <w:tblGrid>
-                    <w:gridCol w:w="10039"/>
+                    <w:gridCol w:w="10813"/>
                   </w:tblGrid>
                   <w:tr>
                     <w:trPr>
@@ -2159,6 +3393,7 @@
                       <w:tcPr>
                         <w:tcW w:w="9999" w:type="dxa"/>
                       </w:tcPr>
+                      <w:bookmarkStart w:id="8" w:name="_Toc95123619"/>
                       <w:p>
                         <w:pPr>
                           <w:pStyle w:val="Ttulo2"/>
@@ -2186,6 +3421,7 @@
                             </w:r>
                           </w:sdtContent>
                         </w:sdt>
+                        <w:bookmarkEnd w:id="8"/>
                       </w:p>
                       <w:p>
                         <w:pPr>
@@ -2813,6 +4049,7 @@
                             <w:noProof/>
                             <w:lang w:bidi="es-ES"/>
                           </w:rPr>
+                          <w:lastRenderedPageBreak/>
                           <w:t>FRAMEWORK:</w:t>
                         </w:r>
                       </w:p>
@@ -2908,12 +4145,14 @@
                             <w:noProof/>
                           </w:rPr>
                         </w:pPr>
+                        <w:bookmarkStart w:id="9" w:name="_Toc95123620"/>
                         <w:r>
                           <w:rPr>
                             <w:noProof/>
                           </w:rPr>
                           <w:t>Giza Baliabideak:</w:t>
                         </w:r>
+                        <w:bookmarkEnd w:id="9"/>
                       </w:p>
                       <w:p>
                         <w:pPr>
@@ -2978,7 +4217,7 @@
                           </w:rPr>
                           <w:t xml:space="preserve">bozeramaileak taldearen izenean hitz egin eta hautatutako erabakiak adirazten </w:t>
                         </w:r>
-                        <w:commentRangeStart w:id="0"/>
+                        <w:commentRangeStart w:id="10"/>
                         <w:r>
                           <w:rPr>
                             <w:b w:val="0"/>
@@ -2987,12 +4226,12 @@
                           </w:rPr>
                           <w:t>ditu</w:t>
                         </w:r>
-                        <w:commentRangeEnd w:id="0"/>
+                        <w:commentRangeEnd w:id="10"/>
                         <w:r>
                           <w:rPr>
                             <w:rStyle w:val="Refdecomentario"/>
                           </w:rPr>
-                          <w:commentReference w:id="0"/>
+                          <w:commentReference w:id="10"/>
                         </w:r>
                         <w:r>
                           <w:rPr>
@@ -3071,63 +4310,6 @@
                       </w:p>
                       <w:p/>
                       <w:p/>
-                      <w:p/>
-                      <w:p>
-                        <w:pPr>
-                          <w:pStyle w:val="Contenido"/>
-                          <w:rPr>
-                            <w:noProof/>
-                          </w:rPr>
-                        </w:pPr>
-                      </w:p>
-                      <w:p>
-                        <w:pPr>
-                          <w:pStyle w:val="Contenido"/>
-                          <w:rPr>
-                            <w:noProof/>
-                          </w:rPr>
-                        </w:pPr>
-                      </w:p>
-                      <w:p>
-                        <w:pPr>
-                          <w:pStyle w:val="Contenido"/>
-                          <w:rPr>
-                            <w:noProof/>
-                          </w:rPr>
-                        </w:pPr>
-                      </w:p>
-                      <w:p>
-                        <w:pPr>
-                          <w:pStyle w:val="Contenido"/>
-                          <w:rPr>
-                            <w:noProof/>
-                          </w:rPr>
-                        </w:pPr>
-                      </w:p>
-                      <w:p>
-                        <w:pPr>
-                          <w:pStyle w:val="Contenido"/>
-                          <w:rPr>
-                            <w:noProof/>
-                          </w:rPr>
-                        </w:pPr>
-                      </w:p>
-                      <w:p>
-                        <w:pPr>
-                          <w:pStyle w:val="Contenido"/>
-                          <w:rPr>
-                            <w:noProof/>
-                          </w:rPr>
-                        </w:pPr>
-                      </w:p>
-                      <w:p>
-                        <w:pPr>
-                          <w:pStyle w:val="Contenido"/>
-                          <w:rPr>
-                            <w:noProof/>
-                          </w:rPr>
-                        </w:pPr>
-                      </w:p>
                       <w:p>
                         <w:pPr>
                           <w:pStyle w:val="Contenido"/>
@@ -3163,27 +4345,15 @@
                             <w:noProof/>
                           </w:rPr>
                         </w:pPr>
+                        <w:bookmarkStart w:id="11" w:name="_Toc95123621"/>
                         <w:r>
                           <w:rPr>
                             <w:noProof/>
                             <w:lang w:bidi="es-ES"/>
                           </w:rPr>
-                          <w:t>5</w:t>
+                          <w:t>5.- Denboralizazioa eta Ardurak</w:t>
                         </w:r>
-                        <w:r>
-                          <w:rPr>
-                            <w:noProof/>
-                            <w:lang w:bidi="es-ES"/>
-                          </w:rPr>
-                          <w:t xml:space="preserve">.- </w:t>
-                        </w:r>
-                        <w:r>
-                          <w:rPr>
-                            <w:noProof/>
-                            <w:lang w:bidi="es-ES"/>
-                          </w:rPr>
-                          <w:t>Denboralizazioa eta Ardurak</w:t>
-                        </w:r>
+                        <w:bookmarkEnd w:id="11"/>
                       </w:p>
                       <w:tbl>
                         <w:tblPr>
@@ -3196,7 +4366,7 @@
                           <w:tblLook w:val="0000" w:firstRow="0" w:lastRow="0" w:firstColumn="0" w:lastColumn="0" w:noHBand="0" w:noVBand="0"/>
                         </w:tblPr>
                         <w:tblGrid>
-                          <w:gridCol w:w="9999"/>
+                          <w:gridCol w:w="10773"/>
                         </w:tblGrid>
                         <w:tr>
                           <w:trPr>
@@ -3237,33 +4407,80 @@
                             </w:p>
                             <w:p>
                               <w:pPr>
+                                <w:pStyle w:val="Contenido"/>
+                                <w:rPr>
+                                  <w:noProof/>
+                                </w:rPr>
+                              </w:pPr>
+                            </w:p>
+                            <w:p>
+                              <w:pPr>
+                                <w:pStyle w:val="Contenido"/>
+                                <w:rPr>
+                                  <w:noProof/>
+                                </w:rPr>
+                              </w:pPr>
+                            </w:p>
+                            <w:p>
+                              <w:pPr>
+                                <w:pStyle w:val="Contenido"/>
+                                <w:rPr>
+                                  <w:noProof/>
+                                </w:rPr>
+                              </w:pPr>
+                            </w:p>
+                            <w:p>
+                              <w:pPr>
+                                <w:pStyle w:val="Contenido"/>
+                                <w:rPr>
+                                  <w:noProof/>
+                                </w:rPr>
+                              </w:pPr>
+                            </w:p>
+                            <w:p>
+                              <w:pPr>
+                                <w:pStyle w:val="Contenido"/>
+                                <w:rPr>
+                                  <w:noProof/>
+                                </w:rPr>
+                              </w:pPr>
+                            </w:p>
+                            <w:p>
+                              <w:pPr>
                                 <w:pStyle w:val="Ttulo1"/>
                                 <w:rPr>
                                   <w:noProof/>
                                   <w:lang w:bidi="es-ES"/>
                                 </w:rPr>
                               </w:pPr>
+                              <w:bookmarkStart w:id="12" w:name="_Toc95123622"/>
                               <w:r>
                                 <w:rPr>
                                   <w:noProof/>
                                   <w:lang w:bidi="es-ES"/>
                                 </w:rPr>
+                                <w:lastRenderedPageBreak/>
                                 <w:t>6.- Garapen Teknikoa</w:t>
                               </w:r>
+                              <w:bookmarkEnd w:id="12"/>
                             </w:p>
                             <w:p>
                               <w:pPr>
                                 <w:pStyle w:val="Ttulo2"/>
                                 <w:rPr>
+                                  <w:b/>
                                   <w:noProof/>
                                 </w:rPr>
                               </w:pPr>
+                              <w:bookmarkStart w:id="13" w:name="_Toc95123623"/>
                               <w:r>
                                 <w:rPr>
+                                  <w:b/>
                                   <w:noProof/>
                                 </w:rPr>
                                 <w:t>Multimedia Programazioa eta Gailu Mugikorrak</w:t>
                               </w:r>
+                              <w:bookmarkEnd w:id="13"/>
                             </w:p>
                             <w:p>
                               <w:pPr>
@@ -3280,6 +4497,79 @@
                             <w:p>
                               <w:pPr>
                                 <w:pStyle w:val="Prrafodelista"/>
+                              </w:pPr>
+                            </w:p>
+                            <w:p>
+                              <w:pPr>
+                                <w:pStyle w:val="Prrafodelista"/>
+                              </w:pPr>
+                              <w:r>
+                                <w:rPr>
+                                  <w:noProof/>
+                                  <w:lang w:eastAsia="es-ES"/>
+                                </w:rPr>
+                                <w:drawing>
+                                  <wp:inline distT="0" distB="0" distL="0" distR="0" wp14:anchorId="7624D8ED" wp14:editId="66A75E06">
+                                    <wp:extent cx="6369050" cy="3157855"/>
+                                    <wp:effectExtent l="0" t="0" r="0" b="4445"/>
+                                    <wp:docPr id="11" name="Imagen 11" descr="C:\Users\kalboetxeaga.ager\Downloads\MainMenu.png"/>
+                                    <wp:cNvGraphicFramePr>
+                                      <a:graphicFrameLocks xmlns:a="http://schemas.openxmlformats.org/drawingml/2006/main" noChangeAspect="1"/>
+                                    </wp:cNvGraphicFramePr>
+                                    <a:graphic xmlns:a="http://schemas.openxmlformats.org/drawingml/2006/main">
+                                      <a:graphicData uri="http://schemas.openxmlformats.org/drawingml/2006/picture">
+                                        <pic:pic xmlns:pic="http://schemas.openxmlformats.org/drawingml/2006/picture">
+                                          <pic:nvPicPr>
+                                            <pic:cNvPr id="0" name="Picture 22" descr="C:\Users\kalboetxeaga.ager\Downloads\MainMenu.png"/>
+                                            <pic:cNvPicPr>
+                                              <a:picLocks noChangeAspect="1" noChangeArrowheads="1"/>
+                                            </pic:cNvPicPr>
+                                          </pic:nvPicPr>
+                                          <pic:blipFill>
+                                            <a:blip r:embed="rId28" cstate="print">
+                                              <a:extLst>
+                                                <a:ext uri="{28A0092B-C50C-407E-A947-70E740481C1C}">
+                                                  <a14:useLocalDpi xmlns:a14="http://schemas.microsoft.com/office/drawing/2010/main" val="0"/>
+                                                </a:ext>
+                                              </a:extLst>
+                                            </a:blip>
+                                            <a:srcRect/>
+                                            <a:stretch>
+                                              <a:fillRect/>
+                                            </a:stretch>
+                                          </pic:blipFill>
+                                          <pic:spPr bwMode="auto">
+                                            <a:xfrm>
+                                              <a:off x="0" y="0"/>
+                                              <a:ext cx="6369050" cy="3157855"/>
+                                            </a:xfrm>
+                                            <a:prstGeom prst="rect">
+                                              <a:avLst/>
+                                            </a:prstGeom>
+                                            <a:noFill/>
+                                            <a:ln>
+                                              <a:noFill/>
+                                            </a:ln>
+                                          </pic:spPr>
+                                        </pic:pic>
+                                      </a:graphicData>
+                                    </a:graphic>
+                                  </wp:inline>
+                                </w:drawing>
+                              </w:r>
+                            </w:p>
+                            <w:p>
+                              <w:pPr>
+                                <w:pStyle w:val="Prrafodelista"/>
+                                <w:rPr>
+                                  <w:b w:val="0"/>
+                                  <w:noProof/>
+                                </w:rPr>
+                              </w:pPr>
+                            </w:p>
+                            <w:p>
+                              <w:pPr>
+                                <w:pStyle w:val="Prrafodelista"/>
                                 <w:rPr>
                                   <w:b w:val="0"/>
                                   <w:noProof/>
@@ -3342,13 +4632,166 @@
                                   <w:noProof/>
                                 </w:rPr>
                               </w:pPr>
+                            </w:p>
+                            <w:p>
+                              <w:pPr>
+                                <w:pStyle w:val="Prrafodelista"/>
+                                <w:rPr>
+                                  <w:b w:val="0"/>
+                                  <w:noProof/>
+                                </w:rPr>
+                              </w:pPr>
+                            </w:p>
+                            <w:p>
+                              <w:pPr>
+                                <w:pStyle w:val="Prrafodelista"/>
+                                <w:rPr>
+                                  <w:b w:val="0"/>
+                                  <w:noProof/>
+                                </w:rPr>
+                              </w:pPr>
+                            </w:p>
+                            <w:p>
+                              <w:pPr>
+                                <w:pStyle w:val="Prrafodelista"/>
+                                <w:rPr>
+                                  <w:b w:val="0"/>
+                                  <w:noProof/>
+                                </w:rPr>
+                              </w:pPr>
+                            </w:p>
+                            <w:p>
+                              <w:pPr>
+                                <w:pStyle w:val="Prrafodelista"/>
+                                <w:rPr>
+                                  <w:b w:val="0"/>
+                                  <w:noProof/>
+                                </w:rPr>
+                              </w:pPr>
+                            </w:p>
+                            <w:p>
+                              <w:pPr>
+                                <w:pStyle w:val="Prrafodelista"/>
+                                <w:rPr>
+                                  <w:b w:val="0"/>
+                                  <w:noProof/>
+                                </w:rPr>
+                              </w:pPr>
+                            </w:p>
+                            <w:p>
+                              <w:pPr>
+                                <w:pStyle w:val="Prrafodelista"/>
+                                <w:rPr>
+                                  <w:b w:val="0"/>
+                                  <w:noProof/>
+                                </w:rPr>
+                              </w:pPr>
+                            </w:p>
+                            <w:p>
+                              <w:pPr>
+                                <w:pStyle w:val="Prrafodelista"/>
+                                <w:rPr>
+                                  <w:b w:val="0"/>
+                                  <w:noProof/>
+                                </w:rPr>
+                              </w:pPr>
+                            </w:p>
+                            <w:p>
+                              <w:pPr>
+                                <w:pStyle w:val="Prrafodelista"/>
+                                <w:rPr>
+                                  <w:b w:val="0"/>
+                                  <w:noProof/>
+                                </w:rPr>
+                              </w:pPr>
                               <w:r>
                                 <w:rPr>
                                   <w:b w:val="0"/>
                                   <w:noProof/>
                                 </w:rPr>
-                                <w:t>Pantailako ezkerreko zatia pertsonaia mugitzeko balio du eta eskuineko zatiak tiro egiteko balio du. Sala bakoitzak enemigo batzuk izango ditu eta hauen zailtasunaren arabera puntu gehiago edo gutxiago emango dizute.</w:t>
+                                <w:lastRenderedPageBreak/>
+                                <w:t>Pantailako ezkerreko zatia pertsonaia mugitzeko balio du eta eskuineko zatiak tiro egiteko balio du. Sala bakoitzak enemigo batzuk izango ditu eta hauen zailtasunaren arabera puntu gehiago edo gutxiag</w:t>
                               </w:r>
+                              <w:r>
+                                <w:rPr>
+                                  <w:b w:val="0"/>
+                                  <w:noProof/>
+                                </w:rPr>
+                                <w:t>o emango dizu</w:t>
+                              </w:r>
+                              <w:r>
+                                <w:rPr>
+                                  <w:b w:val="0"/>
+                                  <w:noProof/>
+                                  <w:lang w:eastAsia="es-ES"/>
+                                </w:rPr>
+                                <w:drawing>
+                                  <wp:inline distT="0" distB="0" distL="0" distR="0" wp14:anchorId="6A5A7153" wp14:editId="6FD71001">
+                                    <wp:extent cx="6369050" cy="3157855"/>
+                                    <wp:effectExtent l="0" t="0" r="0" b="4445"/>
+                                    <wp:docPr id="17" name="Imagen 17" descr="C:\Users\kalboetxeaga.ager\Downloads\NormalRoom.png"/>
+                                    <wp:cNvGraphicFramePr>
+                                      <a:graphicFrameLocks xmlns:a="http://schemas.openxmlformats.org/drawingml/2006/main" noChangeAspect="1"/>
+                                    </wp:cNvGraphicFramePr>
+                                    <a:graphic xmlns:a="http://schemas.openxmlformats.org/drawingml/2006/main">
+                                      <a:graphicData uri="http://schemas.openxmlformats.org/drawingml/2006/picture">
+                                        <pic:pic xmlns:pic="http://schemas.openxmlformats.org/drawingml/2006/picture">
+                                          <pic:nvPicPr>
+                                            <pic:cNvPr id="0" name="Picture 23" descr="C:\Users\kalboetxeaga.ager\Downloads\NormalRoom.png"/>
+                                            <pic:cNvPicPr>
+                                              <a:picLocks noChangeAspect="1" noChangeArrowheads="1"/>
+                                            </pic:cNvPicPr>
+                                          </pic:nvPicPr>
+                                          <pic:blipFill>
+                                            <a:blip r:embed="rId29" cstate="print">
+                                              <a:extLst>
+                                                <a:ext uri="{28A0092B-C50C-407E-A947-70E740481C1C}">
+                                                  <a14:useLocalDpi xmlns:a14="http://schemas.microsoft.com/office/drawing/2010/main" val="0"/>
+                                                </a:ext>
+                                              </a:extLst>
+                                            </a:blip>
+                                            <a:srcRect/>
+                                            <a:stretch>
+                                              <a:fillRect/>
+                                            </a:stretch>
+                                          </pic:blipFill>
+                                          <pic:spPr bwMode="auto">
+                                            <a:xfrm>
+                                              <a:off x="0" y="0"/>
+                                              <a:ext cx="6369050" cy="3157855"/>
+                                            </a:xfrm>
+                                            <a:prstGeom prst="rect">
+                                              <a:avLst/>
+                                            </a:prstGeom>
+                                            <a:noFill/>
+                                            <a:ln>
+                                              <a:noFill/>
+                                            </a:ln>
+                                          </pic:spPr>
+                                        </pic:pic>
+                                      </a:graphicData>
+                                    </a:graphic>
+                                  </wp:inline>
+                                </w:drawing>
+                              </w:r>
+                            </w:p>
+                            <w:p>
+                              <w:pPr>
+                                <w:pStyle w:val="Prrafodelista"/>
+                                <w:rPr>
+                                  <w:b w:val="0"/>
+                                  <w:noProof/>
+                                </w:rPr>
+                              </w:pPr>
+                            </w:p>
+                            <w:p>
+                              <w:pPr>
+                                <w:pStyle w:val="Prrafodelista"/>
+                                <w:rPr>
+                                  <w:b w:val="0"/>
+                                  <w:noProof/>
+                                </w:rPr>
+                              </w:pPr>
                             </w:p>
                             <w:p>
                               <w:pPr>
@@ -3390,6 +4833,106 @@
                                   <w:noProof/>
                                 </w:rPr>
                               </w:pPr>
+                              <w:r>
+                                <w:rPr>
+                                  <w:b w:val="0"/>
+                                  <w:noProof/>
+                                  <w:lang w:eastAsia="es-ES"/>
+                                </w:rPr>
+                                <w:drawing>
+                                  <wp:inline distT="0" distB="0" distL="0" distR="0" wp14:anchorId="43950447" wp14:editId="46D1F89A">
+                                    <wp:extent cx="6369050" cy="3157855"/>
+                                    <wp:effectExtent l="0" t="0" r="0" b="4445"/>
+                                    <wp:docPr id="18" name="Imagen 18" descr="C:\Users\kalboetxeaga.ager\Downloads\ItemRoom.png"/>
+                                    <wp:cNvGraphicFramePr>
+                                      <a:graphicFrameLocks xmlns:a="http://schemas.openxmlformats.org/drawingml/2006/main" noChangeAspect="1"/>
+                                    </wp:cNvGraphicFramePr>
+                                    <a:graphic xmlns:a="http://schemas.openxmlformats.org/drawingml/2006/main">
+                                      <a:graphicData uri="http://schemas.openxmlformats.org/drawingml/2006/picture">
+                                        <pic:pic xmlns:pic="http://schemas.openxmlformats.org/drawingml/2006/picture">
+                                          <pic:nvPicPr>
+                                            <pic:cNvPr id="0" name="Picture 24" descr="C:\Users\kalboetxeaga.ager\Downloads\ItemRoom.png"/>
+                                            <pic:cNvPicPr>
+                                              <a:picLocks noChangeAspect="1" noChangeArrowheads="1"/>
+                                            </pic:cNvPicPr>
+                                          </pic:nvPicPr>
+                                          <pic:blipFill>
+                                            <a:blip r:embed="rId30" cstate="print">
+                                              <a:extLst>
+                                                <a:ext uri="{28A0092B-C50C-407E-A947-70E740481C1C}">
+                                                  <a14:useLocalDpi xmlns:a14="http://schemas.microsoft.com/office/drawing/2010/main" val="0"/>
+                                                </a:ext>
+                                              </a:extLst>
+                                            </a:blip>
+                                            <a:srcRect/>
+                                            <a:stretch>
+                                              <a:fillRect/>
+                                            </a:stretch>
+                                          </pic:blipFill>
+                                          <pic:spPr bwMode="auto">
+                                            <a:xfrm>
+                                              <a:off x="0" y="0"/>
+                                              <a:ext cx="6369050" cy="3157855"/>
+                                            </a:xfrm>
+                                            <a:prstGeom prst="rect">
+                                              <a:avLst/>
+                                            </a:prstGeom>
+                                            <a:noFill/>
+                                            <a:ln>
+                                              <a:noFill/>
+                                            </a:ln>
+                                          </pic:spPr>
+                                        </pic:pic>
+                                      </a:graphicData>
+                                    </a:graphic>
+                                  </wp:inline>
+                                </w:drawing>
+                              </w:r>
+                            </w:p>
+                            <w:p>
+                              <w:pPr>
+                                <w:pStyle w:val="Prrafodelista"/>
+                                <w:rPr>
+                                  <w:b w:val="0"/>
+                                  <w:noProof/>
+                                </w:rPr>
+                              </w:pPr>
+                            </w:p>
+                            <w:p>
+                              <w:pPr>
+                                <w:pStyle w:val="Prrafodelista"/>
+                                <w:rPr>
+                                  <w:b w:val="0"/>
+                                  <w:noProof/>
+                                </w:rPr>
+                              </w:pPr>
+                            </w:p>
+                            <w:p>
+                              <w:pPr>
+                                <w:pStyle w:val="Prrafodelista"/>
+                                <w:rPr>
+                                  <w:b w:val="0"/>
+                                  <w:noProof/>
+                                </w:rPr>
+                              </w:pPr>
+                            </w:p>
+                            <w:p>
+                              <w:pPr>
+                                <w:pStyle w:val="Prrafodelista"/>
+                                <w:rPr>
+                                  <w:b w:val="0"/>
+                                  <w:noProof/>
+                                </w:rPr>
+                              </w:pPr>
+                            </w:p>
+                            <w:p>
+                              <w:pPr>
+                                <w:pStyle w:val="Prrafodelista"/>
+                                <w:rPr>
+                                  <w:b w:val="0"/>
+                                  <w:noProof/>
+                                </w:rPr>
+                              </w:pPr>
                             </w:p>
                             <w:p>
                               <w:pPr>
@@ -3422,6 +4965,70 @@
                                   <w:noProof/>
                                 </w:rPr>
                               </w:pPr>
+                              <w:r>
+                                <w:rPr>
+                                  <w:b w:val="0"/>
+                                  <w:noProof/>
+                                  <w:lang w:eastAsia="es-ES"/>
+                                </w:rPr>
+                                <w:drawing>
+                                  <wp:inline distT="0" distB="0" distL="0" distR="0" wp14:anchorId="3F17CE93" wp14:editId="0F5CB572">
+                                    <wp:extent cx="6369050" cy="3157855"/>
+                                    <wp:effectExtent l="0" t="0" r="0" b="4445"/>
+                                    <wp:docPr id="19" name="Imagen 19" descr="C:\Users\kalboetxeaga.ager\Downloads\BossRoom.png"/>
+                                    <wp:cNvGraphicFramePr>
+                                      <a:graphicFrameLocks xmlns:a="http://schemas.openxmlformats.org/drawingml/2006/main" noChangeAspect="1"/>
+                                    </wp:cNvGraphicFramePr>
+                                    <a:graphic xmlns:a="http://schemas.openxmlformats.org/drawingml/2006/main">
+                                      <a:graphicData uri="http://schemas.openxmlformats.org/drawingml/2006/picture">
+                                        <pic:pic xmlns:pic="http://schemas.openxmlformats.org/drawingml/2006/picture">
+                                          <pic:nvPicPr>
+                                            <pic:cNvPr id="0" name="Picture 25" descr="C:\Users\kalboetxeaga.ager\Downloads\BossRoom.png"/>
+                                            <pic:cNvPicPr>
+                                              <a:picLocks noChangeAspect="1" noChangeArrowheads="1"/>
+                                            </pic:cNvPicPr>
+                                          </pic:nvPicPr>
+                                          <pic:blipFill>
+                                            <a:blip r:embed="rId31" cstate="print">
+                                              <a:extLst>
+                                                <a:ext uri="{28A0092B-C50C-407E-A947-70E740481C1C}">
+                                                  <a14:useLocalDpi xmlns:a14="http://schemas.microsoft.com/office/drawing/2010/main" val="0"/>
+                                                </a:ext>
+                                              </a:extLst>
+                                            </a:blip>
+                                            <a:srcRect/>
+                                            <a:stretch>
+                                              <a:fillRect/>
+                                            </a:stretch>
+                                          </pic:blipFill>
+                                          <pic:spPr bwMode="auto">
+                                            <a:xfrm>
+                                              <a:off x="0" y="0"/>
+                                              <a:ext cx="6369050" cy="3157855"/>
+                                            </a:xfrm>
+                                            <a:prstGeom prst="rect">
+                                              <a:avLst/>
+                                            </a:prstGeom>
+                                            <a:noFill/>
+                                            <a:ln>
+                                              <a:noFill/>
+                                            </a:ln>
+                                          </pic:spPr>
+                                        </pic:pic>
+                                      </a:graphicData>
+                                    </a:graphic>
+                                  </wp:inline>
+                                </w:drawing>
+                              </w:r>
+                            </w:p>
+                            <w:p>
+                              <w:pPr>
+                                <w:pStyle w:val="Prrafodelista"/>
+                                <w:rPr>
+                                  <w:b w:val="0"/>
+                                  <w:noProof/>
+                                </w:rPr>
+                              </w:pPr>
                             </w:p>
                             <w:p>
                               <w:pPr>
@@ -3458,7 +5065,6 @@
                                 <w:pStyle w:val="Ttulo1"/>
                                 <w:rPr>
                                   <w:rFonts w:asciiTheme="minorHAnsi" w:hAnsiTheme="minorHAnsi"/>
-                                  <w:b w:val="0"/>
                                   <w:noProof/>
                                   <w:color w:val="082A75" w:themeColor="text2"/>
                                   <w:kern w:val="0"/>
@@ -3466,10 +5072,10 @@
                                   <w:szCs w:val="26"/>
                                 </w:rPr>
                               </w:pPr>
+                              <w:bookmarkStart w:id="14" w:name="_Toc95123624"/>
                               <w:r>
                                 <w:rPr>
                                   <w:rFonts w:asciiTheme="minorHAnsi" w:hAnsiTheme="minorHAnsi"/>
-                                  <w:b w:val="0"/>
                                   <w:noProof/>
                                   <w:color w:val="082A75" w:themeColor="text2"/>
                                   <w:kern w:val="0"/>
@@ -3478,6 +5084,7 @@
                                 </w:rPr>
                                 <w:t>Datu Atzipena</w:t>
                               </w:r>
+                              <w:bookmarkEnd w:id="14"/>
                             </w:p>
                             <w:p>
                               <w:pPr>
@@ -3546,7 +5153,100 @@
                                   <w:b w:val="0"/>
                                   <w:noProof/>
                                 </w:rPr>
-                                <w:t xml:space="preserve">Behin MainServer Aplikazioa exekutatuta, honek tcp portu bat zabalduko du 6969 portuan eta hari baten bidez Rest Zerbitzua martxan jarriko du 8080 portuan. </w:t>
+                                <w:t>Behin MainServer Aplikazioa exekutatuta, honek tcp portu bat zabalduko du 6969 portuan eta hari baten bidez Rest Zerbitzua martxan jarriko du 8080 portuan</w:t>
+                              </w:r>
+                              <w:r>
+                                <w:rPr>
+                                  <w:b w:val="0"/>
+                                  <w:noProof/>
+                                </w:rPr>
+                                <w:t xml:space="preserve"> </w:t>
+                              </w:r>
+                              <w:r>
+                                <w:rPr>
+                                  <w:noProof/>
+                                  <w:lang w:eastAsia="es-ES"/>
+                                </w:rPr>
+                                <w:lastRenderedPageBreak/>
+                                <w:drawing>
+                                  <wp:inline distT="0" distB="0" distL="0" distR="0" wp14:anchorId="5FE93C17" wp14:editId="11B31915">
+                                    <wp:extent cx="6369050" cy="2073275"/>
+                                    <wp:effectExtent l="0" t="0" r="0" b="3175"/>
+                                    <wp:docPr id="13" name="Imagen 13" descr="C:\Users\kalboetxeaga.ager\AppData\Local\Microsoft\Windows\INetCache\Content.Word\MainServer_main.png"/>
+                                    <wp:cNvGraphicFramePr>
+                                      <a:graphicFrameLocks xmlns:a="http://schemas.openxmlformats.org/drawingml/2006/main" noChangeAspect="1"/>
+                                    </wp:cNvGraphicFramePr>
+                                    <a:graphic xmlns:a="http://schemas.openxmlformats.org/drawingml/2006/main">
+                                      <a:graphicData uri="http://schemas.openxmlformats.org/drawingml/2006/picture">
+                                        <pic:pic xmlns:pic="http://schemas.openxmlformats.org/drawingml/2006/picture">
+                                          <pic:nvPicPr>
+                                            <pic:cNvPr id="0" name="Picture 3" descr="C:\Users\kalboetxeaga.ager\AppData\Local\Microsoft\Windows\INetCache\Content.Word\MainServer_main.png"/>
+                                            <pic:cNvPicPr>
+                                              <a:picLocks noChangeAspect="1" noChangeArrowheads="1"/>
+                                            </pic:cNvPicPr>
+                                          </pic:nvPicPr>
+                                          <pic:blipFill>
+                                            <a:blip r:embed="rId32">
+                                              <a:extLst>
+                                                <a:ext uri="{28A0092B-C50C-407E-A947-70E740481C1C}">
+                                                  <a14:useLocalDpi xmlns:a14="http://schemas.microsoft.com/office/drawing/2010/main" val="0"/>
+                                                </a:ext>
+                                              </a:extLst>
+                                            </a:blip>
+                                            <a:srcRect/>
+                                            <a:stretch>
+                                              <a:fillRect/>
+                                            </a:stretch>
+                                          </pic:blipFill>
+                                          <pic:spPr bwMode="auto">
+                                            <a:xfrm>
+                                              <a:off x="0" y="0"/>
+                                              <a:ext cx="6369050" cy="2073275"/>
+                                            </a:xfrm>
+                                            <a:prstGeom prst="rect">
+                                              <a:avLst/>
+                                            </a:prstGeom>
+                                            <a:noFill/>
+                                            <a:ln>
+                                              <a:noFill/>
+                                            </a:ln>
+                                          </pic:spPr>
+                                        </pic:pic>
+                                      </a:graphicData>
+                                    </a:graphic>
+                                  </wp:inline>
+                                </w:drawing>
+                              </w:r>
+                              <w:r>
+                                <w:rPr>
+                                  <w:b w:val="0"/>
+                                  <w:noProof/>
+                                </w:rPr>
+                                <w:t xml:space="preserve"> </w:t>
+                              </w:r>
+                              <w:hyperlink r:id="rId33" w:history="1">
+                                <w:r>
+                                  <w:rPr>
+                                    <w:rStyle w:val="Hipervnculo"/>
+                                    <w:b w:val="0"/>
+                                    <w:noProof/>
+                                  </w:rPr>
+                                  <w:t>http://localhost:8080/swagger-ui/</w:t>
+                                </w:r>
+                              </w:hyperlink>
+                              <w:r>
+                                <w:rPr>
+                                  <w:b w:val="0"/>
+                                  <w:noProof/>
+                                </w:rPr>
+                                <w:t xml:space="preserve"> rutan swagger API a erabiliz Zerbitzuak dituen metodoak erakutsiko ditu</w:t>
+                              </w:r>
+                              <w:r>
+                                <w:rPr>
+                                  <w:b w:val="0"/>
+                                  <w:noProof/>
+                                </w:rPr>
+                                <w:t xml:space="preserve">. </w:t>
                               </w:r>
                             </w:p>
                             <w:p>
@@ -3557,25 +5257,188 @@
                                   <w:noProof/>
                                 </w:rPr>
                               </w:pPr>
+                              <w:r>
+                                <w:rPr>
+                                  <w:b w:val="0"/>
+                                  <w:noProof/>
+                                  <w:lang w:eastAsia="es-ES"/>
+                                </w:rPr>
+                                <w:drawing>
+                                  <wp:inline distT="0" distB="0" distL="0" distR="0" wp14:anchorId="2008307C" wp14:editId="12F45CE0">
+                                    <wp:extent cx="6369050" cy="3317240"/>
+                                    <wp:effectExtent l="0" t="0" r="0" b="0"/>
+                                    <wp:docPr id="14" name="Imagen 14" descr="C:\Users\kalboetxeaga.ager\AppData\Local\Microsoft\Windows\INetCache\Content.Word\Rest_Server-Swagger.png"/>
+                                    <wp:cNvGraphicFramePr>
+                                      <a:graphicFrameLocks xmlns:a="http://schemas.openxmlformats.org/drawingml/2006/main" noChangeAspect="1"/>
+                                    </wp:cNvGraphicFramePr>
+                                    <a:graphic xmlns:a="http://schemas.openxmlformats.org/drawingml/2006/main">
+                                      <a:graphicData uri="http://schemas.openxmlformats.org/drawingml/2006/picture">
+                                        <pic:pic xmlns:pic="http://schemas.openxmlformats.org/drawingml/2006/picture">
+                                          <pic:nvPicPr>
+                                            <pic:cNvPr id="0" name="Picture 8" descr="C:\Users\kalboetxeaga.ager\AppData\Local\Microsoft\Windows\INetCache\Content.Word\Rest_Server-Swagger.png"/>
+                                            <pic:cNvPicPr>
+                                              <a:picLocks noChangeAspect="1" noChangeArrowheads="1"/>
+                                            </pic:cNvPicPr>
+                                          </pic:nvPicPr>
+                                          <pic:blipFill>
+                                            <a:blip r:embed="rId34" cstate="print">
+                                              <a:extLst>
+                                                <a:ext uri="{28A0092B-C50C-407E-A947-70E740481C1C}">
+                                                  <a14:useLocalDpi xmlns:a14="http://schemas.microsoft.com/office/drawing/2010/main" val="0"/>
+                                                </a:ext>
+                                              </a:extLst>
+                                            </a:blip>
+                                            <a:srcRect/>
+                                            <a:stretch>
+                                              <a:fillRect/>
+                                            </a:stretch>
+                                          </pic:blipFill>
+                                          <pic:spPr bwMode="auto">
+                                            <a:xfrm>
+                                              <a:off x="0" y="0"/>
+                                              <a:ext cx="6369050" cy="3317240"/>
+                                            </a:xfrm>
+                                            <a:prstGeom prst="rect">
+                                              <a:avLst/>
+                                            </a:prstGeom>
+                                            <a:noFill/>
+                                            <a:ln>
+                                              <a:noFill/>
+                                            </a:ln>
+                                          </pic:spPr>
+                                        </pic:pic>
+                                      </a:graphicData>
+                                    </a:graphic>
+                                  </wp:inline>
+                                </w:drawing>
+                              </w:r>
                             </w:p>
                             <w:p>
                               <w:pPr>
                                 <w:pStyle w:val="Prrafodelista"/>
                                 <w:rPr>
-                                  <w:noProof/>
-                                </w:rPr>
+                                  <w:b w:val="0"/>
+                                  <w:noProof/>
+                                </w:rPr>
+                              </w:pPr>
+                            </w:p>
+                            <w:p>
+                              <w:pPr>
+                                <w:pStyle w:val="Prrafodelista"/>
+                                <w:rPr>
+                                  <w:b w:val="0"/>
+                                  <w:noProof/>
+                                </w:rPr>
+                              </w:pPr>
+                            </w:p>
+                            <w:p>
+                              <w:pPr>
+                                <w:pStyle w:val="Prrafodelista"/>
+                                <w:rPr>
+                                  <w:b w:val="0"/>
+                                  <w:noProof/>
+                                </w:rPr>
+                              </w:pPr>
+                            </w:p>
+                            <w:p>
+                              <w:pPr>
+                                <w:rPr>
+                                  <w:b w:val="0"/>
+                                  <w:noProof/>
+                                </w:rPr>
+                              </w:pPr>
+                            </w:p>
+                            <w:p>
+                              <w:pPr>
+                                <w:pStyle w:val="Prrafodelista"/>
+                                <w:rPr>
+                                  <w:b w:val="0"/>
+                                  <w:noProof/>
+                                </w:rPr>
+                              </w:pPr>
+                            </w:p>
+                            <w:p>
+                              <w:pPr>
+                                <w:pStyle w:val="Prrafodelista"/>
                               </w:pPr>
                               <w:r>
                                 <w:rPr>
                                   <w:b w:val="0"/>
                                   <w:noProof/>
                                 </w:rPr>
-                                <w:t>Zerbitzariak kliente batekin konexioa egiterakoan konexioaren datu batzuk erakutsi eta 3 segundora jasotako jsona transkribatu eta beste bi harien bitartez PostgreSQL eta MongoDB datu baseetara igoko ditu datuak</w:t>
+                                <w:t>Z</w:t>
                               </w:r>
-                              <w:bookmarkStart w:id="1" w:name="_GoBack"/>
-                              <w:bookmarkEnd w:id="1"/>
                               <w:r>
+                                <w:rPr>
+                                  <w:b w:val="0"/>
+                                  <w:noProof/>
+                                </w:rPr>
+                                <w:t>erbitzariak bezero</w:t>
+                              </w:r>
+                              <w:r>
+                                <w:rPr>
+                                  <w:b w:val="0"/>
+                                  <w:noProof/>
+                                </w:rPr>
+                                <w:t xml:space="preserve"> batekin konexioa egiterakoan konexioaren datu batzuk erakutsi eta 3 segundora jasotako jsona transkribatu eta beste bi harien bitartez PostgreSQL eta </w:t>
+                              </w:r>
+                              <w:r>
+                                <w:rPr>
+                                  <w:b w:val="0"/>
+                                  <w:noProof/>
+                                </w:rPr>
+                                <w:lastRenderedPageBreak/>
+                                <w:t>MongoDB datu baseetara igoko ditu datuak</w:t>
+                              </w:r>
+                              <w:r>
+                                <w:t>.</w:t>
+                              </w:r>
+                              <w:r>
+                                <w:rPr>
+                                  <w:noProof/>
+                                </w:rPr>
                                 <w:t xml:space="preserve"> </w:t>
+                              </w:r>
+                              <w:r>
+                                <w:rPr>
+                                  <w:noProof/>
+                                  <w:lang w:eastAsia="es-ES"/>
+                                </w:rPr>
+                                <w:drawing>
+                                  <wp:inline distT="0" distB="0" distL="0" distR="0" wp14:anchorId="52BC541C" wp14:editId="1DF3994E">
+                                    <wp:extent cx="6371590" cy="5351780"/>
+                                    <wp:effectExtent l="0" t="0" r="0" b="1270"/>
+                                    <wp:docPr id="15" name="Imagen 15"/>
+                                    <wp:cNvGraphicFramePr>
+                                      <a:graphicFrameLocks xmlns:a="http://schemas.openxmlformats.org/drawingml/2006/main" noChangeAspect="1"/>
+                                    </wp:cNvGraphicFramePr>
+                                    <a:graphic xmlns:a="http://schemas.openxmlformats.org/drawingml/2006/main">
+                                      <a:graphicData uri="http://schemas.openxmlformats.org/drawingml/2006/picture">
+                                        <pic:pic xmlns:pic="http://schemas.openxmlformats.org/drawingml/2006/picture">
+                                          <pic:nvPicPr>
+                                            <pic:cNvPr id="1" name=""/>
+                                            <pic:cNvPicPr/>
+                                          </pic:nvPicPr>
+                                          <pic:blipFill>
+                                            <a:blip r:embed="rId35"/>
+                                            <a:stretch>
+                                              <a:fillRect/>
+                                            </a:stretch>
+                                          </pic:blipFill>
+                                          <pic:spPr>
+                                            <a:xfrm>
+                                              <a:off x="0" y="0"/>
+                                              <a:ext cx="6371590" cy="5351780"/>
+                                            </a:xfrm>
+                                            <a:prstGeom prst="rect">
+                                              <a:avLst/>
+                                            </a:prstGeom>
+                                          </pic:spPr>
+                                        </pic:pic>
+                                      </a:graphicData>
+                                    </a:graphic>
+                                  </wp:inline>
+                                </w:drawing>
                               </w:r>
                             </w:p>
                           </w:tc>
@@ -3595,6 +5458,170 @@
                                 </w:rPr>
                               </w:pPr>
                             </w:p>
+                            <w:p>
+                              <w:pPr>
+                                <w:rPr>
+                                  <w:b w:val="0"/>
+                                  <w:noProof/>
+                                </w:rPr>
+                              </w:pPr>
+                              <w:r>
+                                <w:rPr>
+                                  <w:noProof/>
+                                </w:rPr>
+                                <w:t xml:space="preserve">     </w:t>
+                              </w:r>
+                              <w:r>
+                                <w:rPr>
+                                  <w:b w:val="0"/>
+                                  <w:noProof/>
+                                </w:rPr>
+                                <w:t>MongoDB Datubasera igotzeko script bat exekutatzen dugu</w:t>
+                              </w:r>
+                              <w:r>
+                                <w:rPr>
+                                  <w:b w:val="0"/>
+                                  <w:noProof/>
+                                  <w:lang w:eastAsia="es-ES"/>
+                                </w:rPr>
+                                <w:drawing>
+                                  <wp:inline distT="0" distB="0" distL="0" distR="0" wp14:anchorId="21294998" wp14:editId="78BB1EEE">
+                                    <wp:extent cx="6369050" cy="1924685"/>
+                                    <wp:effectExtent l="0" t="0" r="0" b="0"/>
+                                    <wp:docPr id="16" name="Imagen 16" descr="C:\Users\kalboetxeaga.ager\AppData\Local\Microsoft\Windows\INetCache\Content.Word\Mongolize_script.png"/>
+                                    <wp:cNvGraphicFramePr>
+                                      <a:graphicFrameLocks xmlns:a="http://schemas.openxmlformats.org/drawingml/2006/main" noChangeAspect="1"/>
+                                    </wp:cNvGraphicFramePr>
+                                    <a:graphic xmlns:a="http://schemas.openxmlformats.org/drawingml/2006/main">
+                                      <a:graphicData uri="http://schemas.openxmlformats.org/drawingml/2006/picture">
+                                        <pic:pic xmlns:pic="http://schemas.openxmlformats.org/drawingml/2006/picture">
+                                          <pic:nvPicPr>
+                                            <pic:cNvPr id="0" name="Picture 11" descr="C:\Users\kalboetxeaga.ager\AppData\Local\Microsoft\Windows\INetCache\Content.Word\Mongolize_script.png"/>
+                                            <pic:cNvPicPr>
+                                              <a:picLocks noChangeAspect="1" noChangeArrowheads="1"/>
+                                            </pic:cNvPicPr>
+                                          </pic:nvPicPr>
+                                          <pic:blipFill>
+                                            <a:blip r:embed="rId36">
+                                              <a:extLst>
+                                                <a:ext uri="{28A0092B-C50C-407E-A947-70E740481C1C}">
+                                                  <a14:useLocalDpi xmlns:a14="http://schemas.microsoft.com/office/drawing/2010/main" val="0"/>
+                                                </a:ext>
+                                              </a:extLst>
+                                            </a:blip>
+                                            <a:srcRect/>
+                                            <a:stretch>
+                                              <a:fillRect/>
+                                            </a:stretch>
+                                          </pic:blipFill>
+                                          <pic:spPr bwMode="auto">
+                                            <a:xfrm>
+                                              <a:off x="0" y="0"/>
+                                              <a:ext cx="6369050" cy="1924685"/>
+                                            </a:xfrm>
+                                            <a:prstGeom prst="rect">
+                                              <a:avLst/>
+                                            </a:prstGeom>
+                                            <a:noFill/>
+                                            <a:ln>
+                                              <a:noFill/>
+                                            </a:ln>
+                                          </pic:spPr>
+                                        </pic:pic>
+                                      </a:graphicData>
+                                    </a:graphic>
+                                  </wp:inline>
+                                </w:drawing>
+                              </w:r>
+                            </w:p>
+                            <w:p>
+                              <w:pPr>
+                                <w:rPr>
+                                  <w:b w:val="0"/>
+                                  <w:noProof/>
+                                </w:rPr>
+                              </w:pPr>
+                            </w:p>
+                            <w:p>
+                              <w:pPr>
+                                <w:rPr>
+                                  <w:b w:val="0"/>
+                                  <w:noProof/>
+                                </w:rPr>
+                              </w:pPr>
+                              <w:r>
+                                <w:rPr>
+                                  <w:b w:val="0"/>
+                                  <w:noProof/>
+                                </w:rPr>
+                                <w:t>PartidaCheck.js:</w:t>
+                              </w:r>
+                            </w:p>
+                            <w:p>
+                              <w:pPr>
+                                <w:rPr>
+                                  <w:b w:val="0"/>
+                                  <w:noProof/>
+                                  <w:lang w:eastAsia="es-ES"/>
+                                </w:rPr>
+                              </w:pPr>
+                              <w:r>
+                                <w:rPr>
+                                  <w:b w:val="0"/>
+                                  <w:noProof/>
+                                  <w:lang w:eastAsia="es-ES"/>
+                                </w:rPr>
+                                <w:lastRenderedPageBreak/>
+                                <w:pict w14:anchorId="75C8F055">
+                                  <v:shapetype id="_x0000_t75" coordsize="21600,21600" o:spt="75" o:preferrelative="t" path="m@4@5l@4@11@9@11@9@5xe" filled="f" stroked="f">
+                                    <v:stroke joinstyle="miter"/>
+                                    <v:formulas>
+                                      <v:f eqn="if lineDrawn pixelLineWidth 0"/>
+                                      <v:f eqn="sum @0 1 0"/>
+                                      <v:f eqn="sum 0 0 @1"/>
+                                      <v:f eqn="prod @2 1 2"/>
+                                      <v:f eqn="prod @3 21600 pixelWidth"/>
+                                      <v:f eqn="prod @3 21600 pixelHeight"/>
+                                      <v:f eqn="sum @0 0 1"/>
+                                      <v:f eqn="prod @6 1 2"/>
+                                      <v:f eqn="prod @7 21600 pixelWidth"/>
+                                      <v:f eqn="sum @8 21600 0"/>
+                                      <v:f eqn="prod @7 21600 pixelHeight"/>
+                                      <v:f eqn="sum @10 21600 0"/>
+                                    </v:formulas>
+                                    <v:path o:extrusionok="f" gradientshapeok="t" o:connecttype="rect"/>
+                                    <o:lock v:ext="edit" aspectratio="t"/>
+                                  </v:shapetype>
+                                  <v:shape id="_x0000_i1068" type="#_x0000_t75" style="width:501.5pt;height:290.5pt">
+                                    <v:imagedata r:id="rId37" o:title="MongoCheck"/>
+                                  </v:shape>
+                                </w:pict>
+                              </w:r>
+                            </w:p>
+                            <w:p>
+                              <w:pPr>
+                                <w:rPr>
+                                  <w:b w:val="0"/>
+                                  <w:noProof/>
+                                  <w:lang w:eastAsia="es-ES"/>
+                                </w:rPr>
+                              </w:pPr>
+                            </w:p>
+                            <w:p>
+                              <w:pPr>
+                                <w:rPr>
+                                  <w:noProof/>
+                                </w:rPr>
+                              </w:pPr>
+                              <w:r>
+                                <w:rPr>
+                                  <w:b w:val="0"/>
+                                  <w:noProof/>
+                                  <w:lang w:eastAsia="es-ES"/>
+                                </w:rPr>
+                                <w:t xml:space="preserve">Rest Zerbitzua jar moduan exekutatzen da MainServer –en, eta arazoren bat balego Rest_service karpetan dagoen proiektua debug bezala erabili daiteke. </w:t>
+                              </w:r>
+                            </w:p>
                           </w:tc>
                         </w:tr>
                         <w:tr>
@@ -3607,13 +5634,220 @@
                             </w:tcPr>
                             <w:p>
                               <w:pPr>
-                                <w:pStyle w:val="Textodestacado"/>
-                                <w:rPr>
-                                  <w:i/>
-                                  <w:noProof/>
+                                <w:pStyle w:val="Ttulo1"/>
+                                <w:rPr>
+                                  <w:rFonts w:asciiTheme="minorHAnsi" w:hAnsiTheme="minorHAnsi"/>
+                                  <w:noProof/>
+                                  <w:color w:val="082A75" w:themeColor="text2"/>
+                                  <w:kern w:val="0"/>
                                   <w:sz w:val="36"/>
+                                  <w:szCs w:val="26"/>
                                 </w:rPr>
                               </w:pPr>
+                            </w:p>
+                            <w:p>
+                              <w:pPr>
+                                <w:pStyle w:val="Ttulo1"/>
+                                <w:rPr>
+                                  <w:rFonts w:asciiTheme="minorHAnsi" w:hAnsiTheme="minorHAnsi"/>
+                                  <w:noProof/>
+                                  <w:color w:val="082A75" w:themeColor="text2"/>
+                                  <w:kern w:val="0"/>
+                                  <w:sz w:val="36"/>
+                                  <w:szCs w:val="26"/>
+                                </w:rPr>
+                              </w:pPr>
+                            </w:p>
+                            <w:p>
+                              <w:pPr>
+                                <w:pStyle w:val="Ttulo1"/>
+                                <w:rPr>
+                                  <w:rFonts w:asciiTheme="minorHAnsi" w:hAnsiTheme="minorHAnsi"/>
+                                  <w:noProof/>
+                                  <w:color w:val="082A75" w:themeColor="text2"/>
+                                  <w:kern w:val="0"/>
+                                  <w:sz w:val="36"/>
+                                  <w:szCs w:val="26"/>
+                                </w:rPr>
+                              </w:pPr>
+                            </w:p>
+                            <w:p>
+                              <w:pPr>
+                                <w:pStyle w:val="Ttulo1"/>
+                                <w:rPr>
+                                  <w:rFonts w:asciiTheme="minorHAnsi" w:hAnsiTheme="minorHAnsi"/>
+                                  <w:noProof/>
+                                  <w:color w:val="082A75" w:themeColor="text2"/>
+                                  <w:kern w:val="0"/>
+                                  <w:sz w:val="36"/>
+                                  <w:szCs w:val="26"/>
+                                </w:rPr>
+                              </w:pPr>
+                            </w:p>
+                            <w:p>
+                              <w:pPr>
+                                <w:pStyle w:val="Ttulo1"/>
+                                <w:rPr>
+                                  <w:rFonts w:asciiTheme="minorHAnsi" w:hAnsiTheme="minorHAnsi"/>
+                                  <w:noProof/>
+                                  <w:color w:val="082A75" w:themeColor="text2"/>
+                                  <w:kern w:val="0"/>
+                                  <w:sz w:val="36"/>
+                                  <w:szCs w:val="26"/>
+                                </w:rPr>
+                              </w:pPr>
+                              <w:bookmarkStart w:id="15" w:name="_Toc95123625"/>
+                              <w:r>
+                                <w:rPr>
+                                  <w:rFonts w:asciiTheme="minorHAnsi" w:hAnsiTheme="minorHAnsi"/>
+                                  <w:noProof/>
+                                  <w:color w:val="082A75" w:themeColor="text2"/>
+                                  <w:kern w:val="0"/>
+                                  <w:sz w:val="36"/>
+                                  <w:szCs w:val="26"/>
+                                </w:rPr>
+                                <w:t>Enpresa Kudeaketako Sistemak</w:t>
+                              </w:r>
+                              <w:bookmarkEnd w:id="15"/>
+                            </w:p>
+                            <w:p>
+                              <w:pPr>
+                                <w:pStyle w:val="Ttulo1"/>
+                                <w:rPr>
+                                  <w:rFonts w:asciiTheme="minorHAnsi" w:hAnsiTheme="minorHAnsi"/>
+                                  <w:b w:val="0"/>
+                                  <w:noProof/>
+                                  <w:color w:val="082A75" w:themeColor="text2"/>
+                                  <w:kern w:val="0"/>
+                                  <w:sz w:val="36"/>
+                                  <w:szCs w:val="26"/>
+                                </w:rPr>
+                              </w:pPr>
+                              <w:bookmarkStart w:id="16" w:name="_Toc95123626"/>
+                              <w:r>
+                                <w:rPr>
+                                  <w:rFonts w:asciiTheme="minorHAnsi" w:eastAsiaTheme="minorEastAsia" w:hAnsiTheme="minorHAnsi" w:cstheme="minorBidi"/>
+                                  <w:b w:val="0"/>
+                                  <w:noProof/>
+                                  <w:color w:val="082A75" w:themeColor="text2"/>
+                                  <w:kern w:val="0"/>
+                                  <w:sz w:val="28"/>
+                                  <w:szCs w:val="22"/>
+                                </w:rPr>
+                                <w:t>Gure</w:t>
+                              </w:r>
+                              <w:r>
+                                <w:rPr>
+                                  <w:rFonts w:asciiTheme="minorHAnsi" w:eastAsiaTheme="minorEastAsia" w:hAnsiTheme="minorHAnsi" w:cstheme="minorBidi"/>
+                                  <w:b w:val="0"/>
+                                  <w:noProof/>
+                                  <w:color w:val="082A75" w:themeColor="text2"/>
+                                  <w:kern w:val="0"/>
+                                  <w:sz w:val="28"/>
+                                  <w:szCs w:val="22"/>
+                                </w:rPr>
+                                <w:t xml:space="preserve"> enpresarentzako Modulu berri bat egin dugu python lengoaia erabiliz</w:t>
+                              </w:r>
+                              <w:r>
+                                <w:rPr>
+                                  <w:rFonts w:asciiTheme="minorHAnsi" w:hAnsiTheme="minorHAnsi"/>
+                                  <w:b w:val="0"/>
+                                  <w:noProof/>
+                                  <w:color w:val="082A75" w:themeColor="text2"/>
+                                  <w:kern w:val="0"/>
+                                  <w:sz w:val="36"/>
+                                  <w:szCs w:val="26"/>
+                                </w:rPr>
+                                <w:pict w14:anchorId="616B65BB">
+                                  <v:shape id="_x0000_i1069" type="#_x0000_t75" style="width:538.35pt;height:110.5pt">
+                                    <v:imagedata r:id="rId38" o:title="Partidak module Web"/>
+                                  </v:shape>
+                                </w:pict>
+                              </w:r>
+                              <w:bookmarkEnd w:id="16"/>
+                            </w:p>
+                            <w:p>
+                              <w:pPr>
+                                <w:pStyle w:val="Contenido"/>
+                                <w:rPr>
+                                  <w:noProof/>
+                                </w:rPr>
+                              </w:pPr>
+                            </w:p>
+                            <w:p>
+                              <w:pPr>
+                                <w:pStyle w:val="Contenido"/>
+                                <w:rPr>
+                                  <w:noProof/>
+                                </w:rPr>
+                              </w:pPr>
+                              <w:r>
+                                <w:rPr>
+                                  <w:noProof/>
+                                </w:rPr>
+                                <w:lastRenderedPageBreak/>
+                                <w:t>¡!*</w:t>
+                              </w:r>
+                              <w:r>
+                                <w:rPr>
+                                  <w:noProof/>
+                                </w:rPr>
+                                <w:t>Bug-a: Department_name kanpoak res.partners ekin du erlazioa eta Employee kanpoa hr_employee.name kanpoa da eta honek res.partner ekin du erlazioa, horrela odootik partida bat sortzean Function kanpoa automatikoki betetzen da, berriz postgres etik igotzean ez da kanpoa automatikoki betetzen objetua osorik sartzen dugulako.</w:t>
+                              </w:r>
+                              <w:r>
+                                <w:rPr>
+                                  <w:noProof/>
+                                </w:rPr>
+                                <w:t xml:space="preserve"> *¡!</w:t>
+                              </w:r>
+                            </w:p>
+                            <w:p>
+                              <w:pPr>
+                                <w:pStyle w:val="Contenido"/>
+                                <w:rPr>
+                                  <w:noProof/>
+                                </w:rPr>
+                              </w:pPr>
+                            </w:p>
+                            <w:p>
+                              <w:pPr>
+                                <w:pStyle w:val="Contenido"/>
+                                <w:rPr>
+                                  <w:noProof/>
+                                </w:rPr>
+                              </w:pPr>
+                            </w:p>
+                            <w:p>
+                              <w:pPr>
+                                <w:pStyle w:val="Contenido"/>
+                                <w:rPr>
+                                  <w:noProof/>
+                                </w:rPr>
+                              </w:pPr>
+                              <w:r>
+                                <w:rPr>
+                                  <w:noProof/>
+                                </w:rPr>
+                                <w:pict w14:anchorId="19AF8DA9">
+                                  <v:shape id="_x0000_i1070" type="#_x0000_t75" style="width:501.5pt;height:227.7pt">
+                                    <v:imagedata r:id="rId39" o:title="Partida_model_module"/>
+                                  </v:shape>
+                                </w:pict>
+                              </w:r>
+                            </w:p>
+                            <w:p>
+                              <w:pPr>
+                                <w:pStyle w:val="Contenido"/>
+                                <w:rPr>
+                                  <w:noProof/>
+                                </w:rPr>
+                              </w:pPr>
+                              <w:r>
+                                <w:rPr>
+                                  <w:noProof/>
+                                </w:rPr>
+                                <w:t>*Partida moduluaren modeloaren kodigoa:*</w:t>
+                              </w:r>
                             </w:p>
                             <w:p>
                               <w:pPr>
@@ -3669,6 +5903,12 @@
                             <w:noProof/>
                           </w:rPr>
                         </w:pPr>
+                        <w:r>
+                          <w:rPr>
+                            <w:noProof/>
+                          </w:rPr>
+                          <w:t>*Partida moduluaren View fitxategia.*</w:t>
+                        </w:r>
                       </w:p>
                       <w:p>
                         <w:pPr>
@@ -3685,17 +5925,1281 @@
                             <w:noProof/>
                           </w:rPr>
                         </w:pPr>
+                        <w:r>
+                          <w:rPr>
+                            <w:i/>
+                            <w:noProof/>
+                            <w:sz w:val="36"/>
+                            <w:lang w:eastAsia="es-ES"/>
+                          </w:rPr>
+                          <w:lastRenderedPageBreak/>
+                          <w:drawing>
+                            <wp:inline distT="0" distB="0" distL="0" distR="0" wp14:anchorId="66260E4B" wp14:editId="6F7FE0DC">
+                              <wp:extent cx="6358255" cy="3274695"/>
+                              <wp:effectExtent l="0" t="0" r="4445" b="1905"/>
+                              <wp:docPr id="20" name="Imagen 20" descr="Partida_view_Module"/>
+                              <wp:cNvGraphicFramePr>
+                                <a:graphicFrameLocks xmlns:a="http://schemas.openxmlformats.org/drawingml/2006/main" noChangeAspect="1"/>
+                              </wp:cNvGraphicFramePr>
+                              <a:graphic xmlns:a="http://schemas.openxmlformats.org/drawingml/2006/main">
+                                <a:graphicData uri="http://schemas.openxmlformats.org/drawingml/2006/picture">
+                                  <pic:pic xmlns:pic="http://schemas.openxmlformats.org/drawingml/2006/picture">
+                                    <pic:nvPicPr>
+                                      <pic:cNvPr id="0" name="Picture 27" descr="Partida_view_Module"/>
+                                      <pic:cNvPicPr>
+                                        <a:picLocks noChangeAspect="1" noChangeArrowheads="1"/>
+                                      </pic:cNvPicPr>
+                                    </pic:nvPicPr>
+                                    <pic:blipFill>
+                                      <a:blip r:embed="rId40">
+                                        <a:extLst>
+                                          <a:ext uri="{28A0092B-C50C-407E-A947-70E740481C1C}">
+                                            <a14:useLocalDpi xmlns:a14="http://schemas.microsoft.com/office/drawing/2010/main" val="0"/>
+                                          </a:ext>
+                                        </a:extLst>
+                                      </a:blip>
+                                      <a:srcRect/>
+                                      <a:stretch>
+                                        <a:fillRect/>
+                                      </a:stretch>
+                                    </pic:blipFill>
+                                    <pic:spPr bwMode="auto">
+                                      <a:xfrm>
+                                        <a:off x="0" y="0"/>
+                                        <a:ext cx="6358255" cy="3274695"/>
+                                      </a:xfrm>
+                                      <a:prstGeom prst="rect">
+                                        <a:avLst/>
+                                      </a:prstGeom>
+                                      <a:noFill/>
+                                      <a:ln>
+                                        <a:noFill/>
+                                      </a:ln>
+                                    </pic:spPr>
+                                  </pic:pic>
+                                </a:graphicData>
+                              </a:graphic>
+                            </wp:inline>
+                          </w:drawing>
+                        </w:r>
+                      </w:p>
+                    </w:tc>
+                  </w:tr>
+                </w:tbl>
+                <w:p>
+                  <w:pPr>
+                    <w:pStyle w:val="Ttulo1"/>
+                    <w:rPr>
+                      <w:rFonts w:asciiTheme="minorHAnsi" w:hAnsiTheme="minorHAnsi"/>
+                      <w:noProof/>
+                      <w:color w:val="082A75" w:themeColor="text2"/>
+                      <w:kern w:val="0"/>
+                      <w:sz w:val="36"/>
+                      <w:szCs w:val="26"/>
+                    </w:rPr>
+                  </w:pPr>
+                  <w:bookmarkStart w:id="17" w:name="_Toc95123627"/>
+                  <w:r>
+                    <w:rPr>
+                      <w:rFonts w:asciiTheme="minorHAnsi" w:hAnsiTheme="minorHAnsi"/>
+                      <w:noProof/>
+                      <w:color w:val="082A75" w:themeColor="text2"/>
+                      <w:kern w:val="0"/>
+                      <w:sz w:val="36"/>
+                      <w:szCs w:val="26"/>
+                    </w:rPr>
+                    <w:lastRenderedPageBreak/>
+                    <w:t>Zerbitzu eta Prozesuen Programazioa</w:t>
+                  </w:r>
+                  <w:bookmarkEnd w:id="17"/>
+                </w:p>
+                <w:p>
+                  <w:pPr>
+                    <w:pStyle w:val="Contenido"/>
+                    <w:numPr>
+                      <w:ilvl w:val="0"/>
+                      <w:numId w:val="7"/>
+                    </w:numPr>
+                    <w:rPr>
+                      <w:i/>
+                      <w:noProof/>
+                    </w:rPr>
+                  </w:pPr>
+                  <w:r>
+                    <w:rPr>
+                      <w:i/>
+                      <w:noProof/>
+                    </w:rPr>
+                    <w:t>Harien erabilpena mugikorreko aplikazioan.</w:t>
+                  </w:r>
+                </w:p>
+                <w:p>
+                  <w:pPr>
+                    <w:pStyle w:val="Contenido"/>
+                    <w:ind w:left="720"/>
+                    <w:rPr>
+                      <w:i/>
+                      <w:noProof/>
+                    </w:rPr>
+                  </w:pPr>
+                </w:p>
+                <w:p>
+                  <w:pPr>
+                    <w:pStyle w:val="Contenido"/>
+                    <w:ind w:left="720"/>
+                    <w:rPr>
+                      <w:noProof/>
+                    </w:rPr>
+                  </w:pPr>
+                  <w:r>
+                    <w:rPr>
+                      <w:noProof/>
+                    </w:rPr>
+                    <w:t>Mugikorreko aplikazioan Jokoarentzako eta timer-arentzako hariak ditugu.</w:t>
+                  </w:r>
+                </w:p>
+                <w:p>
+                  <w:pPr>
+                    <w:pStyle w:val="Contenido"/>
+                    <w:ind w:left="720"/>
+                    <w:rPr>
+                      <w:noProof/>
+                    </w:rPr>
+                  </w:pPr>
+                </w:p>
+                <w:p>
+                  <w:pPr>
+                    <w:pStyle w:val="Contenido"/>
+                    <w:ind w:left="720"/>
+                    <w:rPr>
+                      <w:noProof/>
+                    </w:rPr>
+                  </w:pPr>
+                  <w:r>
+                    <w:rPr>
+                      <w:noProof/>
+                    </w:rPr>
+                    <w:t>Horrez gain postgreSQL datubasera konektatzeko Async Task bat erabili dugu,zeren Android-ek Thread abussing –a ekiditeko thread bat hari nagusian exekutatzen bada hau blokeatu egingo da, eta “Unusual error” mezua itzuliko du.</w:t>
+                  </w:r>
+                </w:p>
+                <w:p>
+                  <w:pPr>
+                    <w:pStyle w:val="Contenido"/>
+                    <w:ind w:left="720"/>
+                    <w:rPr>
+                      <w:noProof/>
+                    </w:rPr>
+                  </w:pPr>
+                </w:p>
+                <w:p>
+                  <w:pPr>
+                    <w:pStyle w:val="Contenido"/>
+                    <w:rPr>
+                      <w:noProof/>
+                    </w:rPr>
+                  </w:pPr>
+                  <w:r>
+                    <w:rPr>
+                      <w:noProof/>
+                    </w:rPr>
+                    <w:t xml:space="preserve">           </w:t>
+                  </w:r>
+                  <w:r>
+                    <w:rPr>
+                      <w:noProof/>
+                    </w:rPr>
+                    <w:t xml:space="preserve">Berriz sqliten datuak gordetzeko hari gabe egin dugu sqlite androideko datubase natibo </w:t>
+                  </w:r>
+                  <w:r>
+                    <w:rPr>
+                      <w:noProof/>
+                    </w:rPr>
+                    <w:t xml:space="preserve">         </w:t>
+                  </w:r>
+                  <w:r>
+                    <w:rPr>
+                      <w:noProof/>
+                    </w:rPr>
+                    <w:t>bat delako</w:t>
+                  </w:r>
+                  <w:r>
+                    <w:rPr>
+                      <w:noProof/>
+                    </w:rPr>
+                    <w:t>.</w:t>
+                  </w:r>
+                </w:p>
+                <w:p>
+                  <w:pPr>
+                    <w:pStyle w:val="Contenido"/>
+                    <w:rPr>
+                      <w:noProof/>
+                    </w:rPr>
+                  </w:pPr>
+                </w:p>
+                <w:p>
+                  <w:pPr>
+                    <w:pStyle w:val="Contenido"/>
+                    <w:rPr>
+                      <w:noProof/>
+                    </w:rPr>
+                  </w:pPr>
+                  <w:r>
+                    <w:rPr>
+                      <w:noProof/>
+                    </w:rPr>
+                    <w:t xml:space="preserve">           Azkenik Bezeroak fitxategia zerbitzarira bidaltzeko beste AsyncTask bat erabiltzen dugu.</w:t>
+                  </w:r>
+                </w:p>
+                <w:p>
+                  <w:pPr>
+                    <w:pStyle w:val="Contenido"/>
+                    <w:rPr>
+                      <w:noProof/>
+                    </w:rPr>
+                  </w:pPr>
+                </w:p>
+                <w:p>
+                  <w:pPr>
+                    <w:pStyle w:val="Contenido"/>
+                    <w:numPr>
+                      <w:ilvl w:val="0"/>
+                      <w:numId w:val="7"/>
+                    </w:numPr>
+                    <w:rPr>
+                      <w:i/>
+                      <w:noProof/>
+                      <w:sz w:val="36"/>
+                    </w:rPr>
+                  </w:pPr>
+                  <w:r>
+                    <w:rPr>
+                      <w:i/>
+                      <w:noProof/>
+                    </w:rPr>
+                    <w:t>Harien erabilpena Zerbitzari aplikazioan</w:t>
+                  </w:r>
+                  <w:r>
+                    <w:rPr>
+                      <w:i/>
+                      <w:noProof/>
+                    </w:rPr>
+                    <w:t>.</w:t>
+                  </w:r>
+                </w:p>
+                <w:p>
+                  <w:pPr>
+                    <w:pStyle w:val="Contenido"/>
+                    <w:ind w:left="720"/>
+                    <w:rPr>
+                      <w:i/>
+                      <w:noProof/>
+                    </w:rPr>
+                  </w:pPr>
+                </w:p>
+                <w:p>
+                  <w:pPr>
+                    <w:pStyle w:val="Contenido"/>
+                    <w:ind w:left="720"/>
+                    <w:rPr>
+                      <w:i/>
+                      <w:noProof/>
+                    </w:rPr>
+                  </w:pPr>
+                  <w:r>
+                    <w:rPr>
+                      <w:i/>
+                      <w:noProof/>
+                    </w:rPr>
+                    <w:t>Mahaigaineko java aplikazioan hari batzuk erabili ditugu.</w:t>
+                  </w:r>
+                </w:p>
+                <w:p>
+                  <w:pPr>
+                    <w:pStyle w:val="Contenido"/>
+                    <w:ind w:left="720"/>
+                    <w:rPr>
+                      <w:i/>
+                      <w:noProof/>
+                    </w:rPr>
+                  </w:pPr>
+                  <w:r>
+                    <w:rPr>
+                      <w:i/>
+                      <w:noProof/>
+                    </w:rPr>
+                    <w:t>Lehenengoa api serbitzuaren metodoan erabiltzen dugu, horrela Rest Serbitzua era independiente batean exekutatzen da zerbitzaria</w:t>
+                  </w:r>
+                  <w:r>
+                    <w:rPr>
+                      <w:i/>
+                      <w:noProof/>
+                    </w:rPr>
+                    <w:t xml:space="preserve"> exekutatzen den aldi berean.</w:t>
+                  </w:r>
+                </w:p>
+                <w:p>
+                  <w:pPr>
+                    <w:pStyle w:val="Contenido"/>
+                    <w:ind w:left="720"/>
+                    <w:rPr>
+                      <w:i/>
+                      <w:noProof/>
+                      <w:sz w:val="36"/>
+                    </w:rPr>
+                  </w:pPr>
+                  <w:r>
+                    <w:rPr>
+                      <w:i/>
+                      <w:noProof/>
+                    </w:rPr>
+                    <w:lastRenderedPageBreak/>
+                    <w:t>Ostean Konexio bat egitean konexio Kudeatzailea hari moduan exekutatzen da eta hari honek postgres eta mongorako beste bi hari sortzen ditu.</w:t>
+                  </w:r>
+                  <w:r>
+                    <w:rPr>
+                      <w:i/>
+                      <w:noProof/>
+                    </w:rPr>
+                    <w:t xml:space="preserve"> </w:t>
+                  </w:r>
+                  <w:r>
+                    <w:rPr>
+                      <w:i/>
+                      <w:noProof/>
+                    </w:rPr>
+                    <w:pict w14:anchorId="23987262">
+                      <v:shape id="_x0000_i1071" type="#_x0000_t75" style="width:500.65pt;height:264.55pt">
+                        <v:imagedata r:id="rId41" o:title="MainServer_ServerThread"/>
+                      </v:shape>
+                    </w:pict>
+                  </w:r>
+                </w:p>
+              </w:tc>
+            </w:tr>
+            <w:tr>
+              <w:trPr>
+                <w:trHeight w:val="5931"/>
+              </w:trPr>
+              <w:tc>
+                <w:tcPr>
+                  <w:tcW w:w="9999" w:type="dxa"/>
+                </w:tcPr>
+                <w:p>
+                  <w:pPr>
+                    <w:pStyle w:val="Textodestacado"/>
+                    <w:ind w:left="720"/>
+                    <w:jc w:val="center"/>
+                    <w:rPr>
+                      <w:i/>
+                      <w:noProof/>
+                    </w:rPr>
+                  </w:pPr>
+                  <w:r>
+                    <w:rPr>
+                      <w:i/>
+                      <w:noProof/>
+                    </w:rPr>
+                    <w:lastRenderedPageBreak/>
+                    <w:t>(Main Server main Class)</w:t>
+                  </w:r>
+                </w:p>
+                <w:p>
+                  <w:pPr>
+                    <w:pStyle w:val="Textodestacado"/>
+                    <w:ind w:left="720"/>
+                    <w:jc w:val="center"/>
+                    <w:rPr>
+                      <w:i/>
+                      <w:noProof/>
+                    </w:rPr>
+                  </w:pPr>
+                </w:p>
+                <w:p>
+                  <w:pPr>
+                    <w:pStyle w:val="Ttulo1"/>
+                    <w:rPr>
+                      <w:rFonts w:asciiTheme="minorHAnsi" w:hAnsiTheme="minorHAnsi"/>
+                      <w:i/>
+                      <w:noProof/>
+                      <w:color w:val="082A75" w:themeColor="text2"/>
+                      <w:kern w:val="0"/>
+                      <w:sz w:val="36"/>
+                      <w:szCs w:val="26"/>
+                    </w:rPr>
+                  </w:pPr>
+                  <w:bookmarkStart w:id="18" w:name="_Toc95123628"/>
+                  <w:r>
+                    <w:rPr>
+                      <w:rFonts w:asciiTheme="minorHAnsi" w:hAnsiTheme="minorHAnsi"/>
+                      <w:i/>
+                      <w:noProof/>
+                      <w:color w:val="082A75" w:themeColor="text2"/>
+                      <w:kern w:val="0"/>
+                      <w:sz w:val="36"/>
+                      <w:szCs w:val="26"/>
+                    </w:rPr>
+                    <w:t>Interfazeen Garapena:</w:t>
+                  </w:r>
+                  <w:bookmarkEnd w:id="18"/>
+                </w:p>
+                <w:p>
+                  <w:pPr>
+                    <w:pStyle w:val="Prrafodelista"/>
+                    <w:numPr>
+                      <w:ilvl w:val="0"/>
+                      <w:numId w:val="7"/>
+                    </w:numPr>
+                    <w:rPr>
+                      <w:b w:val="0"/>
+                      <w:noProof/>
+                    </w:rPr>
+                  </w:pPr>
+                  <w:r>
+                    <w:t>Funtzionaltasuna</w:t>
+                  </w:r>
+                </w:p>
+                <w:p>
+                  <w:pPr>
+                    <w:pStyle w:val="Prrafodelista"/>
+                    <w:rPr>
+                      <w:b w:val="0"/>
+                      <w:noProof/>
+                    </w:rPr>
+                  </w:pPr>
+                  <w:r>
+                    <w:rPr>
+                      <w:b w:val="0"/>
+                      <w:noProof/>
+                    </w:rPr>
+                    <w:t>Interfaze garapeneko arloan ASP.NET core C#- eko proiektu bat egin dugu. Gure Javako R</w:t>
+                  </w:r>
+                  <w:r>
+                    <w:rPr>
+                      <w:b w:val="0"/>
+                      <w:noProof/>
+                    </w:rPr>
+                    <w:t>est z</w:t>
+                  </w:r>
+                  <w:r>
+                    <w:rPr>
+                      <w:b w:val="0"/>
+                      <w:noProof/>
+                    </w:rPr>
+                    <w:t>erbitzutik “nutritzen” den web orri bat egin dugu</w:t>
+                  </w:r>
+                  <w:r>
+                    <w:rPr>
+                      <w:b w:val="0"/>
+                      <w:noProof/>
+                    </w:rPr>
+                    <w:t>.</w:t>
+                  </w:r>
+                  <w:r>
+                    <w:rPr>
+                      <w:b w:val="0"/>
+                      <w:noProof/>
+                      <w:lang w:eastAsia="es-ES"/>
+                    </w:rPr>
+                    <w:t xml:space="preserve"> </w:t>
+                  </w:r>
+                  <w:r>
+                    <w:rPr>
+                      <w:b w:val="0"/>
+                      <w:noProof/>
+                      <w:lang w:eastAsia="es-ES"/>
+                    </w:rPr>
+                    <w:drawing>
+                      <wp:inline distT="0" distB="0" distL="0" distR="0" wp14:anchorId="5BCEE640" wp14:editId="2B641BDD">
+                        <wp:extent cx="6369050" cy="3009265"/>
+                        <wp:effectExtent l="0" t="0" r="0" b="635"/>
+                        <wp:docPr id="4" name="Imagen 4" descr="C:\Users\kalboetxeaga.ager\Downloads\Captura1.PNG"/>
+                        <wp:cNvGraphicFramePr>
+                          <a:graphicFrameLocks xmlns:a="http://schemas.openxmlformats.org/drawingml/2006/main" noChangeAspect="1"/>
+                        </wp:cNvGraphicFramePr>
+                        <a:graphic xmlns:a="http://schemas.openxmlformats.org/drawingml/2006/main">
+                          <a:graphicData uri="http://schemas.openxmlformats.org/drawingml/2006/picture">
+                            <pic:pic xmlns:pic="http://schemas.openxmlformats.org/drawingml/2006/picture">
+                              <pic:nvPicPr>
+                                <pic:cNvPr id="0" name="Picture 19" descr="C:\Users\kalboetxeaga.ager\Downloads\Captura1.PNG"/>
+                                <pic:cNvPicPr>
+                                  <a:picLocks noChangeAspect="1" noChangeArrowheads="1"/>
+                                </pic:cNvPicPr>
+                              </pic:nvPicPr>
+                              <pic:blipFill>
+                                <a:blip r:embed="rId42" cstate="print">
+                                  <a:extLst>
+                                    <a:ext uri="{28A0092B-C50C-407E-A947-70E740481C1C}">
+                                      <a14:useLocalDpi xmlns:a14="http://schemas.microsoft.com/office/drawing/2010/main" val="0"/>
+                                    </a:ext>
+                                  </a:extLst>
+                                </a:blip>
+                                <a:srcRect/>
+                                <a:stretch>
+                                  <a:fillRect/>
+                                </a:stretch>
+                              </pic:blipFill>
+                              <pic:spPr bwMode="auto">
+                                <a:xfrm>
+                                  <a:off x="0" y="0"/>
+                                  <a:ext cx="6369050" cy="3009265"/>
+                                </a:xfrm>
+                                <a:prstGeom prst="rect">
+                                  <a:avLst/>
+                                </a:prstGeom>
+                                <a:noFill/>
+                                <a:ln>
+                                  <a:noFill/>
+                                </a:ln>
+                              </pic:spPr>
+                            </pic:pic>
+                          </a:graphicData>
+                        </a:graphic>
+                      </wp:inline>
+                    </w:drawing>
+                  </w:r>
+                </w:p>
+                <w:p>
+                  <w:pPr>
+                    <w:pStyle w:val="Ttulo1"/>
+                    <w:rPr>
+                      <w:rFonts w:asciiTheme="minorHAnsi" w:hAnsiTheme="minorHAnsi"/>
+                      <w:b w:val="0"/>
+                      <w:noProof/>
+                      <w:color w:val="082A75" w:themeColor="text2"/>
+                      <w:kern w:val="0"/>
+                      <w:sz w:val="36"/>
+                      <w:szCs w:val="26"/>
+                    </w:rPr>
+                  </w:pPr>
+                  <w:bookmarkStart w:id="19" w:name="_Toc95123629"/>
+                  <w:r>
+                    <w:rPr>
+                      <w:rFonts w:asciiTheme="minorHAnsi" w:eastAsiaTheme="minorEastAsia" w:hAnsiTheme="minorHAnsi" w:cstheme="minorBidi"/>
+                      <w:b w:val="0"/>
+                      <w:noProof/>
+                      <w:color w:val="082A75" w:themeColor="text2"/>
+                      <w:kern w:val="0"/>
+                      <w:sz w:val="28"/>
+                      <w:szCs w:val="22"/>
+                    </w:rPr>
+                    <w:lastRenderedPageBreak/>
+                    <w:t xml:space="preserve">Bertan jokoari buruzko informazioa dago, Jokoa jokatu duten jokalariak kontsultatu ditzakezu, eta </w:t>
+                  </w:r>
+                  <w:r>
+                    <w:rPr>
+                      <w:rFonts w:asciiTheme="minorHAnsi" w:eastAsiaTheme="minorEastAsia" w:hAnsiTheme="minorHAnsi" w:cstheme="minorBidi"/>
+                      <w:b w:val="0"/>
+                      <w:noProof/>
+                      <w:color w:val="082A75" w:themeColor="text2"/>
+                      <w:kern w:val="0"/>
+                      <w:sz w:val="28"/>
+                      <w:szCs w:val="22"/>
+                    </w:rPr>
+                    <w:t>hau klikatzen baduzu berak jolastu duen partida guztiak agertzen dira</w:t>
+                  </w:r>
+                  <w:r>
+                    <w:rPr>
+                      <w:rFonts w:asciiTheme="minorHAnsi" w:eastAsiaTheme="minorEastAsia" w:hAnsiTheme="minorHAnsi" w:cstheme="minorBidi"/>
+                      <w:b w:val="0"/>
+                      <w:noProof/>
+                      <w:color w:val="082A75" w:themeColor="text2"/>
+                      <w:kern w:val="0"/>
+                      <w:sz w:val="28"/>
+                      <w:szCs w:val="22"/>
+                      <w:lang w:eastAsia="es-ES"/>
+                    </w:rPr>
+                    <w:drawing>
+                      <wp:inline distT="0" distB="0" distL="0" distR="0" wp14:anchorId="3E2A06EF" wp14:editId="5ECD3971">
+                        <wp:extent cx="6369050" cy="2934335"/>
+                        <wp:effectExtent l="0" t="0" r="0" b="0"/>
+                        <wp:docPr id="9" name="Imagen 9" descr="C:\Users\kalboetxeaga.ager\Downloads\2.PNG"/>
+                        <wp:cNvGraphicFramePr>
+                          <a:graphicFrameLocks xmlns:a="http://schemas.openxmlformats.org/drawingml/2006/main" noChangeAspect="1"/>
+                        </wp:cNvGraphicFramePr>
+                        <a:graphic xmlns:a="http://schemas.openxmlformats.org/drawingml/2006/main">
+                          <a:graphicData uri="http://schemas.openxmlformats.org/drawingml/2006/picture">
+                            <pic:pic xmlns:pic="http://schemas.openxmlformats.org/drawingml/2006/picture">
+                              <pic:nvPicPr>
+                                <pic:cNvPr id="0" name="Picture 20" descr="C:\Users\kalboetxeaga.ager\Downloads\2.PNG"/>
+                                <pic:cNvPicPr>
+                                  <a:picLocks noChangeAspect="1" noChangeArrowheads="1"/>
+                                </pic:cNvPicPr>
+                              </pic:nvPicPr>
+                              <pic:blipFill>
+                                <a:blip r:embed="rId43" cstate="print">
+                                  <a:extLst>
+                                    <a:ext uri="{28A0092B-C50C-407E-A947-70E740481C1C}">
+                                      <a14:useLocalDpi xmlns:a14="http://schemas.microsoft.com/office/drawing/2010/main" val="0"/>
+                                    </a:ext>
+                                  </a:extLst>
+                                </a:blip>
+                                <a:srcRect/>
+                                <a:stretch>
+                                  <a:fillRect/>
+                                </a:stretch>
+                              </pic:blipFill>
+                              <pic:spPr bwMode="auto">
+                                <a:xfrm>
+                                  <a:off x="0" y="0"/>
+                                  <a:ext cx="6369050" cy="2934335"/>
+                                </a:xfrm>
+                                <a:prstGeom prst="rect">
+                                  <a:avLst/>
+                                </a:prstGeom>
+                                <a:noFill/>
+                                <a:ln>
+                                  <a:noFill/>
+                                </a:ln>
+                              </pic:spPr>
+                            </pic:pic>
+                          </a:graphicData>
+                        </a:graphic>
+                      </wp:inline>
+                    </w:drawing>
+                  </w:r>
+                  <w:bookmarkEnd w:id="19"/>
+                </w:p>
+                <w:p>
+                  <w:pPr>
+                    <w:pStyle w:val="Ttulo1"/>
+                    <w:rPr>
+                      <w:rFonts w:asciiTheme="minorHAnsi" w:eastAsiaTheme="minorEastAsia" w:hAnsiTheme="minorHAnsi" w:cstheme="minorBidi"/>
+                      <w:b w:val="0"/>
+                      <w:noProof/>
+                      <w:color w:val="082A75" w:themeColor="text2"/>
+                      <w:kern w:val="0"/>
+                      <w:sz w:val="28"/>
+                      <w:szCs w:val="22"/>
+                    </w:rPr>
+                  </w:pPr>
+                  <w:bookmarkStart w:id="20" w:name="_Toc95123630"/>
+                  <w:r>
+                    <w:rPr>
+                      <w:rFonts w:asciiTheme="minorHAnsi" w:eastAsiaTheme="minorEastAsia" w:hAnsiTheme="minorHAnsi" w:cstheme="minorBidi"/>
+                      <w:b w:val="0"/>
+                      <w:noProof/>
+                      <w:color w:val="082A75" w:themeColor="text2"/>
+                      <w:kern w:val="0"/>
+                      <w:sz w:val="28"/>
+                      <w:szCs w:val="22"/>
+                    </w:rPr>
+                    <w:t>Sesioa</w:t>
+                  </w:r>
+                  <w:r>
+                    <w:rPr>
+                      <w:rFonts w:asciiTheme="minorHAnsi" w:eastAsiaTheme="minorEastAsia" w:hAnsiTheme="minorHAnsi" w:cstheme="minorBidi"/>
+                      <w:b w:val="0"/>
+                      <w:noProof/>
+                      <w:color w:val="082A75" w:themeColor="text2"/>
+                      <w:kern w:val="0"/>
+                      <w:sz w:val="28"/>
+                      <w:szCs w:val="22"/>
+                    </w:rPr>
+                    <w:t>*</w:t>
+                  </w:r>
+                  <w:r>
+                    <w:rPr>
+                      <w:rFonts w:asciiTheme="minorHAnsi" w:eastAsiaTheme="minorEastAsia" w:hAnsiTheme="minorHAnsi" w:cstheme="minorBidi"/>
+                      <w:b w:val="0"/>
+                      <w:noProof/>
+                      <w:color w:val="082A75" w:themeColor="text2"/>
+                      <w:kern w:val="0"/>
+                      <w:sz w:val="28"/>
+                      <w:szCs w:val="22"/>
+                    </w:rPr>
+                    <w:t xml:space="preserve"> irekia baduzu komentario bat egin diezaiokezu ere.</w:t>
+                  </w:r>
+                  <w:bookmarkEnd w:id="20"/>
+                </w:p>
+                <w:p>
+                  <w:pPr>
+                    <w:pStyle w:val="Ttulo1"/>
+                    <w:rPr>
+                      <w:rFonts w:asciiTheme="minorHAnsi" w:eastAsiaTheme="minorEastAsia" w:hAnsiTheme="minorHAnsi" w:cstheme="minorBidi"/>
+                      <w:b w:val="0"/>
+                      <w:noProof/>
+                      <w:color w:val="082A75" w:themeColor="text2"/>
+                      <w:kern w:val="0"/>
+                      <w:sz w:val="28"/>
+                      <w:szCs w:val="22"/>
+                    </w:rPr>
+                  </w:pPr>
+                  <w:bookmarkStart w:id="21" w:name="_Toc95123631"/>
+                  <w:r>
+                    <w:rPr>
+                      <w:rFonts w:asciiTheme="minorHAnsi" w:eastAsiaTheme="minorEastAsia" w:hAnsiTheme="minorHAnsi" w:cstheme="minorBidi"/>
+                      <w:b w:val="0"/>
+                      <w:noProof/>
+                      <w:color w:val="082A75" w:themeColor="text2"/>
+                      <w:kern w:val="0"/>
+                      <w:sz w:val="28"/>
+                      <w:szCs w:val="22"/>
+                    </w:rPr>
+                    <w:t>Horrez gain Wall Of Fame eta Wall Of Shame ere ikusi ditzakezu eta listako partida bakoitza kontsultatu</w:t>
+                  </w:r>
+                  <w:r>
+                    <w:rPr>
+                      <w:rFonts w:asciiTheme="minorHAnsi" w:eastAsiaTheme="minorEastAsia" w:hAnsiTheme="minorHAnsi" w:cstheme="minorBidi"/>
+                      <w:b w:val="0"/>
+                      <w:noProof/>
+                      <w:color w:val="082A75" w:themeColor="text2"/>
+                      <w:kern w:val="0"/>
+                      <w:sz w:val="28"/>
+                      <w:szCs w:val="22"/>
+                    </w:rPr>
+                    <w:t>, Bietako edozeion wall of[..] an klikatuta bere web orrira joango zara eta hor wall of fame edo wall of shame PDF an deskargatu dezakezu</w:t>
+                  </w:r>
+                  <w:r>
+                    <w:rPr>
+                      <w:rFonts w:asciiTheme="minorHAnsi" w:eastAsiaTheme="minorEastAsia" w:hAnsiTheme="minorHAnsi" w:cstheme="minorBidi"/>
+                      <w:b w:val="0"/>
+                      <w:noProof/>
+                      <w:color w:val="082A75" w:themeColor="text2"/>
+                      <w:kern w:val="0"/>
+                      <w:sz w:val="28"/>
+                      <w:szCs w:val="22"/>
+                    </w:rPr>
+                    <w:t>.</w:t>
+                  </w:r>
+                  <w:bookmarkEnd w:id="21"/>
+                </w:p>
+                <w:p>
+                  <w:pPr>
+                    <w:pStyle w:val="Ttulo1"/>
+                    <w:rPr>
+                      <w:rFonts w:asciiTheme="minorHAnsi" w:eastAsiaTheme="minorEastAsia" w:hAnsiTheme="minorHAnsi" w:cstheme="minorBidi"/>
+                      <w:b w:val="0"/>
+                      <w:noProof/>
+                      <w:color w:val="082A75" w:themeColor="text2"/>
+                      <w:kern w:val="0"/>
+                      <w:sz w:val="28"/>
+                      <w:szCs w:val="22"/>
+                    </w:rPr>
+                  </w:pPr>
+                  <w:bookmarkStart w:id="22" w:name="_Toc95123632"/>
+                  <w:r>
+                    <w:rPr>
+                      <w:rFonts w:asciiTheme="minorHAnsi" w:eastAsiaTheme="minorEastAsia" w:hAnsiTheme="minorHAnsi" w:cstheme="minorBidi"/>
+                      <w:b w:val="0"/>
+                      <w:noProof/>
+                      <w:color w:val="082A75" w:themeColor="text2"/>
+                      <w:kern w:val="0"/>
+                      <w:sz w:val="28"/>
+                      <w:szCs w:val="22"/>
+                    </w:rPr>
+                    <w:t xml:space="preserve">Sesioa hasita jokoaren </w:t>
+                  </w:r>
+                  <w:r>
+                    <w:rPr>
+                      <w:rFonts w:asciiTheme="minorHAnsi" w:eastAsiaTheme="minorEastAsia" w:hAnsiTheme="minorHAnsi" w:cstheme="minorBidi"/>
+                      <w:b w:val="0"/>
+                      <w:noProof/>
+                      <w:color w:val="082A75" w:themeColor="text2"/>
+                      <w:kern w:val="0"/>
+                      <w:sz w:val="28"/>
+                      <w:szCs w:val="22"/>
+                    </w:rPr>
+                    <w:t>inkestatxo</w:t>
+                  </w:r>
+                  <w:r>
+                    <w:rPr>
+                      <w:rFonts w:asciiTheme="minorHAnsi" w:eastAsiaTheme="minorEastAsia" w:hAnsiTheme="minorHAnsi" w:cstheme="minorBidi"/>
+                      <w:b w:val="0"/>
+                      <w:noProof/>
+                      <w:color w:val="082A75" w:themeColor="text2"/>
+                      <w:kern w:val="0"/>
+                      <w:sz w:val="28"/>
+                      <w:szCs w:val="22"/>
+                    </w:rPr>
+                    <w:t xml:space="preserve"> bat egin dezakezu jokoari buruzko iritzia emateko.</w:t>
+                  </w:r>
+                  <w:bookmarkEnd w:id="22"/>
+                </w:p>
+                <w:p>
+                  <w:pPr>
+                    <w:pStyle w:val="Ttulo1"/>
+                    <w:rPr>
+                      <w:rFonts w:asciiTheme="minorHAnsi" w:eastAsiaTheme="minorEastAsia" w:hAnsiTheme="minorHAnsi" w:cstheme="minorBidi"/>
+                      <w:b w:val="0"/>
+                      <w:noProof/>
+                      <w:color w:val="082A75" w:themeColor="text2"/>
+                      <w:kern w:val="0"/>
+                      <w:sz w:val="28"/>
+                      <w:szCs w:val="22"/>
+                    </w:rPr>
+                  </w:pPr>
+                  <w:bookmarkStart w:id="23" w:name="_Toc95123633"/>
+                  <w:r>
+                    <w:rPr>
+                      <w:rFonts w:asciiTheme="minorHAnsi" w:eastAsiaTheme="minorEastAsia" w:hAnsiTheme="minorHAnsi" w:cstheme="minorBidi"/>
+                      <w:b w:val="0"/>
+                      <w:noProof/>
+                      <w:color w:val="082A75" w:themeColor="text2"/>
+                      <w:kern w:val="0"/>
+                      <w:sz w:val="28"/>
+                      <w:szCs w:val="22"/>
+                    </w:rPr>
+                    <w:t>Lore orri bat dugu ere:</w:t>
+                  </w:r>
+                  <w:bookmarkEnd w:id="23"/>
+                </w:p>
+                <w:p>
+                  <w:pPr>
+                    <w:pStyle w:val="Ttulo1"/>
+                    <w:rPr>
+                      <w:rFonts w:asciiTheme="minorHAnsi" w:eastAsiaTheme="minorEastAsia" w:hAnsiTheme="minorHAnsi" w:cstheme="minorBidi"/>
+                      <w:b w:val="0"/>
+                      <w:noProof/>
+                      <w:color w:val="082A75" w:themeColor="text2"/>
+                      <w:kern w:val="0"/>
+                      <w:sz w:val="28"/>
+                      <w:szCs w:val="22"/>
+                    </w:rPr>
+                  </w:pPr>
+                  <w:bookmarkStart w:id="24" w:name="_Toc95123634"/>
+                  <w:r>
+                    <w:rPr>
+                      <w:rFonts w:asciiTheme="minorHAnsi" w:eastAsiaTheme="minorEastAsia" w:hAnsiTheme="minorHAnsi" w:cstheme="minorBidi"/>
+                      <w:b w:val="0"/>
+                      <w:noProof/>
+                      <w:color w:val="082A75" w:themeColor="text2"/>
+                      <w:kern w:val="0"/>
+                      <w:sz w:val="28"/>
+                      <w:szCs w:val="22"/>
+                      <w:lang w:eastAsia="es-ES"/>
+                    </w:rPr>
+                    <w:lastRenderedPageBreak/>
+                    <w:drawing>
+                      <wp:inline distT="0" distB="0" distL="0" distR="0" wp14:anchorId="4F0C346E" wp14:editId="7E7B0CCC">
+                        <wp:extent cx="6358255" cy="3221355"/>
+                        <wp:effectExtent l="0" t="0" r="4445" b="0"/>
+                        <wp:docPr id="10" name="Imagen 10" descr="C:\Users\kalboetxeaga.ager\Downloads\4.PNG"/>
+                        <wp:cNvGraphicFramePr>
+                          <a:graphicFrameLocks xmlns:a="http://schemas.openxmlformats.org/drawingml/2006/main" noChangeAspect="1"/>
+                        </wp:cNvGraphicFramePr>
+                        <a:graphic xmlns:a="http://schemas.openxmlformats.org/drawingml/2006/main">
+                          <a:graphicData uri="http://schemas.openxmlformats.org/drawingml/2006/picture">
+                            <pic:pic xmlns:pic="http://schemas.openxmlformats.org/drawingml/2006/picture">
+                              <pic:nvPicPr>
+                                <pic:cNvPr id="0" name="Picture 21" descr="C:\Users\kalboetxeaga.ager\Downloads\4.PNG"/>
+                                <pic:cNvPicPr>
+                                  <a:picLocks noChangeAspect="1" noChangeArrowheads="1"/>
+                                </pic:cNvPicPr>
+                              </pic:nvPicPr>
+                              <pic:blipFill>
+                                <a:blip r:embed="rId44" cstate="print">
+                                  <a:extLst>
+                                    <a:ext uri="{28A0092B-C50C-407E-A947-70E740481C1C}">
+                                      <a14:useLocalDpi xmlns:a14="http://schemas.microsoft.com/office/drawing/2010/main" val="0"/>
+                                    </a:ext>
+                                  </a:extLst>
+                                </a:blip>
+                                <a:srcRect/>
+                                <a:stretch>
+                                  <a:fillRect/>
+                                </a:stretch>
+                              </pic:blipFill>
+                              <pic:spPr bwMode="auto">
+                                <a:xfrm>
+                                  <a:off x="0" y="0"/>
+                                  <a:ext cx="6358255" cy="3221355"/>
+                                </a:xfrm>
+                                <a:prstGeom prst="rect">
+                                  <a:avLst/>
+                                </a:prstGeom>
+                                <a:noFill/>
+                                <a:ln>
+                                  <a:noFill/>
+                                </a:ln>
+                              </pic:spPr>
+                            </pic:pic>
+                          </a:graphicData>
+                        </a:graphic>
+                      </wp:inline>
+                    </w:drawing>
+                  </w:r>
+                  <w:bookmarkEnd w:id="24"/>
+                </w:p>
+                <w:p>
+                  <w:pPr>
+                    <w:pStyle w:val="Ttulo1"/>
+                    <w:rPr>
+                      <w:rFonts w:asciiTheme="minorHAnsi" w:eastAsiaTheme="minorEastAsia" w:hAnsiTheme="minorHAnsi" w:cstheme="minorBidi"/>
+                      <w:b w:val="0"/>
+                      <w:noProof/>
+                      <w:color w:val="082A75" w:themeColor="text2"/>
+                      <w:kern w:val="0"/>
+                      <w:sz w:val="28"/>
+                      <w:szCs w:val="22"/>
+                    </w:rPr>
+                  </w:pPr>
+                  <w:bookmarkStart w:id="25" w:name="_Toc95123635"/>
+                  <w:r>
+                    <w:rPr>
+                      <w:rFonts w:asciiTheme="minorHAnsi" w:eastAsiaTheme="minorEastAsia" w:hAnsiTheme="minorHAnsi" w:cstheme="minorBidi"/>
+                      <w:b w:val="0"/>
+                      <w:noProof/>
+                      <w:color w:val="082A75" w:themeColor="text2"/>
+                      <w:kern w:val="0"/>
+                      <w:sz w:val="28"/>
+                      <w:szCs w:val="22"/>
+                    </w:rPr>
+                    <w:t>Eta bertan gure jokoaren historia kontatzen dugu</w:t>
+                  </w:r>
+                  <w:bookmarkEnd w:id="25"/>
+                </w:p>
+                <w:p>
+                  <w:pPr>
+                    <w:pStyle w:val="Ttulo1"/>
+                    <w:rPr>
+                      <w:i/>
+                      <w:noProof/>
+                      <w:sz w:val="36"/>
+                    </w:rPr>
+                  </w:pPr>
+                  <w:bookmarkStart w:id="26" w:name="_Toc95123636"/>
+                  <w:r>
+                    <w:rPr>
+                      <w:rFonts w:asciiTheme="minorHAnsi" w:eastAsiaTheme="minorEastAsia" w:hAnsiTheme="minorHAnsi" w:cstheme="minorBidi"/>
+                      <w:b w:val="0"/>
+                      <w:noProof/>
+                      <w:color w:val="082A75" w:themeColor="text2"/>
+                      <w:kern w:val="0"/>
+                      <w:sz w:val="28"/>
+                      <w:szCs w:val="22"/>
+                    </w:rPr>
+                    <w:t>*Sesioa gure plataformako loginarekin hasi dezakezu edota google zerbitzuarekin.</w:t>
+                  </w:r>
+                  <w:bookmarkEnd w:id="26"/>
+                </w:p>
+              </w:tc>
+            </w:tr>
+            <w:tr>
+              <w:trPr>
+                <w:trHeight w:val="5931"/>
+              </w:trPr>
+              <w:tc>
+                <w:tcPr>
+                  <w:tcW w:w="9999" w:type="dxa"/>
+                </w:tcPr>
+                <w:p>
+                  <w:pPr>
+                    <w:pStyle w:val="Ttulo1"/>
+                    <w:rPr>
+                      <w:noProof/>
+                      <w:lang w:bidi="es-ES"/>
+                    </w:rPr>
+                  </w:pPr>
+                </w:p>
+                <w:p>
+                  <w:pPr>
+                    <w:pStyle w:val="Ttulo1"/>
+                    <w:rPr>
+                      <w:noProof/>
+                      <w:lang w:bidi="es-ES"/>
+                    </w:rPr>
+                  </w:pPr>
+                </w:p>
+                <w:p>
+                  <w:pPr>
+                    <w:pStyle w:val="Ttulo1"/>
+                    <w:rPr>
+                      <w:noProof/>
+                      <w:lang w:bidi="es-ES"/>
+                    </w:rPr>
+                  </w:pPr>
+                </w:p>
+                <w:p>
+                  <w:pPr>
+                    <w:pStyle w:val="Ttulo1"/>
+                    <w:rPr>
+                      <w:noProof/>
+                      <w:lang w:bidi="es-ES"/>
+                    </w:rPr>
+                  </w:pPr>
+                </w:p>
+                <w:p>
+                  <w:pPr>
+                    <w:pStyle w:val="Ttulo1"/>
+                    <w:rPr>
+                      <w:noProof/>
+                      <w:lang w:bidi="es-ES"/>
+                    </w:rPr>
+                  </w:pPr>
+                </w:p>
+                <w:p>
+                  <w:pPr>
+                    <w:pStyle w:val="Ttulo1"/>
+                    <w:rPr>
+                      <w:noProof/>
+                      <w:lang w:bidi="es-ES"/>
+                    </w:rPr>
+                  </w:pPr>
+                </w:p>
+                <w:p>
+                  <w:pPr>
+                    <w:pStyle w:val="Ttulo1"/>
+                    <w:rPr>
+                      <w:noProof/>
+                      <w:lang w:bidi="es-ES"/>
+                    </w:rPr>
+                  </w:pPr>
+                </w:p>
+                <w:p>
+                  <w:pPr>
+                    <w:pStyle w:val="Ttulo1"/>
+                    <w:rPr>
+                      <w:noProof/>
+                      <w:lang w:bidi="es-ES"/>
+                    </w:rPr>
+                  </w:pPr>
+                </w:p>
+                <w:p>
+                  <w:pPr>
+                    <w:pStyle w:val="Ttulo1"/>
+                    <w:rPr>
+                      <w:noProof/>
+                    </w:rPr>
+                  </w:pPr>
+                  <w:bookmarkStart w:id="27" w:name="_Toc95123637"/>
+                  <w:r>
+                    <w:rPr>
+                      <w:noProof/>
+                      <w:lang w:bidi="es-ES"/>
+                    </w:rPr>
+                    <w:lastRenderedPageBreak/>
+                    <w:t>7.- Etorkizun hildoak</w:t>
+                  </w:r>
+                  <w:bookmarkEnd w:id="27"/>
+                </w:p>
+                <w:tbl>
+                  <w:tblPr>
+                    <w:tblW w:w="9999" w:type="dxa"/>
+                    <w:tblInd w:w="40" w:type="dxa"/>
+                    <w:tblCellMar>
+                      <w:left w:w="0" w:type="dxa"/>
+                      <w:right w:w="0" w:type="dxa"/>
+                    </w:tblCellMar>
+                    <w:tblLook w:val="0000" w:firstRow="0" w:lastRow="0" w:firstColumn="0" w:lastColumn="0" w:noHBand="0" w:noVBand="0"/>
+                  </w:tblPr>
+                  <w:tblGrid>
+                    <w:gridCol w:w="9999"/>
+                  </w:tblGrid>
+                  <w:tr>
+                    <w:trPr>
+                      <w:trHeight w:val="3546"/>
+                    </w:trPr>
+                    <w:tc>
+                      <w:tcPr>
+                        <w:tcW w:w="9999" w:type="dxa"/>
+                      </w:tcPr>
+                      <w:bookmarkStart w:id="28" w:name="_Toc95123638"/>
+                      <w:p>
+                        <w:pPr>
+                          <w:pStyle w:val="Ttulo2"/>
+                          <w:rPr>
+                            <w:noProof/>
+                          </w:rPr>
+                        </w:pPr>
+                        <w:sdt>
+                          <w:sdtPr>
+                            <w:rPr>
+                              <w:noProof/>
+                            </w:rPr>
+                            <w:id w:val="-1701775257"/>
+                            <w:placeholder>
+                              <w:docPart w:val="4BB8C4527ADB45AAB7C29A94F870E631"/>
+                            </w:placeholder>
+                            <w15:appearance w15:val="hidden"/>
+                          </w:sdtPr>
+                          <w:sdtContent>
+                            <w:r>
+                              <w:rPr>
+                                <w:noProof/>
+                              </w:rPr>
+                              <w:t>Zelan hobetu?</w:t>
+                            </w:r>
+                          </w:sdtContent>
+                        </w:sdt>
+                        <w:bookmarkEnd w:id="28"/>
+                      </w:p>
+                      <w:p>
+                        <w:pPr>
+                          <w:rPr>
+                            <w:noProof/>
+                          </w:rPr>
+                        </w:pPr>
                       </w:p>
                       <w:p>
                         <w:pPr>
                           <w:pStyle w:val="Contenido"/>
                           <w:rPr>
-                            <w:i/>
                             <w:noProof/>
-                            <w:sz w:val="36"/>
+                          </w:rPr>
+                        </w:pPr>
+                        <w:r>
+                          <w:rPr>
+                            <w:noProof/>
+                          </w:rPr>
+                          <w:t>Aplikazioa era askotan hobetu daiteke.</w:t>
+                        </w:r>
+                      </w:p>
+                      <w:p>
+                        <w:pPr>
+                          <w:pStyle w:val="Contenido"/>
+                          <w:rPr>
+                            <w:noProof/>
                           </w:rPr>
                         </w:pPr>
                       </w:p>
+                      <w:p>
+                        <w:pPr>
+                          <w:pStyle w:val="Contenido"/>
+                          <w:numPr>
+                            <w:ilvl w:val="0"/>
+                            <w:numId w:val="7"/>
+                          </w:numPr>
+                          <w:rPr>
+                            <w:noProof/>
+                          </w:rPr>
+                        </w:pPr>
+                        <w:r>
+                          <w:rPr>
+                            <w:noProof/>
+                          </w:rPr>
+                          <w:t>Hasteko odooko bug-a konpontzeko java ko JPA egiten duten POJO ak aldatu beharko genituen.</w:t>
+                        </w:r>
+                      </w:p>
+                      <w:p>
+                        <w:pPr>
+                          <w:pStyle w:val="Contenido"/>
+                          <w:rPr>
+                            <w:noProof/>
+                          </w:rPr>
+                        </w:pPr>
+                      </w:p>
+                      <w:p>
+                        <w:pPr>
+                          <w:pStyle w:val="Contenido"/>
+                          <w:numPr>
+                            <w:ilvl w:val="0"/>
+                            <w:numId w:val="7"/>
+                          </w:numPr>
+                          <w:rPr>
+                            <w:noProof/>
+                          </w:rPr>
+                        </w:pPr>
+                        <w:r>
+                          <w:rPr>
+                            <w:noProof/>
+                          </w:rPr>
+                          <w:t>Web orriaren funtzioak hobetzea.</w:t>
+                        </w:r>
+                      </w:p>
+                      <w:p>
+                        <w:pPr>
+                          <w:pStyle w:val="Contenido"/>
+                          <w:rPr>
+                            <w:noProof/>
+                          </w:rPr>
+                        </w:pPr>
+                      </w:p>
+                      <w:p>
+                        <w:pPr>
+                          <w:pStyle w:val="Contenido"/>
+                          <w:numPr>
+                            <w:ilvl w:val="0"/>
+                            <w:numId w:val="7"/>
+                          </w:numPr>
+                          <w:rPr>
+                            <w:noProof/>
+                          </w:rPr>
+                        </w:pPr>
+                        <w:r>
+                          <w:rPr>
+                            <w:noProof/>
+                          </w:rPr>
+                          <w:t>Wall of Fame eta Wall of Shame PDF ak itsurosoagoak egin.</w:t>
+                        </w:r>
+                      </w:p>
+                      <w:p>
+                        <w:pPr>
+                          <w:pStyle w:val="Contenido"/>
+                          <w:rPr>
+                            <w:noProof/>
+                          </w:rPr>
+                        </w:pPr>
+                      </w:p>
+                      <w:p>
+                        <w:pPr>
+                          <w:pStyle w:val="Contenido"/>
+                          <w:numPr>
+                            <w:ilvl w:val="0"/>
+                            <w:numId w:val="7"/>
+                          </w:numPr>
+                          <w:rPr>
+                            <w:noProof/>
+                          </w:rPr>
+                        </w:pPr>
+                        <w:r>
+                          <w:rPr>
+                            <w:noProof/>
+                          </w:rPr>
+                          <w:t>Administratzaile kontu bat sortu bere pribilegioekin</w:t>
+                        </w:r>
+                      </w:p>
+                      <w:p>
+                        <w:pPr>
+                          <w:pStyle w:val="Contenido"/>
+                          <w:rPr>
+                            <w:noProof/>
+                          </w:rPr>
+                        </w:pPr>
+                      </w:p>
+                      <w:p>
+                        <w:pPr>
+                          <w:pStyle w:val="Contenido"/>
+                          <w:numPr>
+                            <w:ilvl w:val="0"/>
+                            <w:numId w:val="7"/>
+                          </w:numPr>
+                          <w:rPr>
+                            <w:noProof/>
+                          </w:rPr>
+                        </w:pPr>
+                        <w:r>
+                          <w:rPr>
+                            <w:noProof/>
+                          </w:rPr>
+                          <w:t>Androideko jokoan TCP/IP konexio kodea hobetu.</w:t>
+                        </w:r>
+                      </w:p>
+                      <w:p>
+                        <w:pPr>
+                          <w:rPr>
+                            <w:noProof/>
+                          </w:rPr>
+                        </w:pPr>
+                      </w:p>
+                      <w:p>
+                        <w:pPr>
+                          <w:pStyle w:val="Contenido"/>
+                          <w:rPr>
+                            <w:noProof/>
+                          </w:rPr>
+                        </w:pPr>
+                      </w:p>
+                    </w:tc>
+                  </w:tr>
+                  <w:tr>
+                    <w:trPr>
+                      <w:trHeight w:val="5931"/>
+                    </w:trPr>
+                    <w:tc>
+                      <w:tcPr>
+                        <w:tcW w:w="9999" w:type="dxa"/>
+                      </w:tcPr>
                       <w:p>
                         <w:pPr>
                           <w:pStyle w:val="Contenido"/>
@@ -3711,41 +7215,8 @@
                 </w:tbl>
                 <w:p>
                   <w:pPr>
-                    <w:pStyle w:val="Contenido"/>
-                    <w:rPr>
-                      <w:noProof/>
-                    </w:rPr>
-                  </w:pPr>
-                </w:p>
-                <w:p>
-                  <w:pPr>
-                    <w:pStyle w:val="Contenido"/>
-                    <w:rPr>
-                      <w:noProof/>
-                    </w:rPr>
-                  </w:pPr>
-                </w:p>
-                <w:p>
-                  <w:pPr>
-                    <w:pStyle w:val="Contenido"/>
-                    <w:rPr>
-                      <w:noProof/>
-                    </w:rPr>
-                  </w:pPr>
-                </w:p>
-                <w:p>
-                  <w:pPr>
-                    <w:pStyle w:val="Contenido"/>
-                    <w:rPr>
-                      <w:i/>
-                      <w:noProof/>
-                      <w:sz w:val="36"/>
-                    </w:rPr>
-                  </w:pPr>
-                </w:p>
-                <w:p>
-                  <w:pPr>
-                    <w:pStyle w:val="Contenido"/>
+                    <w:pStyle w:val="Textodestacado"/>
+                    <w:ind w:left="720"/>
                     <w:rPr>
                       <w:i/>
                       <w:noProof/>
@@ -3766,6 +7237,146 @@
               </w:rPr>
             </w:pPr>
           </w:p>
+          <w:p>
+            <w:pPr>
+              <w:pStyle w:val="Ttulo1"/>
+              <w:rPr>
+                <w:noProof/>
+              </w:rPr>
+            </w:pPr>
+            <w:bookmarkStart w:id="29" w:name="_Toc95123639"/>
+            <w:r>
+              <w:rPr>
+                <w:noProof/>
+                <w:lang w:bidi="es-ES"/>
+              </w:rPr>
+              <w:lastRenderedPageBreak/>
+              <w:t>8.- Ondorioak</w:t>
+            </w:r>
+            <w:bookmarkEnd w:id="29"/>
+          </w:p>
+          <w:tbl>
+            <w:tblPr>
+              <w:tblW w:w="9999" w:type="dxa"/>
+              <w:tblInd w:w="40" w:type="dxa"/>
+              <w:tblCellMar>
+                <w:left w:w="0" w:type="dxa"/>
+                <w:right w:w="0" w:type="dxa"/>
+              </w:tblCellMar>
+              <w:tblLook w:val="0000" w:firstRow="0" w:lastRow="0" w:firstColumn="0" w:lastColumn="0" w:noHBand="0" w:noVBand="0"/>
+            </w:tblPr>
+            <w:tblGrid>
+              <w:gridCol w:w="9999"/>
+            </w:tblGrid>
+            <w:tr>
+              <w:trPr>
+                <w:trHeight w:val="3546"/>
+              </w:trPr>
+              <w:tc>
+                <w:tcPr>
+                  <w:tcW w:w="9999" w:type="dxa"/>
+                </w:tcPr>
+                <w:bookmarkStart w:id="30" w:name="_Toc95123640"/>
+                <w:p>
+                  <w:pPr>
+                    <w:pStyle w:val="Ttulo2"/>
+                    <w:rPr>
+                      <w:noProof/>
+                    </w:rPr>
+                  </w:pPr>
+                  <w:sdt>
+                    <w:sdtPr>
+                      <w:rPr>
+                        <w:noProof/>
+                      </w:rPr>
+                      <w:id w:val="-167100638"/>
+                      <w:placeholder>
+                        <w:docPart w:val="9A8D2E700D574578A0F3411B65D01329"/>
+                      </w:placeholder>
+                      <w15:appearance w15:val="hidden"/>
+                    </w:sdtPr>
+                    <w:sdtEndPr>
+                      <w:rPr>
+                        <w:rFonts w:eastAsiaTheme="minorEastAsia" w:cstheme="minorBidi"/>
+                        <w:b/>
+                        <w:sz w:val="28"/>
+                        <w:szCs w:val="22"/>
+                      </w:rPr>
+                    </w:sdtEndPr>
+                    <w:sdtContent>
+                      <w:r>
+                        <w:rPr>
+                          <w:noProof/>
+                        </w:rPr>
+                        <w:t>8.1 Ondorio Teknikoak:</w:t>
+                      </w:r>
+                    </w:sdtContent>
+                  </w:sdt>
+                  <w:bookmarkEnd w:id="30"/>
+                </w:p>
+                <w:p>
+                  <w:pPr>
+                    <w:rPr>
+                      <w:b w:val="0"/>
+                      <w:noProof/>
+                    </w:rPr>
+                  </w:pPr>
+                  <w:r>
+                    <w:rPr>
+                      <w:b w:val="0"/>
+                      <w:noProof/>
+                    </w:rPr>
+                    <w:t xml:space="preserve">Proiektua egiterako orduan experientzia eta ezagutza handiak gureganatu ditugu. </w:t>
+                  </w:r>
+                </w:p>
+                <w:p>
+                  <w:pPr>
+                    <w:rPr>
+                      <w:b w:val="0"/>
+                      <w:noProof/>
+                    </w:rPr>
+                  </w:pPr>
+                  <w:r>
+                    <w:rPr>
+                      <w:b w:val="0"/>
+                      <w:noProof/>
+                    </w:rPr>
+                    <w:t xml:space="preserve">Arazo askorekin topatu gara eta hauek gainditzeko denbora asko kontsumitu diguten </w:t>
+                  </w:r>
+                  <w:r>
+                    <w:rPr>
+                      <w:b w:val="0"/>
+                      <w:noProof/>
+                    </w:rPr>
+                    <w:t>zailtasunak izan ditugu, alahere proiektua bukatutzat eman dugu.</w:t>
+                  </w:r>
+                </w:p>
+                <w:p>
+                  <w:pPr>
+                    <w:rPr>
+                      <w:b w:val="0"/>
+                      <w:noProof/>
+                    </w:rPr>
+                  </w:pPr>
+                </w:p>
+                <w:p>
+                  <w:pPr>
+                    <w:rPr>
+                      <w:noProof/>
+                    </w:rPr>
+                  </w:pPr>
+                </w:p>
+                <w:p>
+                  <w:pPr>
+                    <w:pStyle w:val="Contenido"/>
+                    <w:rPr>
+                      <w:noProof/>
+                    </w:rPr>
+                  </w:pPr>
+                </w:p>
+              </w:tc>
+            </w:tr>
+          </w:tbl>
           <w:p>
             <w:pPr>
               <w:pStyle w:val="Contenido"/>
@@ -3788,8 +7399,8 @@
       </w:pPr>
     </w:p>
     <w:sectPr>
-      <w:headerReference w:type="default" r:id="rId28"/>
-      <w:footerReference w:type="default" r:id="rId29"/>
+      <w:headerReference w:type="default" r:id="rId45"/>
+      <w:footerReference w:type="default" r:id="rId46"/>
       <w:pgSz w:w="11906" w:h="16838" w:code="9"/>
       <w:pgMar w:top="720" w:right="936" w:bottom="720" w:left="936" w:header="0" w:footer="289" w:gutter="0"/>
       <w:pgNumType w:start="1"/>
@@ -3802,7 +7413,7 @@
 
 <file path=word/comments.xml><?xml version="1.0" encoding="utf-8"?>
 <w:comments xmlns:wpc="http://schemas.microsoft.com/office/word/2010/wordprocessingCanvas" xmlns:cx="http://schemas.microsoft.com/office/drawing/2014/chartex" xmlns:cx1="http://schemas.microsoft.com/office/drawing/2015/9/8/chartex" xmlns:mc="http://schemas.openxmlformats.org/markup-compatibility/2006" xmlns:o="urn:schemas-microsoft-com:office:office" xmlns:r="http://schemas.openxmlformats.org/officeDocument/2006/relationships" xmlns:m="http://schemas.openxmlformats.org/officeDocument/2006/math" xmlns:v="urn:schemas-microsoft-com:vml" xmlns:wp14="http://schemas.microsoft.com/office/word/2010/wordprocessingDrawing" xmlns:wp="http://schemas.openxmlformats.org/drawingml/2006/wordprocessingDrawing" xmlns:w10="urn:schemas-microsoft-com:office:word" xmlns:w="http://schemas.openxmlformats.org/wordprocessingml/2006/main" xmlns:w14="http://schemas.microsoft.com/office/word/2010/wordml" xmlns:w15="http://schemas.microsoft.com/office/word/2012/wordml" xmlns:w16se="http://schemas.microsoft.com/office/word/2015/wordml/symex" xmlns:wpg="http://schemas.microsoft.com/office/word/2010/wordprocessingGroup" xmlns:wpi="http://schemas.microsoft.com/office/word/2010/wordprocessingInk" xmlns:wne="http://schemas.microsoft.com/office/word/2006/wordml" xmlns:wps="http://schemas.microsoft.com/office/word/2010/wordprocessingShape" mc:Ignorable="w14 w15 w16se wp14">
-  <w:comment w:id="0" w:author="Kalboetxeaga Zabaleta, Ager" w:date="2022-02-04T10:21:00Z" w:initials="KZA">
+  <w:comment w:id="10" w:author="Kalboetxeaga Zabaleta, Ager" w:date="2022-02-04T10:21:00Z" w:initials="KZA">
     <w:p>
       <w:pPr>
         <w:pStyle w:val="Textocomentario"/>
@@ -3858,7 +7469,6 @@
         <w:docPartUnique/>
       </w:docPartObj>
     </w:sdtPr>
-    <w:sdtEndPr/>
     <w:sdtContent>
       <w:p>
         <w:pPr>
@@ -3894,7 +7504,7 @@
             <w:noProof/>
             <w:lang w:bidi="es-ES"/>
           </w:rPr>
-          <w:t>9</w:t>
+          <w:t>2</w:t>
         </w:r>
         <w:r>
           <w:rPr>
@@ -4336,17 +7946,17 @@
   <w:abstractNum w:abstractNumId="3" w15:restartNumberingAfterBreak="0">
     <w:nsid w:val="19627813"/>
     <w:multiLevelType w:val="hybridMultilevel"/>
-    <w:tmpl w:val="9C90B74E"/>
-    <w:lvl w:ilvl="0" w:tplc="0C0A0001">
-      <w:start w:val="1"/>
+    <w:tmpl w:val="4022BE90"/>
+    <w:lvl w:ilvl="0" w:tplc="A16AEB88">
+      <w:start w:val="3"/>
       <w:numFmt w:val="bullet"/>
-      <w:lvlText w:val=""/>
+      <w:lvlText w:val="-"/>
       <w:lvlJc w:val="left"/>
       <w:pPr>
         <w:ind w:left="720" w:hanging="360"/>
       </w:pPr>
       <w:rPr>
-        <w:rFonts w:ascii="Symbol" w:hAnsi="Symbol" w:hint="default"/>
+        <w:rFonts w:ascii="Calibri" w:eastAsiaTheme="minorEastAsia" w:hAnsi="Calibri" w:cs="Calibri" w:hint="default"/>
       </w:rPr>
     </w:lvl>
     <w:lvl w:ilvl="1" w:tplc="0C0A0003" w:tentative="1">
@@ -4854,8 +8464,8 @@
     <w:lsdException w:name="index 7" w:semiHidden="1" w:unhideWhenUsed="1"/>
     <w:lsdException w:name="index 8" w:semiHidden="1" w:unhideWhenUsed="1"/>
     <w:lsdException w:name="index 9" w:semiHidden="1" w:unhideWhenUsed="1"/>
-    <w:lsdException w:name="toc 1" w:semiHidden="1" w:unhideWhenUsed="1"/>
-    <w:lsdException w:name="toc 2" w:semiHidden="1" w:unhideWhenUsed="1"/>
+    <w:lsdException w:name="toc 1" w:semiHidden="1" w:uiPriority="39" w:unhideWhenUsed="1"/>
+    <w:lsdException w:name="toc 2" w:semiHidden="1" w:uiPriority="39" w:unhideWhenUsed="1"/>
     <w:lsdException w:name="toc 3" w:semiHidden="1" w:unhideWhenUsed="1"/>
     <w:lsdException w:name="toc 4" w:semiHidden="1" w:unhideWhenUsed="1"/>
     <w:lsdException w:name="toc 5" w:semiHidden="1" w:unhideWhenUsed="1"/>
@@ -5617,6 +9227,31 @@
       <w:u w:val="single"/>
     </w:rPr>
   </w:style>
+  <w:style w:type="paragraph" w:styleId="TDC1">
+    <w:name w:val="toc 1"/>
+    <w:basedOn w:val="Normal"/>
+    <w:next w:val="Normal"/>
+    <w:autoRedefine/>
+    <w:uiPriority w:val="39"/>
+    <w:unhideWhenUsed/>
+    <w:rsid w:val="000E4126"/>
+    <w:pPr>
+      <w:spacing w:after="100"/>
+    </w:pPr>
+  </w:style>
+  <w:style w:type="paragraph" w:styleId="TDC2">
+    <w:name w:val="toc 2"/>
+    <w:basedOn w:val="Normal"/>
+    <w:next w:val="Normal"/>
+    <w:autoRedefine/>
+    <w:uiPriority w:val="39"/>
+    <w:unhideWhenUsed/>
+    <w:rsid w:val="000E4126"/>
+    <w:pPr>
+      <w:spacing w:after="100"/>
+      <w:ind w:left="280"/>
+    </w:pPr>
+  </w:style>
 </w:styles>
 </file>
 
@@ -5746,133 +9381,6 @@
     </w:docPart>
     <w:docPart>
       <w:docPartPr>
-        <w:name w:val="C42DE0DB90A941D69CD1ACAFD8409820"/>
-        <w:category>
-          <w:name w:val="General"/>
-          <w:gallery w:val="placeholder"/>
-        </w:category>
-        <w:types>
-          <w:type w:val="bbPlcHdr"/>
-        </w:types>
-        <w:behaviors>
-          <w:behavior w:val="content"/>
-        </w:behaviors>
-        <w:guid w:val="{6078E63A-CA6C-417D-BC40-AEA3D7DABF15}"/>
-      </w:docPartPr>
-      <w:docPartBody>
-        <w:p>
-          <w:pPr>
-            <w:pStyle w:val="C42DE0DB90A941D69CD1ACAFD8409820"/>
-          </w:pPr>
-          <w:r>
-            <w:rPr>
-              <w:noProof/>
-              <w:lang w:bidi="es-ES"/>
-            </w:rPr>
-            <w:t>Texto del subtítulo aquí</w:t>
-          </w:r>
-        </w:p>
-      </w:docPartBody>
-    </w:docPart>
-    <w:docPart>
-      <w:docPartPr>
-        <w:name w:val="FB800AF94D1E4BD7ACC8CCF3648B5B1A"/>
-        <w:category>
-          <w:name w:val="General"/>
-          <w:gallery w:val="placeholder"/>
-        </w:category>
-        <w:types>
-          <w:type w:val="bbPlcHdr"/>
-        </w:types>
-        <w:behaviors>
-          <w:behavior w:val="content"/>
-        </w:behaviors>
-        <w:guid w:val="{EBEAD1F2-08D6-498A-91DB-15664BA15FE9}"/>
-      </w:docPartPr>
-      <w:docPartBody>
-        <w:p>
-          <w:pPr>
-            <w:pStyle w:val="FB800AF94D1E4BD7ACC8CCF3648B5B1A"/>
-          </w:pPr>
-          <w:r>
-            <w:rPr>
-              <w:noProof/>
-              <w:lang w:bidi="es-ES"/>
-            </w:rPr>
-            <w:t xml:space="preserve">¿Quiere insertar una imagen de sus archivos o agregar una forma, un cuadro de texto o una tabla? ¡Adelante! En la pestaña Insertar de la cinta de opciones, pulse la opción que necesite. </w:t>
-          </w:r>
-        </w:p>
-      </w:docPartBody>
-    </w:docPart>
-    <w:docPart>
-      <w:docPartPr>
-        <w:name w:val="9F47C73BEA4B4FB68EB6FAAADDF768EA"/>
-        <w:category>
-          <w:name w:val="General"/>
-          <w:gallery w:val="placeholder"/>
-        </w:category>
-        <w:types>
-          <w:type w:val="bbPlcHdr"/>
-        </w:types>
-        <w:behaviors>
-          <w:behavior w:val="content"/>
-        </w:behaviors>
-        <w:guid w:val="{58D88A75-296C-4DBA-B54E-D667B31F4330}"/>
-      </w:docPartPr>
-      <w:docPartBody>
-        <w:p>
-          <w:pPr>
-            <w:pStyle w:val="9F47C73BEA4B4FB68EB6FAAADDF768EA"/>
-          </w:pPr>
-          <w:r>
-            <w:rPr>
-              <w:noProof/>
-              <w:lang w:bidi="es-ES"/>
-            </w:rPr>
-            <w:t>Para empezar ahora mismo, pulse el texto de cualquier marcador de pos</w:t>
-          </w:r>
-          <w:r>
-            <w:rPr>
-              <w:noProof/>
-              <w:lang w:bidi="es-ES"/>
-            </w:rPr>
-            <w:t>ición (como este) y empiece a escribir para reemplazarlo por el suyo.</w:t>
-          </w:r>
-        </w:p>
-      </w:docPartBody>
-    </w:docPart>
-    <w:docPart>
-      <w:docPartPr>
-        <w:name w:val="E3ACE7154BBF4586BEA6B6CF2C4010AF"/>
-        <w:category>
-          <w:name w:val="General"/>
-          <w:gallery w:val="placeholder"/>
-        </w:category>
-        <w:types>
-          <w:type w:val="bbPlcHdr"/>
-        </w:types>
-        <w:behaviors>
-          <w:behavior w:val="content"/>
-        </w:behaviors>
-        <w:guid w:val="{012B96FB-C936-4A26-A492-1FBF1070F401}"/>
-      </w:docPartPr>
-      <w:docPartBody>
-        <w:p>
-          <w:pPr>
-            <w:pStyle w:val="E3ACE7154BBF4586BEA6B6CF2C4010AF"/>
-          </w:pPr>
-          <w:r>
-            <w:rPr>
-              <w:noProof/>
-              <w:lang w:bidi="es-ES"/>
-            </w:rPr>
-            <w:t xml:space="preserve">¿Quiere insertar una imagen de sus archivos o agregar una forma, un cuadro de texto o una tabla? ¡Adelante! En la pestaña Insertar de la cinta de opciones, pulse la opción que necesite. </w:t>
-          </w:r>
-        </w:p>
-      </w:docPartBody>
-    </w:docPart>
-    <w:docPart>
-      <w:docPartPr>
         <w:name w:val="54A87FD5C97F40BFA24B4F5FDE628AE1"/>
         <w:category>
           <w:name w:val="General"/>
@@ -5991,6 +9499,66 @@
         </w:p>
       </w:docPartBody>
     </w:docPart>
+    <w:docPart>
+      <w:docPartPr>
+        <w:name w:val="4BB8C4527ADB45AAB7C29A94F870E631"/>
+        <w:category>
+          <w:name w:val="General"/>
+          <w:gallery w:val="placeholder"/>
+        </w:category>
+        <w:types>
+          <w:type w:val="bbPlcHdr"/>
+        </w:types>
+        <w:behaviors>
+          <w:behavior w:val="content"/>
+        </w:behaviors>
+        <w:guid w:val="{CE11DB8A-3248-4642-B049-D9EFF1087F4D}"/>
+      </w:docPartPr>
+      <w:docPartBody>
+        <w:p>
+          <w:pPr>
+            <w:pStyle w:val="4BB8C4527ADB45AAB7C29A94F870E631"/>
+          </w:pPr>
+          <w:r>
+            <w:rPr>
+              <w:noProof/>
+              <w:lang w:bidi="es-ES"/>
+            </w:rPr>
+            <w:t>Texto del subtítulo aquí</w:t>
+          </w:r>
+        </w:p>
+      </w:docPartBody>
+    </w:docPart>
+    <w:docPart>
+      <w:docPartPr>
+        <w:name w:val="9A8D2E700D574578A0F3411B65D01329"/>
+        <w:category>
+          <w:name w:val="General"/>
+          <w:gallery w:val="placeholder"/>
+        </w:category>
+        <w:types>
+          <w:type w:val="bbPlcHdr"/>
+        </w:types>
+        <w:behaviors>
+          <w:behavior w:val="content"/>
+        </w:behaviors>
+        <w:guid w:val="{1966C3C0-482E-4DCA-8D10-2BF3E14431C4}"/>
+      </w:docPartPr>
+      <w:docPartBody>
+        <w:p>
+          <w:pPr>
+            <w:pStyle w:val="9A8D2E700D574578A0F3411B65D01329"/>
+          </w:pPr>
+          <w:r>
+            <w:rPr>
+              <w:noProof/>
+              <w:lang w:bidi="es-ES"/>
+            </w:rPr>
+            <w:t>Texto del subtítulo aquí</w:t>
+          </w:r>
+        </w:p>
+      </w:docPartBody>
+    </w:docPart>
   </w:docParts>
 </w:glossaryDocument>
 </file>
@@ -6009,7 +9577,7 @@
     <w:charset w:val="00"/>
     <w:family w:val="roman"/>
     <w:pitch w:val="variable"/>
-    <w:sig w:usb0="E0002AFF" w:usb1="C0007843" w:usb2="00000009" w:usb3="00000000" w:csb0="000001FF" w:csb1="00000000"/>
+    <w:sig w:usb0="E0002EFF" w:usb1="C000785B" w:usb2="00000009" w:usb3="00000000" w:csb0="000001FF" w:csb1="00000000"/>
   </w:font>
   <w:font w:name="Courier New">
     <w:panose1 w:val="02070309020205020404"/>
@@ -6030,10 +9598,10 @@
     <w:charset w:val="00"/>
     <w:family w:val="swiss"/>
     <w:pitch w:val="variable"/>
-    <w:sig w:usb0="E0002AFF" w:usb1="4000ACFF" w:usb2="00000001" w:usb3="00000000" w:csb0="000001FF" w:csb1="00000000"/>
+    <w:sig w:usb0="E4002EFF" w:usb1="C000247B" w:usb2="00000009" w:usb3="00000000" w:csb0="000001FF" w:csb1="00000000"/>
   </w:font>
   <w:font w:name="MS Mincho">
-    <w:altName w:val="Yu Gothic UI"/>
+    <w:altName w:val="ＭＳ 明朝"/>
     <w:panose1 w:val="02020609040205080304"/>
     <w:charset w:val="80"/>
     <w:family w:val="modern"/>
@@ -6045,7 +9613,7 @@
     <w:charset w:val="00"/>
     <w:family w:val="swiss"/>
     <w:pitch w:val="variable"/>
-    <w:sig w:usb0="E0002AFF" w:usb1="C0007843" w:usb2="00000009" w:usb3="00000000" w:csb0="000001FF" w:csb1="00000000"/>
+    <w:sig w:usb0="E0002EFF" w:usb1="C000785B" w:usb2="00000009" w:usb3="00000000" w:csb0="000001FF" w:csb1="00000000"/>
   </w:font>
   <w:font w:name="MS Gothic">
     <w:altName w:val="ＭＳ ゴシック"/>
@@ -6067,7 +9635,7 @@
     <w:charset w:val="00"/>
     <w:family w:val="swiss"/>
     <w:pitch w:val="variable"/>
-    <w:sig w:usb0="A0002AEF" w:usb1="4000207B" w:usb2="00000000" w:usb3="00000000" w:csb0="000001FF" w:csb1="00000000"/>
+    <w:sig w:usb0="E4002EFF" w:usb1="C000247B" w:usb2="00000009" w:usb3="00000000" w:csb0="000001FF" w:csb1="00000000"/>
   </w:font>
 </w:fonts>
 </file>
@@ -6089,7 +9657,7 @@
   <w:rsids>
     <w:rsidRoot w:val="0051307D"/>
     <w:rsid w:val="0051307D"/>
-    <w:rsid w:val="005F68F4"/>
+    <w:rsid w:val="009B069F"/>
   </w:rsids>
   <m:mathPr>
     <m:mathFont m:val="Cambria Math"/>
@@ -6668,6 +10236,30 @@
     <w:name w:val="37BA30C846714F3295402D88E6017B55"/>
     <w:rsid w:val="0051307D"/>
   </w:style>
+  <w:style w:type="paragraph" w:customStyle="1" w:styleId="4BB8C4527ADB45AAB7C29A94F870E631">
+    <w:name w:val="4BB8C4527ADB45AAB7C29A94F870E631"/>
+    <w:rsid w:val="009B069F"/>
+  </w:style>
+  <w:style w:type="paragraph" w:customStyle="1" w:styleId="339413E86A184BC19FDB636F9B842643">
+    <w:name w:val="339413E86A184BC19FDB636F9B842643"/>
+    <w:rsid w:val="009B069F"/>
+  </w:style>
+  <w:style w:type="paragraph" w:customStyle="1" w:styleId="4FD420CB17714E018B6C48FF5D26A549">
+    <w:name w:val="4FD420CB17714E018B6C48FF5D26A549"/>
+    <w:rsid w:val="009B069F"/>
+  </w:style>
+  <w:style w:type="paragraph" w:customStyle="1" w:styleId="E4D27FE50EBD479C8A44AD8E73F35785">
+    <w:name w:val="E4D27FE50EBD479C8A44AD8E73F35785"/>
+    <w:rsid w:val="009B069F"/>
+  </w:style>
+  <w:style w:type="paragraph" w:customStyle="1" w:styleId="9A8D2E700D574578A0F3411B65D01329">
+    <w:name w:val="9A8D2E700D574578A0F3411B65D01329"/>
+    <w:rsid w:val="009B069F"/>
+  </w:style>
+  <w:style w:type="paragraph" w:customStyle="1" w:styleId="93BE3B425DEB4CB7966B327273716083">
+    <w:name w:val="93BE3B425DEB4CB7966B327273716083"/>
+    <w:rsid w:val="009B069F"/>
+  </w:style>
 </w:styles>
 </file>
 
@@ -6967,7 +10559,7 @@
 </file>
 
 <file path=customXml/itemProps2.xml><?xml version="1.0" encoding="utf-8"?>
-<ds:datastoreItem xmlns:ds="http://schemas.openxmlformats.org/officeDocument/2006/customXml" ds:itemID="{D3AA6726-F606-436C-99E1-F23473456583}">
+<ds:datastoreItem xmlns:ds="http://schemas.openxmlformats.org/officeDocument/2006/customXml" ds:itemID="{C08B6408-11BC-43C9-A763-D23954152B4C}">
   <ds:schemaRefs>
     <ds:schemaRef ds:uri="http://schemas.openxmlformats.org/officeDocument/2006/bibliography"/>
   </ds:schemaRefs>
